--- a/public_html/documentos/Accesibilidad.docx
+++ b/public_html/documentos/Accesibilidad.docx
@@ -427,7 +427,7 @@
           <w:r>
             <w:fldChar w:fldCharType="separate"/>
           </w:r>
-          <w:hyperlink w:anchor="_Toc412297780" w:history="1">
+          <w:hyperlink w:anchor="_Toc412482482" w:history="1">
             <w:r>
               <w:rPr>
                 <w:rStyle w:val="Hipervnculo"/>
@@ -454,7 +454,7 @@
                 <w:noProof/>
                 <w:webHidden/>
               </w:rPr>
-              <w:instrText xml:space="preserve"> PAGEREF _Toc412297780 \h </w:instrText>
+              <w:instrText xml:space="preserve"> PAGEREF _Toc412482482 \h </w:instrText>
             </w:r>
             <w:r>
               <w:rPr>
@@ -495,7 +495,7 @@
               <w:noProof/>
             </w:rPr>
           </w:pPr>
-          <w:hyperlink w:anchor="_Toc412297781" w:history="1">
+          <w:hyperlink w:anchor="_Toc412482483" w:history="1">
             <w:r>
               <w:rPr>
                 <w:rStyle w:val="Hipervnculo"/>
@@ -522,7 +522,7 @@
                 <w:noProof/>
                 <w:webHidden/>
               </w:rPr>
-              <w:instrText xml:space="preserve"> PAGEREF _Toc412297781 \h </w:instrText>
+              <w:instrText xml:space="preserve"> PAGEREF _Toc412482483 \h </w:instrText>
             </w:r>
             <w:r>
               <w:rPr>
@@ -563,7 +563,7 @@
               <w:noProof/>
             </w:rPr>
           </w:pPr>
-          <w:hyperlink w:anchor="_Toc412297782" w:history="1">
+          <w:hyperlink w:anchor="_Toc412482484" w:history="1">
             <w:r>
               <w:rPr>
                 <w:rStyle w:val="Hipervnculo"/>
@@ -590,7 +590,7 @@
                 <w:noProof/>
                 <w:webHidden/>
               </w:rPr>
-              <w:instrText xml:space="preserve"> PAGEREF _Toc412297782 \h </w:instrText>
+              <w:instrText xml:space="preserve"> PAGEREF _Toc412482484 \h </w:instrText>
             </w:r>
             <w:r>
               <w:rPr>
@@ -631,7 +631,7 @@
               <w:noProof/>
             </w:rPr>
           </w:pPr>
-          <w:hyperlink w:anchor="_Toc412297783" w:history="1">
+          <w:hyperlink w:anchor="_Toc412482485" w:history="1">
             <w:r>
               <w:rPr>
                 <w:rStyle w:val="Hipervnculo"/>
@@ -658,7 +658,7 @@
                 <w:noProof/>
                 <w:webHidden/>
               </w:rPr>
-              <w:instrText xml:space="preserve"> PAGEREF _Toc412297783 \h </w:instrText>
+              <w:instrText xml:space="preserve"> PAGEREF _Toc412482485 \h </w:instrText>
             </w:r>
             <w:r>
               <w:rPr>
@@ -699,7 +699,7 @@
               <w:noProof/>
             </w:rPr>
           </w:pPr>
-          <w:hyperlink w:anchor="_Toc412297784" w:history="1">
+          <w:hyperlink w:anchor="_Toc412482486" w:history="1">
             <w:r>
               <w:rPr>
                 <w:rStyle w:val="Hipervnculo"/>
@@ -726,7 +726,7 @@
                 <w:noProof/>
                 <w:webHidden/>
               </w:rPr>
-              <w:instrText xml:space="preserve"> PAGEREF _Toc412297784 \h </w:instrText>
+              <w:instrText xml:space="preserve"> PAGEREF _Toc412482486 \h </w:instrText>
             </w:r>
             <w:r>
               <w:rPr>
@@ -767,7 +767,7 @@
               <w:noProof/>
             </w:rPr>
           </w:pPr>
-          <w:hyperlink w:anchor="_Toc412297785" w:history="1">
+          <w:hyperlink w:anchor="_Toc412482487" w:history="1">
             <w:r>
               <w:rPr>
                 <w:rStyle w:val="Hipervnculo"/>
@@ -794,7 +794,7 @@
                 <w:noProof/>
                 <w:webHidden/>
               </w:rPr>
-              <w:instrText xml:space="preserve"> PAGEREF _Toc412297785 \h </w:instrText>
+              <w:instrText xml:space="preserve"> PAGEREF _Toc412482487 \h </w:instrText>
             </w:r>
             <w:r>
               <w:rPr>
@@ -835,7 +835,7 @@
               <w:noProof/>
             </w:rPr>
           </w:pPr>
-          <w:hyperlink w:anchor="_Toc412297786" w:history="1">
+          <w:hyperlink w:anchor="_Toc412482488" w:history="1">
             <w:r>
               <w:rPr>
                 <w:rStyle w:val="Hipervnculo"/>
@@ -862,7 +862,7 @@
                 <w:noProof/>
                 <w:webHidden/>
               </w:rPr>
-              <w:instrText xml:space="preserve"> PAGEREF _Toc412297786 \h </w:instrText>
+              <w:instrText xml:space="preserve"> PAGEREF _Toc412482488 \h </w:instrText>
             </w:r>
             <w:r>
               <w:rPr>
@@ -903,7 +903,7 @@
               <w:noProof/>
             </w:rPr>
           </w:pPr>
-          <w:hyperlink w:anchor="_Toc412297787" w:history="1">
+          <w:hyperlink w:anchor="_Toc412482489" w:history="1">
             <w:r>
               <w:rPr>
                 <w:rStyle w:val="Hipervnculo"/>
@@ -930,7 +930,7 @@
                 <w:noProof/>
                 <w:webHidden/>
               </w:rPr>
-              <w:instrText xml:space="preserve"> PAGEREF _Toc412297787 \h </w:instrText>
+              <w:instrText xml:space="preserve"> PAGEREF _Toc412482489 \h </w:instrText>
             </w:r>
             <w:r>
               <w:rPr>
@@ -971,7 +971,7 @@
               <w:noProof/>
             </w:rPr>
           </w:pPr>
-          <w:hyperlink w:anchor="_Toc412297788" w:history="1">
+          <w:hyperlink w:anchor="_Toc412482490" w:history="1">
             <w:r>
               <w:rPr>
                 <w:rStyle w:val="Hipervnculo"/>
@@ -998,7 +998,7 @@
                 <w:noProof/>
                 <w:webHidden/>
               </w:rPr>
-              <w:instrText xml:space="preserve"> PAGEREF _Toc412297788 \h </w:instrText>
+              <w:instrText xml:space="preserve"> PAGEREF _Toc412482490 \h </w:instrText>
             </w:r>
             <w:r>
               <w:rPr>
@@ -1039,7 +1039,7 @@
               <w:noProof/>
             </w:rPr>
           </w:pPr>
-          <w:hyperlink w:anchor="_Toc412297789" w:history="1">
+          <w:hyperlink w:anchor="_Toc412482491" w:history="1">
             <w:r>
               <w:rPr>
                 <w:rStyle w:val="Hipervnculo"/>
@@ -1066,7 +1066,7 @@
                 <w:noProof/>
                 <w:webHidden/>
               </w:rPr>
-              <w:instrText xml:space="preserve"> PAGEREF _Toc412297789 \h </w:instrText>
+              <w:instrText xml:space="preserve"> PAGEREF _Toc412482491 \h </w:instrText>
             </w:r>
             <w:r>
               <w:rPr>
@@ -1107,7 +1107,7 @@
               <w:noProof/>
             </w:rPr>
           </w:pPr>
-          <w:hyperlink w:anchor="_Toc412297790" w:history="1">
+          <w:hyperlink w:anchor="_Toc412482492" w:history="1">
             <w:r>
               <w:rPr>
                 <w:rStyle w:val="Hipervnculo"/>
@@ -1134,7 +1134,7 @@
                 <w:noProof/>
                 <w:webHidden/>
               </w:rPr>
-              <w:instrText xml:space="preserve"> PAGEREF _Toc412297790 \h </w:instrText>
+              <w:instrText xml:space="preserve"> PAGEREF _Toc412482492 \h </w:instrText>
             </w:r>
             <w:r>
               <w:rPr>
@@ -1175,7 +1175,7 @@
               <w:noProof/>
             </w:rPr>
           </w:pPr>
-          <w:hyperlink w:anchor="_Toc412297791" w:history="1">
+          <w:hyperlink w:anchor="_Toc412482493" w:history="1">
             <w:r>
               <w:rPr>
                 <w:rStyle w:val="Hipervnculo"/>
@@ -1202,7 +1202,7 @@
                 <w:noProof/>
                 <w:webHidden/>
               </w:rPr>
-              <w:instrText xml:space="preserve"> PAGEREF _Toc412297791 \h </w:instrText>
+              <w:instrText xml:space="preserve"> PAGEREF _Toc412482493 \h </w:instrText>
             </w:r>
             <w:r>
               <w:rPr>
@@ -1243,7 +1243,7 @@
               <w:noProof/>
             </w:rPr>
           </w:pPr>
-          <w:hyperlink w:anchor="_Toc412297792" w:history="1">
+          <w:hyperlink w:anchor="_Toc412482494" w:history="1">
             <w:r>
               <w:rPr>
                 <w:rStyle w:val="Hipervnculo"/>
@@ -1270,7 +1270,7 @@
                 <w:noProof/>
                 <w:webHidden/>
               </w:rPr>
-              <w:instrText xml:space="preserve"> PAGEREF _Toc412297792 \h </w:instrText>
+              <w:instrText xml:space="preserve"> PAGEREF _Toc412482494 \h </w:instrText>
             </w:r>
             <w:r>
               <w:rPr>
@@ -1311,13 +1311,13 @@
               <w:noProof/>
             </w:rPr>
           </w:pPr>
-          <w:hyperlink w:anchor="_Toc412297793" w:history="1">
+          <w:hyperlink w:anchor="_Toc412482495" w:history="1">
             <w:r>
               <w:rPr>
                 <w:rStyle w:val="Hipervnculo"/>
                 <w:noProof/>
               </w:rPr>
-              <w:t>Cambios</w:t>
+              <w:t>Novedades</w:t>
             </w:r>
             <w:r>
               <w:rPr>
@@ -1338,7 +1338,7 @@
                 <w:noProof/>
                 <w:webHidden/>
               </w:rPr>
-              <w:instrText xml:space="preserve"> PAGEREF _Toc412297793 \h </w:instrText>
+              <w:instrText xml:space="preserve"> PAGEREF _Toc412482495 \h </w:instrText>
             </w:r>
             <w:r>
               <w:rPr>
@@ -1379,7 +1379,7 @@
               <w:noProof/>
             </w:rPr>
           </w:pPr>
-          <w:hyperlink w:anchor="_Toc412297794" w:history="1">
+          <w:hyperlink w:anchor="_Toc412482496" w:history="1">
             <w:r>
               <w:rPr>
                 <w:rStyle w:val="Hipervnculo"/>
@@ -1406,7 +1406,7 @@
                 <w:noProof/>
                 <w:webHidden/>
               </w:rPr>
-              <w:instrText xml:space="preserve"> PAGEREF _Toc412297794 \h </w:instrText>
+              <w:instrText xml:space="preserve"> PAGEREF _Toc412482496 \h </w:instrText>
             </w:r>
             <w:r>
               <w:rPr>
@@ -1447,7 +1447,7 @@
               <w:noProof/>
             </w:rPr>
           </w:pPr>
-          <w:hyperlink w:anchor="_Toc412297795" w:history="1">
+          <w:hyperlink w:anchor="_Toc412482497" w:history="1">
             <w:r>
               <w:rPr>
                 <w:rStyle w:val="Hipervnculo"/>
@@ -1474,7 +1474,7 @@
                 <w:noProof/>
                 <w:webHidden/>
               </w:rPr>
-              <w:instrText xml:space="preserve"> PAGEREF _Toc412297795 \h </w:instrText>
+              <w:instrText xml:space="preserve"> PAGEREF _Toc412482497 \h </w:instrText>
             </w:r>
             <w:r>
               <w:rPr>
@@ -1515,7 +1515,7 @@
               <w:noProof/>
             </w:rPr>
           </w:pPr>
-          <w:hyperlink w:anchor="_Toc412297796" w:history="1">
+          <w:hyperlink w:anchor="_Toc412482498" w:history="1">
             <w:r>
               <w:rPr>
                 <w:rStyle w:val="Hipervnculo"/>
@@ -1542,7 +1542,7 @@
                 <w:noProof/>
                 <w:webHidden/>
               </w:rPr>
-              <w:instrText xml:space="preserve"> PAGEREF _Toc412297796 \h </w:instrText>
+              <w:instrText xml:space="preserve"> PAGEREF _Toc412482498 \h </w:instrText>
             </w:r>
             <w:r>
               <w:rPr>
@@ -1583,7 +1583,7 @@
               <w:noProof/>
             </w:rPr>
           </w:pPr>
-          <w:hyperlink w:anchor="_Toc412297797" w:history="1">
+          <w:hyperlink w:anchor="_Toc412482499" w:history="1">
             <w:r>
               <w:rPr>
                 <w:rStyle w:val="Hipervnculo"/>
@@ -1610,7 +1610,7 @@
                 <w:noProof/>
                 <w:webHidden/>
               </w:rPr>
-              <w:instrText xml:space="preserve"> PAGEREF _Toc412297797 \h </w:instrText>
+              <w:instrText xml:space="preserve"> PAGEREF _Toc412482499 \h </w:instrText>
             </w:r>
             <w:r>
               <w:rPr>
@@ -1651,7 +1651,7 @@
               <w:noProof/>
             </w:rPr>
           </w:pPr>
-          <w:hyperlink w:anchor="_Toc412297798" w:history="1">
+          <w:hyperlink w:anchor="_Toc412482500" w:history="1">
             <w:r>
               <w:rPr>
                 <w:rStyle w:val="Hipervnculo"/>
@@ -1678,7 +1678,7 @@
                 <w:noProof/>
                 <w:webHidden/>
               </w:rPr>
-              <w:instrText xml:space="preserve"> PAGEREF _Toc412297798 \h </w:instrText>
+              <w:instrText xml:space="preserve"> PAGEREF _Toc412482500 \h </w:instrText>
             </w:r>
             <w:r>
               <w:rPr>
@@ -1719,7 +1719,7 @@
               <w:noProof/>
             </w:rPr>
           </w:pPr>
-          <w:hyperlink w:anchor="_Toc412297799" w:history="1">
+          <w:hyperlink w:anchor="_Toc412482501" w:history="1">
             <w:r>
               <w:rPr>
                 <w:rStyle w:val="Hipervnculo"/>
@@ -1746,7 +1746,7 @@
                 <w:noProof/>
                 <w:webHidden/>
               </w:rPr>
-              <w:instrText xml:space="preserve"> PAGEREF _Toc412297799 \h </w:instrText>
+              <w:instrText xml:space="preserve"> PAGEREF _Toc412482501 \h </w:instrText>
             </w:r>
             <w:r>
               <w:rPr>
@@ -1787,7 +1787,7 @@
               <w:noProof/>
             </w:rPr>
           </w:pPr>
-          <w:hyperlink w:anchor="_Toc412297800" w:history="1">
+          <w:hyperlink w:anchor="_Toc412482502" w:history="1">
             <w:r>
               <w:rPr>
                 <w:rStyle w:val="Hipervnculo"/>
@@ -1814,7 +1814,7 @@
                 <w:noProof/>
                 <w:webHidden/>
               </w:rPr>
-              <w:instrText xml:space="preserve"> PAGEREF _Toc412297800 \h </w:instrText>
+              <w:instrText xml:space="preserve"> PAGEREF _Toc412482502 \h </w:instrText>
             </w:r>
             <w:r>
               <w:rPr>
@@ -1855,7 +1855,7 @@
               <w:noProof/>
             </w:rPr>
           </w:pPr>
-          <w:hyperlink w:anchor="_Toc412297801" w:history="1">
+          <w:hyperlink w:anchor="_Toc412482503" w:history="1">
             <w:r>
               <w:rPr>
                 <w:rStyle w:val="Hipervnculo"/>
@@ -1882,7 +1882,7 @@
                 <w:noProof/>
                 <w:webHidden/>
               </w:rPr>
-              <w:instrText xml:space="preserve"> PAGEREF _Toc412297801 \h </w:instrText>
+              <w:instrText xml:space="preserve"> PAGEREF _Toc412482503 \h </w:instrText>
             </w:r>
             <w:r>
               <w:rPr>
@@ -1923,7 +1923,7 @@
               <w:noProof/>
             </w:rPr>
           </w:pPr>
-          <w:hyperlink w:anchor="_Toc412297802" w:history="1">
+          <w:hyperlink w:anchor="_Toc412482504" w:history="1">
             <w:r>
               <w:rPr>
                 <w:rStyle w:val="Hipervnculo"/>
@@ -1950,7 +1950,7 @@
                 <w:noProof/>
                 <w:webHidden/>
               </w:rPr>
-              <w:instrText xml:space="preserve"> PAGEREF _Toc412297802 \h </w:instrText>
+              <w:instrText xml:space="preserve"> PAGEREF _Toc412482504 \h </w:instrText>
             </w:r>
             <w:r>
               <w:rPr>
@@ -1991,7 +1991,7 @@
               <w:noProof/>
             </w:rPr>
           </w:pPr>
-          <w:hyperlink w:anchor="_Toc412297803" w:history="1">
+          <w:hyperlink w:anchor="_Toc412482505" w:history="1">
             <w:r>
               <w:rPr>
                 <w:rStyle w:val="Hipervnculo"/>
@@ -2018,7 +2018,7 @@
                 <w:noProof/>
                 <w:webHidden/>
               </w:rPr>
-              <w:instrText xml:space="preserve"> PAGEREF _Toc412297803 \h </w:instrText>
+              <w:instrText xml:space="preserve"> PAGEREF _Toc412482505 \h </w:instrText>
             </w:r>
             <w:r>
               <w:rPr>
@@ -2059,7 +2059,7 @@
               <w:noProof/>
             </w:rPr>
           </w:pPr>
-          <w:hyperlink w:anchor="_Toc412297804" w:history="1">
+          <w:hyperlink w:anchor="_Toc412482506" w:history="1">
             <w:r>
               <w:rPr>
                 <w:rStyle w:val="Hipervnculo"/>
@@ -2086,7 +2086,7 @@
                 <w:noProof/>
                 <w:webHidden/>
               </w:rPr>
-              <w:instrText xml:space="preserve"> PAGEREF _Toc412297804 \h </w:instrText>
+              <w:instrText xml:space="preserve"> PAGEREF _Toc412482506 \h </w:instrText>
             </w:r>
             <w:r>
               <w:rPr>
@@ -2127,7 +2127,7 @@
               <w:noProof/>
             </w:rPr>
           </w:pPr>
-          <w:hyperlink w:anchor="_Toc412297805" w:history="1">
+          <w:hyperlink w:anchor="_Toc412482507" w:history="1">
             <w:r>
               <w:rPr>
                 <w:rStyle w:val="Hipervnculo"/>
@@ -2154,7 +2154,7 @@
                 <w:noProof/>
                 <w:webHidden/>
               </w:rPr>
-              <w:instrText xml:space="preserve"> PAGEREF _Toc412297805 \h </w:instrText>
+              <w:instrText xml:space="preserve"> PAGEREF _Toc412482507 \h </w:instrText>
             </w:r>
             <w:r>
               <w:rPr>
@@ -2195,7 +2195,7 @@
               <w:noProof/>
             </w:rPr>
           </w:pPr>
-          <w:hyperlink w:anchor="_Toc412297806" w:history="1">
+          <w:hyperlink w:anchor="_Toc412482508" w:history="1">
             <w:r>
               <w:rPr>
                 <w:rStyle w:val="Hipervnculo"/>
@@ -2222,7 +2222,7 @@
                 <w:noProof/>
                 <w:webHidden/>
               </w:rPr>
-              <w:instrText xml:space="preserve"> PAGEREF _Toc412297806 \h </w:instrText>
+              <w:instrText xml:space="preserve"> PAGEREF _Toc412482508 \h </w:instrText>
             </w:r>
             <w:r>
               <w:rPr>
@@ -2263,7 +2263,7 @@
               <w:noProof/>
             </w:rPr>
           </w:pPr>
-          <w:hyperlink w:anchor="_Toc412297807" w:history="1">
+          <w:hyperlink w:anchor="_Toc412482509" w:history="1">
             <w:r>
               <w:rPr>
                 <w:rStyle w:val="Hipervnculo"/>
@@ -2290,7 +2290,7 @@
                 <w:noProof/>
                 <w:webHidden/>
               </w:rPr>
-              <w:instrText xml:space="preserve"> PAGEREF _Toc412297807 \h </w:instrText>
+              <w:instrText xml:space="preserve"> PAGEREF _Toc412482509 \h </w:instrText>
             </w:r>
             <w:r>
               <w:rPr>
@@ -2331,7 +2331,7 @@
               <w:noProof/>
             </w:rPr>
           </w:pPr>
-          <w:hyperlink w:anchor="_Toc412297808" w:history="1">
+          <w:hyperlink w:anchor="_Toc412482510" w:history="1">
             <w:r>
               <w:rPr>
                 <w:rStyle w:val="Hipervnculo"/>
@@ -2358,7 +2358,7 @@
                 <w:noProof/>
                 <w:webHidden/>
               </w:rPr>
-              <w:instrText xml:space="preserve"> PAGEREF _Toc412297808 \h </w:instrText>
+              <w:instrText xml:space="preserve"> PAGEREF _Toc412482510 \h </w:instrText>
             </w:r>
             <w:r>
               <w:rPr>
@@ -2399,13 +2399,13 @@
               <w:noProof/>
             </w:rPr>
           </w:pPr>
-          <w:hyperlink w:anchor="_Toc412297809" w:history="1">
+          <w:hyperlink w:anchor="_Toc412482511" w:history="1">
             <w:r>
               <w:rPr>
                 <w:rStyle w:val="Hipervnculo"/>
                 <w:noProof/>
               </w:rPr>
-              <w:t>Modificaciones en Servidor</w:t>
+              <w:t>Modificaciones en servidor</w:t>
             </w:r>
             <w:r>
               <w:rPr>
@@ -2426,7 +2426,7 @@
                 <w:noProof/>
                 <w:webHidden/>
               </w:rPr>
-              <w:instrText xml:space="preserve"> PAGEREF _Toc412297809 \h </w:instrText>
+              <w:instrText xml:space="preserve"> PAGEREF _Toc412482511 \h </w:instrText>
             </w:r>
             <w:r>
               <w:rPr>
@@ -2467,7 +2467,7 @@
               <w:noProof/>
             </w:rPr>
           </w:pPr>
-          <w:hyperlink w:anchor="_Toc412297810" w:history="1">
+          <w:hyperlink w:anchor="_Toc412482512" w:history="1">
             <w:r>
               <w:rPr>
                 <w:rStyle w:val="Hipervnculo"/>
@@ -2494,7 +2494,7 @@
                 <w:noProof/>
                 <w:webHidden/>
               </w:rPr>
-              <w:instrText xml:space="preserve"> PAGEREF _Toc412297810 \h </w:instrText>
+              <w:instrText xml:space="preserve"> PAGEREF _Toc412482512 \h </w:instrText>
             </w:r>
             <w:r>
               <w:rPr>
@@ -2535,7 +2535,7 @@
               <w:noProof/>
             </w:rPr>
           </w:pPr>
-          <w:hyperlink w:anchor="_Toc412297811" w:history="1">
+          <w:hyperlink w:anchor="_Toc412482513" w:history="1">
             <w:r>
               <w:rPr>
                 <w:rStyle w:val="Hipervnculo"/>
@@ -2562,7 +2562,7 @@
                 <w:noProof/>
                 <w:webHidden/>
               </w:rPr>
-              <w:instrText xml:space="preserve"> PAGEREF _Toc412297811 \h </w:instrText>
+              <w:instrText xml:space="preserve"> PAGEREF _Toc412482513 \h </w:instrText>
             </w:r>
             <w:r>
               <w:rPr>
@@ -2603,13 +2603,13 @@
               <w:noProof/>
             </w:rPr>
           </w:pPr>
-          <w:hyperlink w:anchor="_Toc412297812" w:history="1">
+          <w:hyperlink w:anchor="_Toc412482514" w:history="1">
             <w:r>
               <w:rPr>
                 <w:rStyle w:val="Hipervnculo"/>
                 <w:noProof/>
               </w:rPr>
-              <w:t>Evitar problemas en proxy con ACCEP-ENCODING</w:t>
+              <w:t>Especificar el charset de los documentos mediante cabeceras</w:t>
             </w:r>
             <w:r>
               <w:rPr>
@@ -2630,7 +2630,7 @@
                 <w:noProof/>
                 <w:webHidden/>
               </w:rPr>
-              <w:instrText xml:space="preserve"> PAGEREF _Toc412297812 \h </w:instrText>
+              <w:instrText xml:space="preserve"> PAGEREF _Toc412482514 \h </w:instrText>
             </w:r>
             <w:r>
               <w:rPr>
@@ -2671,12 +2671,80 @@
               <w:noProof/>
             </w:rPr>
           </w:pPr>
-          <w:hyperlink w:anchor="_Toc412297813" w:history="1">
+          <w:hyperlink w:anchor="_Toc412482515" w:history="1">
             <w:r>
               <w:rPr>
                 <w:rStyle w:val="Hipervnculo"/>
                 <w:noProof/>
               </w:rPr>
+              <w:t>Evitar problemas en proxy con ACCEP-ENCODING</w:t>
+            </w:r>
+            <w:r>
+              <w:rPr>
+                <w:noProof/>
+                <w:webHidden/>
+              </w:rPr>
+              <w:tab/>
+            </w:r>
+            <w:r>
+              <w:rPr>
+                <w:noProof/>
+                <w:webHidden/>
+              </w:rPr>
+              <w:fldChar w:fldCharType="begin"/>
+            </w:r>
+            <w:r>
+              <w:rPr>
+                <w:noProof/>
+                <w:webHidden/>
+              </w:rPr>
+              <w:instrText xml:space="preserve"> PAGEREF _Toc412482515 \h </w:instrText>
+            </w:r>
+            <w:r>
+              <w:rPr>
+                <w:noProof/>
+                <w:webHidden/>
+              </w:rPr>
+            </w:r>
+            <w:r>
+              <w:rPr>
+                <w:noProof/>
+                <w:webHidden/>
+              </w:rPr>
+              <w:fldChar w:fldCharType="separate"/>
+            </w:r>
+            <w:r>
+              <w:rPr>
+                <w:noProof/>
+                <w:webHidden/>
+              </w:rPr>
+              <w:t>11</w:t>
+            </w:r>
+            <w:r>
+              <w:rPr>
+                <w:noProof/>
+                <w:webHidden/>
+              </w:rPr>
+              <w:fldChar w:fldCharType="end"/>
+            </w:r>
+          </w:hyperlink>
+        </w:p>
+        <w:p>
+          <w:pPr>
+            <w:pStyle w:val="TDC3"/>
+            <w:tabs>
+              <w:tab w:val="right" w:leader="dot" w:pos="8488"/>
+            </w:tabs>
+            <w:rPr>
+              <w:noProof/>
+            </w:rPr>
+          </w:pPr>
+          <w:hyperlink w:anchor="_Toc412482516" w:history="1">
+            <w:r>
+              <w:rPr>
+                <w:rStyle w:val="Hipervnculo"/>
+                <w:noProof/>
+              </w:rPr>
               <w:t>Aumentar el tiempo de vida de los recursos</w:t>
             </w:r>
             <w:r>
@@ -2698,7 +2766,7 @@
                 <w:noProof/>
                 <w:webHidden/>
               </w:rPr>
-              <w:instrText xml:space="preserve"> PAGEREF _Toc412297813 \h </w:instrText>
+              <w:instrText xml:space="preserve"> PAGEREF _Toc412482516 \h </w:instrText>
             </w:r>
             <w:r>
               <w:rPr>
@@ -2739,13 +2807,13 @@
               <w:noProof/>
             </w:rPr>
           </w:pPr>
-          <w:hyperlink w:anchor="_Toc412297814" w:history="1">
+          <w:hyperlink w:anchor="_Toc412482517" w:history="1">
             <w:r>
               <w:rPr>
                 <w:rStyle w:val="Hipervnculo"/>
                 <w:noProof/>
               </w:rPr>
-              <w:t>CONCLUSIONES</w:t>
+              <w:t>AUTORIAS</w:t>
             </w:r>
             <w:r>
               <w:rPr>
@@ -2766,7 +2834,7 @@
                 <w:noProof/>
                 <w:webHidden/>
               </w:rPr>
-              <w:instrText xml:space="preserve"> PAGEREF _Toc412297814 \h </w:instrText>
+              <w:instrText xml:space="preserve"> PAGEREF _Toc412482517 \h </w:instrText>
             </w:r>
             <w:r>
               <w:rPr>
@@ -2787,74 +2855,6 @@
                 <w:webHidden/>
               </w:rPr>
               <w:t>12</w:t>
-            </w:r>
-            <w:r>
-              <w:rPr>
-                <w:noProof/>
-                <w:webHidden/>
-              </w:rPr>
-              <w:fldChar w:fldCharType="end"/>
-            </w:r>
-          </w:hyperlink>
-        </w:p>
-        <w:p>
-          <w:pPr>
-            <w:pStyle w:val="TDC1"/>
-            <w:tabs>
-              <w:tab w:val="right" w:leader="dot" w:pos="8488"/>
-            </w:tabs>
-            <w:rPr>
-              <w:noProof/>
-            </w:rPr>
-          </w:pPr>
-          <w:hyperlink w:anchor="_Toc412297815" w:history="1">
-            <w:r>
-              <w:rPr>
-                <w:rStyle w:val="Hipervnculo"/>
-                <w:noProof/>
-              </w:rPr>
-              <w:t>AUTORES</w:t>
-            </w:r>
-            <w:r>
-              <w:rPr>
-                <w:noProof/>
-                <w:webHidden/>
-              </w:rPr>
-              <w:tab/>
-            </w:r>
-            <w:r>
-              <w:rPr>
-                <w:noProof/>
-                <w:webHidden/>
-              </w:rPr>
-              <w:fldChar w:fldCharType="begin"/>
-            </w:r>
-            <w:r>
-              <w:rPr>
-                <w:noProof/>
-                <w:webHidden/>
-              </w:rPr>
-              <w:instrText xml:space="preserve"> PAGEREF _Toc412297815 \h </w:instrText>
-            </w:r>
-            <w:r>
-              <w:rPr>
-                <w:noProof/>
-                <w:webHidden/>
-              </w:rPr>
-            </w:r>
-            <w:r>
-              <w:rPr>
-                <w:noProof/>
-                <w:webHidden/>
-              </w:rPr>
-              <w:fldChar w:fldCharType="separate"/>
-            </w:r>
-            <w:r>
-              <w:rPr>
-                <w:noProof/>
-                <w:webHidden/>
-              </w:rPr>
-              <w:t>13</w:t>
             </w:r>
             <w:r>
               <w:rPr>
@@ -2908,7 +2908,7 @@
           <w:sz w:val="32"/>
         </w:rPr>
       </w:pPr>
-      <w:bookmarkStart w:id="1" w:name="_Toc412297780"/>
+      <w:bookmarkStart w:id="1" w:name="_Toc412482482"/>
       <w:r>
         <w:rPr>
           <w:sz w:val="32"/>
@@ -2999,7 +2999,33 @@
           <w:sz w:val="24"/>
           <w:szCs w:val="24"/>
         </w:rPr>
-        <w:t xml:space="preserve">A lo largo del mismo se encuentran listados los errores de usabilidad que han señalado varios analistas tras revisar el contenido de la web y las acciones realizadas para solventarlos, errores de accesibilidad descubiertos mediante el uso de herramientas de análisis ajustados para un nivel AA y las </w:t>
+        <w:t xml:space="preserve">A lo largo del mismo se encuentran listados los errores de usabilidad que han </w:t>
+      </w:r>
+      <w:bookmarkStart w:id="2" w:name="_GoBack"/>
+      <w:bookmarkEnd w:id="2"/>
+      <w:r>
+        <w:rPr>
+          <w:rFonts w:ascii="Arial" w:hAnsi="Arial" w:cs="Arial"/>
+          <w:sz w:val="24"/>
+          <w:szCs w:val="24"/>
+        </w:rPr>
+        <w:t>señalado varios analistas tras revisar el contenido de la web y las acciones realizadas para solventarlos,</w:t>
+      </w:r>
+      <w:r>
+        <w:rPr>
+          <w:rFonts w:ascii="Arial" w:hAnsi="Arial" w:cs="Arial"/>
+          <w:sz w:val="24"/>
+          <w:szCs w:val="24"/>
+        </w:rPr>
+        <w:t xml:space="preserve"> adaptaciones realizadas para el uso de cookies,</w:t>
+      </w:r>
+      <w:r>
+        <w:rPr>
+          <w:rFonts w:ascii="Arial" w:hAnsi="Arial" w:cs="Arial"/>
+          <w:sz w:val="24"/>
+          <w:szCs w:val="24"/>
+        </w:rPr>
+        <w:t xml:space="preserve"> errores de accesibilidad descubiertos mediante el uso de herramientas de análisis ajustados para un nivel AA y las </w:t>
       </w:r>
       <w:r>
         <w:rPr>
@@ -3018,2177 +3044,13 @@
           <w:szCs w:val="24"/>
         </w:rPr>
       </w:pPr>
-    </w:p>
-    <w:p>
-      <w:pPr>
-        <w:rPr>
-          <w:rFonts w:ascii="Arial" w:hAnsi="Arial" w:cs="Arial"/>
-          <w:sz w:val="24"/>
-          <w:szCs w:val="24"/>
-        </w:rPr>
-      </w:pPr>
-    </w:p>
-    <w:p>
-      <w:pPr>
-        <w:rPr>
-          <w:rFonts w:ascii="Arial" w:hAnsi="Arial" w:cs="Arial"/>
-          <w:sz w:val="24"/>
-          <w:szCs w:val="24"/>
-        </w:rPr>
-      </w:pPr>
-    </w:p>
-    <w:p>
-      <w:pPr>
-        <w:rPr>
-          <w:rFonts w:ascii="Arial" w:hAnsi="Arial" w:cs="Arial"/>
-          <w:sz w:val="24"/>
-          <w:szCs w:val="24"/>
-        </w:rPr>
-      </w:pPr>
-    </w:p>
-    <w:p>
-      <w:pPr>
-        <w:rPr>
-          <w:rFonts w:ascii="Arial" w:hAnsi="Arial" w:cs="Arial"/>
-          <w:sz w:val="24"/>
-          <w:szCs w:val="24"/>
-        </w:rPr>
-      </w:pPr>
-    </w:p>
-    <w:p>
-      <w:pPr>
-        <w:rPr>
-          <w:rFonts w:ascii="Arial" w:hAnsi="Arial" w:cs="Arial"/>
-          <w:sz w:val="24"/>
-          <w:szCs w:val="24"/>
-        </w:rPr>
-      </w:pPr>
-    </w:p>
-    <w:p>
-      <w:pPr>
-        <w:rPr>
-          <w:rFonts w:ascii="Arial" w:hAnsi="Arial" w:cs="Arial"/>
-          <w:sz w:val="24"/>
-          <w:szCs w:val="24"/>
-        </w:rPr>
-      </w:pPr>
-    </w:p>
-    <w:p>
-      <w:pPr>
-        <w:rPr>
-          <w:rFonts w:ascii="Arial" w:hAnsi="Arial" w:cs="Arial"/>
-          <w:sz w:val="24"/>
-          <w:szCs w:val="24"/>
-        </w:rPr>
-      </w:pPr>
-    </w:p>
-    <w:p>
-      <w:pPr>
-        <w:rPr>
-          <w:rFonts w:ascii="Arial" w:hAnsi="Arial" w:cs="Arial"/>
-          <w:sz w:val="24"/>
-          <w:szCs w:val="24"/>
-        </w:rPr>
-      </w:pPr>
-    </w:p>
-    <w:p>
-      <w:pPr>
-        <w:rPr>
-          <w:rFonts w:ascii="Arial" w:hAnsi="Arial" w:cs="Arial"/>
-          <w:sz w:val="24"/>
-          <w:szCs w:val="24"/>
-        </w:rPr>
-      </w:pPr>
-    </w:p>
-    <w:p>
-      <w:pPr>
-        <w:rPr>
-          <w:rFonts w:ascii="Arial" w:hAnsi="Arial" w:cs="Arial"/>
-          <w:sz w:val="24"/>
-          <w:szCs w:val="24"/>
-        </w:rPr>
-      </w:pPr>
-    </w:p>
-    <w:p>
-      <w:pPr>
-        <w:rPr>
-          <w:rFonts w:ascii="Arial" w:hAnsi="Arial" w:cs="Arial"/>
-          <w:sz w:val="24"/>
-          <w:szCs w:val="24"/>
-        </w:rPr>
-      </w:pPr>
-    </w:p>
-    <w:p>
-      <w:pPr>
-        <w:rPr>
-          <w:rFonts w:ascii="Arial" w:hAnsi="Arial" w:cs="Arial"/>
-          <w:sz w:val="24"/>
-          <w:szCs w:val="24"/>
-        </w:rPr>
-      </w:pPr>
-    </w:p>
-    <w:p>
-      <w:pPr>
-        <w:rPr>
-          <w:rFonts w:ascii="Arial" w:eastAsiaTheme="majorEastAsia" w:hAnsi="Arial" w:cs="Arial"/>
-          <w:b/>
-          <w:bCs/>
-          <w:color w:val="365F91" w:themeColor="accent1" w:themeShade="BF"/>
-          <w:sz w:val="24"/>
-          <w:szCs w:val="24"/>
-        </w:rPr>
-      </w:pPr>
-      <w:r>
-        <w:rPr>
-          <w:rFonts w:ascii="Arial" w:hAnsi="Arial" w:cs="Arial"/>
-          <w:sz w:val="24"/>
-          <w:szCs w:val="24"/>
-        </w:rPr>
-        <w:br w:type="page"/>
-      </w:r>
-    </w:p>
-    <w:p>
-      <w:pPr>
-        <w:pStyle w:val="Ttulo1"/>
-        <w:rPr>
-          <w:rFonts w:ascii="Times New Roman" w:hAnsi="Times New Roman"/>
-          <w:szCs w:val="24"/>
-        </w:rPr>
-      </w:pPr>
-      <w:bookmarkStart w:id="2" w:name="_Toc412297781"/>
-      <w:r>
-        <w:rPr>
-          <w:sz w:val="32"/>
-        </w:rPr>
-        <w:lastRenderedPageBreak/>
-        <w:t>ANALISIS DE USABILIDAD</w:t>
-      </w:r>
-      <w:bookmarkEnd w:id="2"/>
-    </w:p>
-    <w:p>
-      <w:pPr>
-        <w:rPr>
-          <w:rFonts w:ascii="Arial" w:hAnsi="Arial" w:cs="Arial"/>
-          <w:sz w:val="24"/>
-          <w:szCs w:val="24"/>
-        </w:rPr>
-      </w:pPr>
-      <w:r>
-        <w:rPr>
-          <w:rFonts w:ascii="Arial" w:hAnsi="Arial" w:cs="Arial"/>
-          <w:sz w:val="24"/>
-          <w:szCs w:val="24"/>
-        </w:rPr>
-        <w:t>Gracias al trabajo de los analistas de accesibilidad se descubrieron los siguientes errores a lo largo del sitio web:</w:t>
-      </w:r>
-    </w:p>
-    <w:p>
-      <w:pPr>
-        <w:pStyle w:val="Ttulo2"/>
-      </w:pPr>
-      <w:bookmarkStart w:id="3" w:name="_Toc412297782"/>
-      <w:r>
-        <w:t>Errores encontrados</w:t>
-      </w:r>
-      <w:bookmarkEnd w:id="3"/>
-    </w:p>
-    <w:p>
-      <w:pPr>
-        <w:pStyle w:val="Ttulo3"/>
-      </w:pPr>
-      <w:bookmarkStart w:id="4" w:name="_Toc412297783"/>
-      <w:r>
-        <w:t>General</w:t>
-      </w:r>
-      <w:bookmarkEnd w:id="4"/>
-    </w:p>
-    <w:p>
-      <w:pPr>
-        <w:pStyle w:val="Prrafodelista"/>
-        <w:numPr>
-          <w:ilvl w:val="0"/>
-          <w:numId w:val="21"/>
-        </w:numPr>
-        <w:spacing w:after="0"/>
-        <w:ind w:left="714" w:hanging="357"/>
-        <w:rPr>
-          <w:rFonts w:ascii="Arial" w:hAnsi="Arial" w:cs="Arial"/>
-          <w:sz w:val="24"/>
-          <w:szCs w:val="24"/>
-        </w:rPr>
-      </w:pPr>
-      <w:r>
-        <w:rPr>
-          <w:rFonts w:ascii="Arial" w:hAnsi="Arial" w:cs="Arial"/>
-          <w:sz w:val="24"/>
-          <w:szCs w:val="24"/>
-        </w:rPr>
-        <w:t>Carencia de una caja de búsqueda</w:t>
-      </w:r>
-      <w:r>
-        <w:rPr>
-          <w:rFonts w:ascii="Arial" w:hAnsi="Arial" w:cs="Arial"/>
-          <w:sz w:val="24"/>
-          <w:szCs w:val="24"/>
-        </w:rPr>
-        <w:t>.</w:t>
-      </w:r>
-    </w:p>
-    <w:p>
-      <w:pPr>
-        <w:pStyle w:val="Prrafodelista"/>
-        <w:numPr>
-          <w:ilvl w:val="0"/>
-          <w:numId w:val="21"/>
-        </w:numPr>
-        <w:spacing w:after="0"/>
-        <w:ind w:left="714" w:hanging="357"/>
-        <w:rPr>
-          <w:rFonts w:ascii="Arial" w:hAnsi="Arial" w:cs="Arial"/>
-          <w:sz w:val="24"/>
-          <w:szCs w:val="24"/>
-        </w:rPr>
-      </w:pPr>
-      <w:r>
-        <w:rPr>
-          <w:rFonts w:ascii="Arial" w:hAnsi="Arial" w:cs="Arial"/>
-          <w:sz w:val="24"/>
-          <w:szCs w:val="24"/>
-        </w:rPr>
-        <w:t>El fondo no crea una impresión positiva hacia el usuario</w:t>
-      </w:r>
-      <w:r>
-        <w:rPr>
-          <w:rFonts w:ascii="Arial" w:hAnsi="Arial" w:cs="Arial"/>
-          <w:sz w:val="24"/>
-          <w:szCs w:val="24"/>
-        </w:rPr>
-        <w:t>.</w:t>
-      </w:r>
-    </w:p>
-    <w:p>
-      <w:pPr>
-        <w:pStyle w:val="Prrafodelista"/>
-        <w:numPr>
-          <w:ilvl w:val="0"/>
-          <w:numId w:val="21"/>
-        </w:numPr>
-        <w:spacing w:after="0"/>
-        <w:ind w:left="714" w:hanging="357"/>
-        <w:rPr>
-          <w:rFonts w:ascii="Arial" w:hAnsi="Arial" w:cs="Arial"/>
-          <w:sz w:val="24"/>
-          <w:szCs w:val="24"/>
-        </w:rPr>
-      </w:pPr>
-      <w:r>
-        <w:rPr>
-          <w:rFonts w:ascii="Arial" w:hAnsi="Arial" w:cs="Arial"/>
-          <w:sz w:val="24"/>
-          <w:szCs w:val="24"/>
-        </w:rPr>
-        <w:t>La web carece de eslogan</w:t>
-      </w:r>
-      <w:r>
-        <w:rPr>
-          <w:rFonts w:ascii="Arial" w:hAnsi="Arial" w:cs="Arial"/>
-          <w:sz w:val="24"/>
-          <w:szCs w:val="24"/>
-        </w:rPr>
-        <w:t>.</w:t>
-      </w:r>
-    </w:p>
-    <w:p>
-      <w:pPr>
-        <w:pStyle w:val="Prrafodelista"/>
-        <w:numPr>
-          <w:ilvl w:val="0"/>
-          <w:numId w:val="21"/>
-        </w:numPr>
-        <w:spacing w:after="0"/>
-        <w:ind w:left="714" w:hanging="357"/>
-        <w:rPr>
-          <w:rFonts w:ascii="Arial" w:hAnsi="Arial" w:cs="Arial"/>
-          <w:sz w:val="24"/>
-          <w:szCs w:val="24"/>
-        </w:rPr>
-      </w:pPr>
-      <w:r>
-        <w:rPr>
-          <w:rFonts w:ascii="Arial" w:hAnsi="Arial" w:cs="Arial"/>
-          <w:sz w:val="24"/>
-          <w:szCs w:val="24"/>
-        </w:rPr>
-        <w:t>El sitio carece de un mapa de navegación</w:t>
-      </w:r>
-      <w:r>
-        <w:rPr>
-          <w:rFonts w:ascii="Arial" w:hAnsi="Arial" w:cs="Arial"/>
-          <w:sz w:val="24"/>
-          <w:szCs w:val="24"/>
-        </w:rPr>
-        <w:t>.</w:t>
-      </w:r>
-    </w:p>
-    <w:p>
-      <w:pPr>
-        <w:rPr>
-          <w:rFonts w:ascii="Arial" w:hAnsi="Arial" w:cs="Arial"/>
-          <w:sz w:val="24"/>
-          <w:szCs w:val="24"/>
-        </w:rPr>
-      </w:pPr>
-    </w:p>
-    <w:p>
-      <w:pPr>
-        <w:pStyle w:val="Ttulo3"/>
-      </w:pPr>
-      <w:bookmarkStart w:id="5" w:name="_Toc412297784"/>
-      <w:r>
-        <w:t>Formulario de contacto</w:t>
-      </w:r>
-      <w:bookmarkEnd w:id="5"/>
-    </w:p>
-    <w:p>
-      <w:pPr>
-        <w:pStyle w:val="Prrafodelista"/>
-        <w:numPr>
-          <w:ilvl w:val="0"/>
-          <w:numId w:val="21"/>
-        </w:numPr>
-        <w:spacing w:after="0"/>
-        <w:ind w:left="714" w:hanging="357"/>
-        <w:rPr>
-          <w:rFonts w:ascii="Arial" w:hAnsi="Arial" w:cs="Arial"/>
-          <w:sz w:val="24"/>
-          <w:szCs w:val="24"/>
-        </w:rPr>
-      </w:pPr>
-      <w:r>
-        <w:rPr>
-          <w:rFonts w:ascii="Arial" w:hAnsi="Arial" w:cs="Arial"/>
-          <w:sz w:val="24"/>
-          <w:szCs w:val="24"/>
-        </w:rPr>
-        <w:t>No sigue el estilo homogéneo de las demás secciones.</w:t>
-      </w:r>
-    </w:p>
-    <w:p>
-      <w:pPr>
-        <w:pStyle w:val="Prrafodelista"/>
-        <w:numPr>
-          <w:ilvl w:val="0"/>
-          <w:numId w:val="21"/>
-        </w:numPr>
-        <w:spacing w:after="0"/>
-        <w:ind w:left="714" w:hanging="357"/>
-        <w:rPr>
-          <w:rFonts w:ascii="Arial" w:hAnsi="Arial" w:cs="Arial"/>
-          <w:sz w:val="24"/>
-          <w:szCs w:val="24"/>
-        </w:rPr>
-      </w:pPr>
-      <w:r>
-        <w:rPr>
-          <w:rFonts w:ascii="Arial" w:hAnsi="Arial" w:cs="Arial"/>
-          <w:sz w:val="24"/>
-          <w:szCs w:val="24"/>
-        </w:rPr>
-        <w:t>Carece</w:t>
-      </w:r>
-      <w:r>
-        <w:rPr>
-          <w:rFonts w:ascii="Arial" w:hAnsi="Arial" w:cs="Arial"/>
-          <w:sz w:val="24"/>
-          <w:szCs w:val="24"/>
-        </w:rPr>
-        <w:t xml:space="preserve"> de valores predeterminados o indicativos en los campos</w:t>
-      </w:r>
-      <w:r>
-        <w:rPr>
-          <w:rFonts w:ascii="Arial" w:hAnsi="Arial" w:cs="Arial"/>
-          <w:sz w:val="24"/>
-          <w:szCs w:val="24"/>
-        </w:rPr>
-        <w:t>.</w:t>
-      </w:r>
-    </w:p>
-    <w:p>
-      <w:pPr>
-        <w:pStyle w:val="Prrafodelista"/>
-        <w:numPr>
-          <w:ilvl w:val="0"/>
-          <w:numId w:val="21"/>
-        </w:numPr>
-        <w:spacing w:after="0"/>
-        <w:ind w:left="714" w:hanging="357"/>
-        <w:rPr>
-          <w:rFonts w:ascii="Arial" w:hAnsi="Arial" w:cs="Arial"/>
-          <w:sz w:val="24"/>
-          <w:szCs w:val="24"/>
-        </w:rPr>
-      </w:pPr>
-      <w:r>
-        <w:rPr>
-          <w:rFonts w:ascii="Arial" w:hAnsi="Arial" w:cs="Arial"/>
-          <w:sz w:val="24"/>
-          <w:szCs w:val="24"/>
-        </w:rPr>
-        <w:t>Se desconocen los campos obligatorios en los formularios</w:t>
-      </w:r>
-      <w:r>
-        <w:rPr>
-          <w:rFonts w:ascii="Arial" w:hAnsi="Arial" w:cs="Arial"/>
-          <w:sz w:val="24"/>
-          <w:szCs w:val="24"/>
-        </w:rPr>
-        <w:t>.</w:t>
-      </w:r>
-    </w:p>
-    <w:p>
-      <w:pPr>
-        <w:pStyle w:val="Prrafodelista"/>
-        <w:numPr>
-          <w:ilvl w:val="0"/>
-          <w:numId w:val="21"/>
-        </w:numPr>
-        <w:spacing w:after="0"/>
-        <w:ind w:left="714" w:hanging="357"/>
-        <w:rPr>
-          <w:rFonts w:ascii="Arial" w:hAnsi="Arial" w:cs="Arial"/>
-          <w:sz w:val="24"/>
-          <w:szCs w:val="24"/>
-        </w:rPr>
-      </w:pPr>
-      <w:r>
-        <w:rPr>
-          <w:rFonts w:ascii="Arial" w:hAnsi="Arial" w:cs="Arial"/>
-          <w:sz w:val="24"/>
-          <w:szCs w:val="24"/>
-        </w:rPr>
-        <w:t>C</w:t>
-      </w:r>
-      <w:r>
-        <w:rPr>
-          <w:rFonts w:ascii="Arial" w:hAnsi="Arial" w:cs="Arial"/>
-          <w:sz w:val="24"/>
-          <w:szCs w:val="24"/>
-        </w:rPr>
-        <w:t>arece de ayuda</w:t>
-      </w:r>
-      <w:r>
-        <w:rPr>
-          <w:rFonts w:ascii="Arial" w:hAnsi="Arial" w:cs="Arial"/>
-          <w:sz w:val="24"/>
-          <w:szCs w:val="24"/>
-        </w:rPr>
-        <w:t>.</w:t>
-      </w:r>
-    </w:p>
-    <w:p>
-      <w:pPr>
-        <w:pStyle w:val="Prrafodelista"/>
-        <w:numPr>
-          <w:ilvl w:val="0"/>
-          <w:numId w:val="21"/>
-        </w:numPr>
-        <w:spacing w:after="0"/>
-        <w:ind w:left="714" w:hanging="357"/>
-        <w:rPr>
-          <w:rFonts w:ascii="Arial" w:hAnsi="Arial" w:cs="Arial"/>
-          <w:sz w:val="24"/>
-          <w:szCs w:val="24"/>
-        </w:rPr>
-      </w:pPr>
-      <w:r>
-        <w:rPr>
-          <w:rFonts w:ascii="Arial" w:hAnsi="Arial" w:cs="Arial"/>
-          <w:sz w:val="24"/>
-          <w:szCs w:val="24"/>
-        </w:rPr>
-        <w:t>C</w:t>
-      </w:r>
-      <w:r>
-        <w:rPr>
-          <w:rFonts w:ascii="Arial" w:hAnsi="Arial" w:cs="Arial"/>
-          <w:sz w:val="24"/>
-          <w:szCs w:val="24"/>
-        </w:rPr>
-        <w:t>are</w:t>
-      </w:r>
-      <w:r>
-        <w:rPr>
-          <w:rFonts w:ascii="Arial" w:hAnsi="Arial" w:cs="Arial"/>
-          <w:sz w:val="24"/>
-          <w:szCs w:val="24"/>
-        </w:rPr>
-        <w:t>c</w:t>
-      </w:r>
-      <w:r>
-        <w:rPr>
-          <w:rFonts w:ascii="Arial" w:hAnsi="Arial" w:cs="Arial"/>
-          <w:sz w:val="24"/>
-          <w:szCs w:val="24"/>
-        </w:rPr>
-        <w:t>e de un botón de reset</w:t>
-      </w:r>
-      <w:r>
-        <w:rPr>
-          <w:rFonts w:ascii="Arial" w:hAnsi="Arial" w:cs="Arial"/>
-          <w:sz w:val="24"/>
-          <w:szCs w:val="24"/>
-        </w:rPr>
-        <w:t>eado.</w:t>
-      </w:r>
-    </w:p>
-    <w:p>
-      <w:pPr>
-        <w:pStyle w:val="Prrafodelista"/>
-        <w:numPr>
-          <w:ilvl w:val="0"/>
-          <w:numId w:val="21"/>
-        </w:numPr>
-        <w:spacing w:after="0"/>
-        <w:ind w:left="714" w:hanging="357"/>
-        <w:rPr>
-          <w:rFonts w:ascii="Arial" w:hAnsi="Arial" w:cs="Arial"/>
-          <w:sz w:val="24"/>
-          <w:szCs w:val="24"/>
-        </w:rPr>
-      </w:pPr>
-      <w:r>
-        <w:rPr>
-          <w:rFonts w:ascii="Arial" w:hAnsi="Arial" w:cs="Arial"/>
-          <w:sz w:val="24"/>
-          <w:szCs w:val="24"/>
-        </w:rPr>
-        <w:t>Carece de un enlace visible a la política de privacidad y protección de datos</w:t>
-      </w:r>
-      <w:r>
-        <w:rPr>
-          <w:rFonts w:ascii="Arial" w:hAnsi="Arial" w:cs="Arial"/>
-          <w:sz w:val="24"/>
-          <w:szCs w:val="24"/>
-        </w:rPr>
-        <w:t>.</w:t>
-      </w:r>
-    </w:p>
-    <w:p>
-      <w:pPr>
-        <w:pStyle w:val="Prrafodelista"/>
-        <w:numPr>
-          <w:ilvl w:val="0"/>
-          <w:numId w:val="21"/>
-        </w:numPr>
-        <w:spacing w:after="0"/>
-        <w:ind w:left="714" w:hanging="357"/>
-        <w:rPr>
-          <w:rFonts w:ascii="Arial" w:hAnsi="Arial" w:cs="Arial"/>
-          <w:sz w:val="24"/>
-          <w:szCs w:val="24"/>
-        </w:rPr>
-      </w:pPr>
-      <w:r>
-        <w:rPr>
-          <w:rFonts w:ascii="Arial" w:hAnsi="Arial" w:cs="Arial"/>
-          <w:sz w:val="24"/>
-          <w:szCs w:val="24"/>
-        </w:rPr>
-        <w:t>No se concretan los errores del usuario.</w:t>
-      </w:r>
-    </w:p>
-    <w:p>
-      <w:pPr>
-        <w:rPr>
-          <w:rFonts w:ascii="Arial" w:hAnsi="Arial" w:cs="Arial"/>
-          <w:sz w:val="24"/>
-          <w:szCs w:val="24"/>
-        </w:rPr>
-      </w:pPr>
-    </w:p>
-    <w:p>
-      <w:pPr>
-        <w:pStyle w:val="Ttulo3"/>
-      </w:pPr>
-      <w:bookmarkStart w:id="6" w:name="_Toc412297785"/>
-      <w:r>
-        <w:t>Diseño</w:t>
-      </w:r>
-      <w:bookmarkEnd w:id="6"/>
-    </w:p>
-    <w:p>
-      <w:pPr>
-        <w:pStyle w:val="Prrafodelista"/>
-        <w:numPr>
-          <w:ilvl w:val="0"/>
-          <w:numId w:val="21"/>
-        </w:numPr>
-        <w:spacing w:after="0"/>
-        <w:ind w:left="714" w:hanging="357"/>
-        <w:rPr>
-          <w:rFonts w:ascii="Arial" w:hAnsi="Arial" w:cs="Arial"/>
-          <w:sz w:val="24"/>
-          <w:szCs w:val="24"/>
-        </w:rPr>
-      </w:pPr>
-      <w:r>
-        <w:rPr>
-          <w:rFonts w:ascii="Arial" w:hAnsi="Arial" w:cs="Arial"/>
-          <w:sz w:val="24"/>
-          <w:szCs w:val="24"/>
-        </w:rPr>
-        <w:t>Los colores de la cabecera desequilibran el punto de partida</w:t>
-      </w:r>
-      <w:r>
-        <w:rPr>
-          <w:rFonts w:ascii="Arial" w:hAnsi="Arial" w:cs="Arial"/>
-          <w:sz w:val="24"/>
-          <w:szCs w:val="24"/>
-        </w:rPr>
-        <w:t>.</w:t>
-      </w:r>
-    </w:p>
-    <w:p>
-      <w:pPr>
-        <w:pStyle w:val="Prrafodelista"/>
-        <w:numPr>
-          <w:ilvl w:val="0"/>
-          <w:numId w:val="21"/>
-        </w:numPr>
-        <w:spacing w:after="0"/>
-        <w:ind w:left="714" w:hanging="357"/>
-        <w:rPr>
-          <w:rFonts w:ascii="Arial" w:hAnsi="Arial" w:cs="Arial"/>
-          <w:sz w:val="24"/>
-          <w:szCs w:val="24"/>
-        </w:rPr>
-      </w:pPr>
-      <w:r>
-        <w:rPr>
-          <w:rFonts w:ascii="Arial" w:hAnsi="Arial" w:cs="Arial"/>
-          <w:sz w:val="24"/>
-          <w:szCs w:val="24"/>
-        </w:rPr>
-        <w:t>El logotipo de cabecera no enlaza</w:t>
-      </w:r>
-      <w:r>
-        <w:rPr>
-          <w:rFonts w:ascii="Arial" w:hAnsi="Arial" w:cs="Arial"/>
-          <w:sz w:val="24"/>
-          <w:szCs w:val="24"/>
-        </w:rPr>
-        <w:t>n</w:t>
-      </w:r>
-      <w:r>
-        <w:rPr>
-          <w:rFonts w:ascii="Arial" w:hAnsi="Arial" w:cs="Arial"/>
-          <w:sz w:val="24"/>
-          <w:szCs w:val="24"/>
-        </w:rPr>
-        <w:t xml:space="preserve"> a la </w:t>
-      </w:r>
-      <w:r>
-        <w:rPr>
-          <w:rFonts w:ascii="Arial" w:hAnsi="Arial" w:cs="Arial"/>
-          <w:sz w:val="24"/>
-          <w:szCs w:val="24"/>
-        </w:rPr>
-        <w:t>página</w:t>
-      </w:r>
-      <w:r>
-        <w:rPr>
-          <w:rFonts w:ascii="Arial" w:hAnsi="Arial" w:cs="Arial"/>
-          <w:sz w:val="24"/>
-          <w:szCs w:val="24"/>
-        </w:rPr>
-        <w:t xml:space="preserve"> principal</w:t>
-      </w:r>
-      <w:r>
-        <w:rPr>
-          <w:rFonts w:ascii="Arial" w:hAnsi="Arial" w:cs="Arial"/>
-          <w:sz w:val="24"/>
-          <w:szCs w:val="24"/>
-        </w:rPr>
-        <w:t>.</w:t>
-      </w:r>
-    </w:p>
-    <w:p>
-      <w:pPr>
-        <w:pStyle w:val="Prrafodelista"/>
-        <w:numPr>
-          <w:ilvl w:val="0"/>
-          <w:numId w:val="21"/>
-        </w:numPr>
-        <w:spacing w:after="0"/>
-        <w:ind w:left="714" w:hanging="357"/>
-        <w:rPr>
-          <w:rFonts w:ascii="Arial" w:hAnsi="Arial" w:cs="Arial"/>
-          <w:sz w:val="24"/>
-          <w:szCs w:val="24"/>
-        </w:rPr>
-      </w:pPr>
-      <w:r>
-        <w:rPr>
-          <w:rFonts w:ascii="Arial" w:hAnsi="Arial" w:cs="Arial"/>
-          <w:sz w:val="24"/>
-          <w:szCs w:val="24"/>
-        </w:rPr>
-        <w:t>El logotipo y el nombre de la empresa no resaltan en la cabecera.</w:t>
-      </w:r>
-    </w:p>
-    <w:p>
-      <w:pPr>
-        <w:pStyle w:val="Prrafodelista"/>
-        <w:numPr>
-          <w:ilvl w:val="0"/>
-          <w:numId w:val="21"/>
-        </w:numPr>
-        <w:spacing w:after="0"/>
-        <w:ind w:left="714" w:hanging="357"/>
-        <w:rPr>
-          <w:rFonts w:ascii="Arial" w:hAnsi="Arial" w:cs="Arial"/>
-          <w:sz w:val="24"/>
-          <w:szCs w:val="24"/>
-        </w:rPr>
-      </w:pPr>
-      <w:r>
-        <w:rPr>
-          <w:rFonts w:ascii="Arial" w:hAnsi="Arial" w:cs="Arial"/>
-          <w:sz w:val="24"/>
-          <w:szCs w:val="24"/>
-        </w:rPr>
-        <w:t>El nombre de la empresa es pequeño.</w:t>
-      </w:r>
-    </w:p>
-    <w:p>
-      <w:pPr>
-        <w:pStyle w:val="Prrafodelista"/>
-        <w:numPr>
-          <w:ilvl w:val="0"/>
-          <w:numId w:val="21"/>
-        </w:numPr>
-        <w:spacing w:after="0"/>
-        <w:ind w:left="714" w:hanging="357"/>
-        <w:rPr>
-          <w:rFonts w:ascii="Arial" w:hAnsi="Arial" w:cs="Arial"/>
-          <w:sz w:val="24"/>
-          <w:szCs w:val="24"/>
-        </w:rPr>
-      </w:pPr>
-      <w:r>
-        <w:rPr>
-          <w:rFonts w:ascii="Arial" w:hAnsi="Arial" w:cs="Arial"/>
-          <w:sz w:val="24"/>
-          <w:szCs w:val="24"/>
-        </w:rPr>
-        <w:t xml:space="preserve">El banner publicitario aparece en todas las </w:t>
-      </w:r>
-      <w:r>
-        <w:rPr>
-          <w:rFonts w:ascii="Arial" w:hAnsi="Arial" w:cs="Arial"/>
-          <w:sz w:val="24"/>
-          <w:szCs w:val="24"/>
-        </w:rPr>
-        <w:t>páginas</w:t>
-      </w:r>
-      <w:r>
-        <w:rPr>
-          <w:rFonts w:ascii="Arial" w:hAnsi="Arial" w:cs="Arial"/>
-          <w:sz w:val="24"/>
-          <w:szCs w:val="24"/>
-        </w:rPr>
-        <w:t xml:space="preserve"> y no se puede eliminar</w:t>
-      </w:r>
-      <w:r>
-        <w:rPr>
-          <w:rFonts w:ascii="Arial" w:hAnsi="Arial" w:cs="Arial"/>
-          <w:sz w:val="24"/>
-          <w:szCs w:val="24"/>
-        </w:rPr>
-        <w:t>.</w:t>
-      </w:r>
-    </w:p>
-    <w:p>
-      <w:pPr>
-        <w:pStyle w:val="Prrafodelista"/>
-        <w:numPr>
-          <w:ilvl w:val="0"/>
-          <w:numId w:val="21"/>
-        </w:numPr>
-        <w:spacing w:after="0"/>
-        <w:ind w:left="714" w:hanging="357"/>
-        <w:rPr>
-          <w:rFonts w:ascii="Arial" w:hAnsi="Arial" w:cs="Arial"/>
-          <w:sz w:val="24"/>
-          <w:szCs w:val="24"/>
-        </w:rPr>
-      </w:pPr>
-      <w:r>
-        <w:rPr>
-          <w:rFonts w:ascii="Arial" w:hAnsi="Arial" w:cs="Arial"/>
-          <w:sz w:val="24"/>
-          <w:szCs w:val="24"/>
-        </w:rPr>
-        <w:t xml:space="preserve">EL banner publicitario no reacciona como es esperado, proporcionando </w:t>
-      </w:r>
-      <w:r>
-        <w:rPr>
-          <w:rFonts w:ascii="Arial" w:hAnsi="Arial" w:cs="Arial"/>
-          <w:sz w:val="24"/>
-          <w:szCs w:val="24"/>
-        </w:rPr>
-        <w:t>más</w:t>
-      </w:r>
-      <w:r>
-        <w:rPr>
-          <w:rFonts w:ascii="Arial" w:hAnsi="Arial" w:cs="Arial"/>
-          <w:sz w:val="24"/>
-          <w:szCs w:val="24"/>
-        </w:rPr>
-        <w:t xml:space="preserve"> información de la ubicación de la escuela.</w:t>
-      </w:r>
-    </w:p>
-    <w:p>
-      <w:pPr>
-        <w:pStyle w:val="Prrafodelista"/>
-        <w:numPr>
-          <w:ilvl w:val="0"/>
-          <w:numId w:val="21"/>
-        </w:numPr>
-        <w:spacing w:after="0"/>
-        <w:ind w:left="714" w:hanging="357"/>
-        <w:rPr>
-          <w:rFonts w:ascii="Arial" w:hAnsi="Arial" w:cs="Arial"/>
-          <w:sz w:val="24"/>
-          <w:szCs w:val="24"/>
-        </w:rPr>
-      </w:pPr>
-      <w:r>
-        <w:rPr>
-          <w:rFonts w:ascii="Arial" w:hAnsi="Arial" w:cs="Arial"/>
-          <w:sz w:val="24"/>
-          <w:szCs w:val="24"/>
-        </w:rPr>
-        <w:t>No existe un plano en el sitio que muestre la localización física de la escuela</w:t>
-      </w:r>
-      <w:r>
-        <w:rPr>
-          <w:rFonts w:ascii="Arial" w:hAnsi="Arial" w:cs="Arial"/>
-          <w:sz w:val="24"/>
-          <w:szCs w:val="24"/>
-        </w:rPr>
-        <w:t>.</w:t>
-      </w:r>
-    </w:p>
-    <w:p>
-      <w:pPr>
-        <w:pStyle w:val="Prrafodelista"/>
-        <w:numPr>
-          <w:ilvl w:val="0"/>
-          <w:numId w:val="21"/>
-        </w:numPr>
-        <w:spacing w:after="0"/>
-        <w:ind w:left="714" w:hanging="357"/>
-        <w:rPr>
-          <w:rFonts w:ascii="Arial" w:hAnsi="Arial" w:cs="Arial"/>
-          <w:sz w:val="24"/>
-          <w:szCs w:val="24"/>
-        </w:rPr>
-      </w:pPr>
-      <w:r>
-        <w:rPr>
-          <w:rFonts w:ascii="Arial" w:hAnsi="Arial" w:cs="Arial"/>
-          <w:sz w:val="24"/>
-          <w:szCs w:val="24"/>
-        </w:rPr>
-        <w:t>Fuente algo pequeña</w:t>
-      </w:r>
-      <w:r>
-        <w:rPr>
-          <w:rFonts w:ascii="Arial" w:hAnsi="Arial" w:cs="Arial"/>
-          <w:sz w:val="24"/>
-          <w:szCs w:val="24"/>
-        </w:rPr>
-        <w:t>.</w:t>
-      </w:r>
-    </w:p>
-    <w:p>
-      <w:pPr>
-        <w:pStyle w:val="Prrafodelista"/>
-        <w:numPr>
-          <w:ilvl w:val="0"/>
-          <w:numId w:val="21"/>
-        </w:numPr>
-        <w:spacing w:after="0"/>
-        <w:ind w:left="714" w:hanging="357"/>
-        <w:rPr>
-          <w:rFonts w:ascii="Arial" w:hAnsi="Arial" w:cs="Arial"/>
-          <w:sz w:val="24"/>
-          <w:szCs w:val="24"/>
-        </w:rPr>
-      </w:pPr>
-      <w:r>
-        <w:rPr>
-          <w:rFonts w:ascii="Arial" w:hAnsi="Arial" w:cs="Arial"/>
-          <w:sz w:val="24"/>
-          <w:szCs w:val="24"/>
-        </w:rPr>
-        <w:t>El menú de navegación es algo pequeño.</w:t>
-      </w:r>
-    </w:p>
-    <w:p>
-      <w:pPr>
-        <w:rPr>
-          <w:rFonts w:ascii="Arial" w:hAnsi="Arial" w:cs="Arial"/>
-          <w:sz w:val="24"/>
-          <w:szCs w:val="24"/>
-        </w:rPr>
-      </w:pPr>
-    </w:p>
-    <w:p>
-      <w:pPr>
-        <w:pStyle w:val="Ttulo3"/>
-      </w:pPr>
-      <w:bookmarkStart w:id="7" w:name="_Toc412297786"/>
-      <w:r>
-        <w:t>Servidor</w:t>
-      </w:r>
-      <w:bookmarkEnd w:id="7"/>
-    </w:p>
-    <w:p>
-      <w:pPr>
-        <w:pStyle w:val="Prrafodelista"/>
-        <w:numPr>
-          <w:ilvl w:val="0"/>
-          <w:numId w:val="21"/>
-        </w:numPr>
-        <w:spacing w:after="0"/>
-        <w:ind w:left="714" w:hanging="357"/>
-        <w:rPr>
-          <w:rFonts w:ascii="Arial" w:hAnsi="Arial" w:cs="Arial"/>
-          <w:sz w:val="24"/>
-          <w:szCs w:val="24"/>
-        </w:rPr>
-      </w:pPr>
-      <w:r>
-        <w:rPr>
-          <w:rFonts w:ascii="Arial" w:hAnsi="Arial" w:cs="Arial"/>
-          <w:sz w:val="24"/>
-          <w:szCs w:val="24"/>
-        </w:rPr>
-        <w:t>Activar la compresión gzip</w:t>
-      </w:r>
-      <w:r>
-        <w:rPr>
-          <w:rFonts w:ascii="Arial" w:hAnsi="Arial" w:cs="Arial"/>
-          <w:sz w:val="24"/>
-          <w:szCs w:val="24"/>
-        </w:rPr>
-        <w:t>.</w:t>
-      </w:r>
-    </w:p>
-    <w:p>
-      <w:pPr>
-        <w:pStyle w:val="Prrafodelista"/>
-        <w:numPr>
-          <w:ilvl w:val="0"/>
-          <w:numId w:val="21"/>
-        </w:numPr>
-        <w:spacing w:after="0"/>
-        <w:ind w:left="714" w:hanging="357"/>
-        <w:rPr>
-          <w:rFonts w:ascii="Arial" w:hAnsi="Arial" w:cs="Arial"/>
-          <w:sz w:val="24"/>
-          <w:szCs w:val="24"/>
-        </w:rPr>
-      </w:pPr>
-      <w:r>
-        <w:rPr>
-          <w:rFonts w:ascii="Arial" w:hAnsi="Arial" w:cs="Arial"/>
-          <w:sz w:val="24"/>
-          <w:szCs w:val="24"/>
-        </w:rPr>
-        <w:t>Aumentar el tiempo de vida de los recursos</w:t>
-      </w:r>
-      <w:r>
-        <w:rPr>
-          <w:rFonts w:ascii="Arial" w:hAnsi="Arial" w:cs="Arial"/>
-          <w:sz w:val="24"/>
-          <w:szCs w:val="24"/>
-        </w:rPr>
-        <w:t>.</w:t>
-      </w:r>
-    </w:p>
-    <w:p>
-      <w:pPr>
-        <w:pStyle w:val="Prrafodelista"/>
-        <w:numPr>
-          <w:ilvl w:val="0"/>
-          <w:numId w:val="21"/>
-        </w:numPr>
-        <w:spacing w:after="0"/>
-        <w:ind w:left="714" w:hanging="357"/>
-        <w:rPr>
-          <w:rFonts w:ascii="Arial" w:hAnsi="Arial" w:cs="Arial"/>
-          <w:sz w:val="24"/>
-          <w:szCs w:val="24"/>
-        </w:rPr>
-      </w:pPr>
-      <w:r>
-        <w:rPr>
-          <w:rFonts w:ascii="Arial" w:hAnsi="Arial" w:cs="Arial"/>
-          <w:sz w:val="24"/>
-          <w:szCs w:val="24"/>
-        </w:rPr>
-        <w:t>Habilitar el keep-alive para reducir solicitudes</w:t>
-      </w:r>
-      <w:r>
-        <w:rPr>
-          <w:rFonts w:ascii="Arial" w:hAnsi="Arial" w:cs="Arial"/>
-          <w:sz w:val="24"/>
-          <w:szCs w:val="24"/>
-        </w:rPr>
-        <w:t>.</w:t>
-      </w:r>
-    </w:p>
-    <w:p>
-      <w:pPr>
-        <w:pStyle w:val="Prrafodelista"/>
-        <w:numPr>
-          <w:ilvl w:val="0"/>
-          <w:numId w:val="21"/>
-        </w:numPr>
-        <w:spacing w:after="0"/>
-        <w:ind w:left="714" w:hanging="357"/>
-        <w:rPr>
-          <w:rFonts w:ascii="Arial" w:hAnsi="Arial" w:cs="Arial"/>
-          <w:sz w:val="24"/>
-          <w:szCs w:val="24"/>
-        </w:rPr>
-      </w:pPr>
-      <w:r>
-        <w:rPr>
-          <w:rFonts w:ascii="Arial" w:hAnsi="Arial" w:cs="Arial"/>
-          <w:sz w:val="24"/>
-          <w:szCs w:val="24"/>
-        </w:rPr>
-        <w:t>Especificar la variable Accept-Encoding</w:t>
-      </w:r>
-      <w:r>
-        <w:rPr>
-          <w:rFonts w:ascii="Arial" w:hAnsi="Arial" w:cs="Arial"/>
-          <w:sz w:val="24"/>
-          <w:szCs w:val="24"/>
-        </w:rPr>
-        <w:t>.</w:t>
-      </w:r>
-    </w:p>
-    <w:p>
-      <w:pPr>
-        <w:pStyle w:val="Prrafodelista"/>
-        <w:numPr>
-          <w:ilvl w:val="0"/>
-          <w:numId w:val="21"/>
-        </w:numPr>
-        <w:spacing w:after="0"/>
-        <w:ind w:left="714" w:hanging="357"/>
-        <w:rPr>
-          <w:rFonts w:ascii="Arial" w:hAnsi="Arial" w:cs="Arial"/>
-          <w:sz w:val="24"/>
-          <w:szCs w:val="24"/>
-        </w:rPr>
-      </w:pPr>
-      <w:r>
-        <w:rPr>
-          <w:rFonts w:ascii="Arial" w:hAnsi="Arial" w:cs="Arial"/>
-          <w:sz w:val="24"/>
-          <w:szCs w:val="24"/>
-        </w:rPr>
-        <w:lastRenderedPageBreak/>
-        <w:t>HTML, CSS y JS pueden reducir su peso eliminando caracteres innecesarios</w:t>
-      </w:r>
-      <w:r>
-        <w:rPr>
-          <w:rFonts w:ascii="Arial" w:hAnsi="Arial" w:cs="Arial"/>
-          <w:sz w:val="24"/>
-          <w:szCs w:val="24"/>
-        </w:rPr>
-        <w:t>.</w:t>
-      </w:r>
-    </w:p>
-    <w:p/>
-    <w:p>
-      <w:pPr>
-        <w:pStyle w:val="Ttulo2"/>
-      </w:pPr>
-      <w:bookmarkStart w:id="8" w:name="_Toc412297787"/>
-      <w:r>
-        <w:t>Modificaciones realizadas</w:t>
-      </w:r>
-      <w:bookmarkEnd w:id="8"/>
-    </w:p>
-    <w:p>
-      <w:pPr>
-        <w:rPr>
-          <w:rFonts w:ascii="Arial" w:hAnsi="Arial" w:cs="Arial"/>
-          <w:sz w:val="24"/>
-          <w:szCs w:val="24"/>
-        </w:rPr>
-      </w:pPr>
-      <w:r>
-        <w:rPr>
-          <w:rFonts w:ascii="Arial" w:hAnsi="Arial" w:cs="Arial"/>
-          <w:sz w:val="24"/>
-          <w:szCs w:val="24"/>
-        </w:rPr>
-        <w:t>En respuesta al análisis se han realizado los siguientes cambios para adaptar la accesibilidad del sitio web:</w:t>
-      </w:r>
-    </w:p>
-    <w:p>
-      <w:pPr>
-        <w:pStyle w:val="Ttulo3"/>
-      </w:pPr>
-      <w:bookmarkStart w:id="9" w:name="_Toc412297788"/>
-      <w:r>
-        <w:t>General</w:t>
-      </w:r>
-      <w:bookmarkEnd w:id="9"/>
-    </w:p>
-    <w:p>
-      <w:pPr>
-        <w:pStyle w:val="Prrafodelista"/>
-        <w:numPr>
-          <w:ilvl w:val="0"/>
-          <w:numId w:val="21"/>
-        </w:numPr>
-        <w:spacing w:after="0"/>
-        <w:ind w:left="714" w:hanging="357"/>
-        <w:rPr>
-          <w:rFonts w:ascii="Arial" w:hAnsi="Arial" w:cs="Arial"/>
-          <w:sz w:val="24"/>
-          <w:szCs w:val="24"/>
-        </w:rPr>
-      </w:pPr>
-      <w:r>
-        <w:rPr>
-          <w:rFonts w:ascii="Arial" w:hAnsi="Arial" w:cs="Arial"/>
-          <w:sz w:val="24"/>
-          <w:szCs w:val="24"/>
-        </w:rPr>
-        <w:t>Se ha incluido una caja de búsqueda en la cabecera.</w:t>
-      </w:r>
-    </w:p>
-    <w:p>
-      <w:pPr>
-        <w:pStyle w:val="Prrafodelista"/>
-        <w:numPr>
-          <w:ilvl w:val="0"/>
-          <w:numId w:val="21"/>
-        </w:numPr>
-        <w:spacing w:after="0"/>
-        <w:ind w:left="714" w:hanging="357"/>
-        <w:rPr>
-          <w:rFonts w:ascii="Arial" w:hAnsi="Arial" w:cs="Arial"/>
-          <w:sz w:val="24"/>
-          <w:szCs w:val="24"/>
-        </w:rPr>
-      </w:pPr>
-      <w:r>
-        <w:rPr>
-          <w:rFonts w:ascii="Arial" w:hAnsi="Arial" w:cs="Arial"/>
-          <w:sz w:val="24"/>
-          <w:szCs w:val="24"/>
-        </w:rPr>
-        <w:t>El fondo del sitio ha sido eliminado.</w:t>
-      </w:r>
-    </w:p>
-    <w:p>
-      <w:pPr>
-        <w:pStyle w:val="Prrafodelista"/>
-        <w:numPr>
-          <w:ilvl w:val="0"/>
-          <w:numId w:val="21"/>
-        </w:numPr>
-        <w:spacing w:after="0"/>
-        <w:ind w:left="714" w:hanging="357"/>
-        <w:rPr>
-          <w:rFonts w:ascii="Arial" w:hAnsi="Arial" w:cs="Arial"/>
-          <w:sz w:val="24"/>
-          <w:szCs w:val="24"/>
-        </w:rPr>
-      </w:pPr>
-      <w:r>
-        <w:rPr>
-          <w:rFonts w:ascii="Arial" w:hAnsi="Arial" w:cs="Arial"/>
-          <w:sz w:val="24"/>
-          <w:szCs w:val="24"/>
-        </w:rPr>
-        <w:t>Incluido un nuevo eslogan “Tu escuela de hípica”.</w:t>
-      </w:r>
-    </w:p>
-    <w:p>
-      <w:pPr>
-        <w:pStyle w:val="Prrafodelista"/>
-        <w:numPr>
-          <w:ilvl w:val="0"/>
-          <w:numId w:val="21"/>
-        </w:numPr>
-        <w:spacing w:after="0"/>
-        <w:ind w:left="714" w:hanging="357"/>
-        <w:rPr>
-          <w:rFonts w:ascii="Arial" w:hAnsi="Arial" w:cs="Arial"/>
-          <w:sz w:val="24"/>
-          <w:szCs w:val="24"/>
-        </w:rPr>
-      </w:pPr>
-      <w:r>
-        <w:rPr>
-          <w:rFonts w:ascii="Arial" w:hAnsi="Arial" w:cs="Arial"/>
-          <w:sz w:val="24"/>
-          <w:szCs w:val="24"/>
-        </w:rPr>
-        <w:t>Incluido un mapa de navegación.</w:t>
-      </w:r>
-    </w:p>
-    <w:p>
-      <w:pPr>
-        <w:pStyle w:val="Prrafodelista"/>
-        <w:numPr>
-          <w:ilvl w:val="0"/>
-          <w:numId w:val="21"/>
-        </w:numPr>
-        <w:spacing w:after="0"/>
-        <w:ind w:left="714" w:hanging="357"/>
-        <w:rPr>
-          <w:rFonts w:ascii="Arial" w:hAnsi="Arial" w:cs="Arial"/>
-          <w:sz w:val="24"/>
-          <w:szCs w:val="24"/>
-        </w:rPr>
-      </w:pPr>
-      <w:r>
-        <w:rPr>
-          <w:rFonts w:ascii="Arial" w:hAnsi="Arial" w:cs="Arial"/>
-          <w:sz w:val="24"/>
-          <w:szCs w:val="24"/>
-        </w:rPr>
-        <w:t>Creado un nuevo sistema de ayuda en la web.</w:t>
-      </w:r>
-    </w:p>
-    <w:p>
-      <w:pPr>
-        <w:pStyle w:val="Prrafodelista"/>
-        <w:numPr>
-          <w:ilvl w:val="0"/>
-          <w:numId w:val="21"/>
-        </w:numPr>
-        <w:spacing w:after="0"/>
-        <w:ind w:left="714" w:hanging="357"/>
-        <w:rPr>
-          <w:rFonts w:ascii="Arial" w:hAnsi="Arial" w:cs="Arial"/>
-          <w:sz w:val="24"/>
-          <w:szCs w:val="24"/>
-        </w:rPr>
-      </w:pPr>
-    </w:p>
-    <w:p>
-      <w:pPr>
-        <w:rPr>
-          <w:rFonts w:ascii="Arial" w:hAnsi="Arial" w:cs="Arial"/>
-          <w:sz w:val="24"/>
-          <w:szCs w:val="24"/>
-        </w:rPr>
-      </w:pPr>
-    </w:p>
-    <w:p>
-      <w:pPr>
-        <w:pStyle w:val="Ttulo3"/>
-      </w:pPr>
-      <w:bookmarkStart w:id="10" w:name="_Toc412297789"/>
-      <w:r>
-        <w:t>Formulario de contacto</w:t>
-      </w:r>
-      <w:bookmarkEnd w:id="10"/>
-    </w:p>
-    <w:p>
-      <w:pPr>
-        <w:pStyle w:val="Prrafodelista"/>
-        <w:numPr>
-          <w:ilvl w:val="0"/>
-          <w:numId w:val="21"/>
-        </w:numPr>
-        <w:spacing w:after="0"/>
-        <w:ind w:left="714" w:hanging="357"/>
-        <w:rPr>
-          <w:rFonts w:ascii="Arial" w:hAnsi="Arial" w:cs="Arial"/>
-          <w:sz w:val="24"/>
-          <w:szCs w:val="24"/>
-        </w:rPr>
-      </w:pPr>
-      <w:r>
-        <w:rPr>
-          <w:rFonts w:ascii="Arial" w:hAnsi="Arial" w:cs="Arial"/>
-          <w:sz w:val="24"/>
-          <w:szCs w:val="24"/>
-        </w:rPr>
-        <w:t xml:space="preserve">Homogeneizado del formulario acorde al resto de </w:t>
-      </w:r>
-      <w:r>
-        <w:rPr>
-          <w:rFonts w:ascii="Arial" w:hAnsi="Arial" w:cs="Arial"/>
-          <w:sz w:val="24"/>
-          <w:szCs w:val="24"/>
-        </w:rPr>
-        <w:t>páginas</w:t>
-      </w:r>
-      <w:r>
-        <w:rPr>
-          <w:rFonts w:ascii="Arial" w:hAnsi="Arial" w:cs="Arial"/>
-          <w:sz w:val="24"/>
-          <w:szCs w:val="24"/>
-        </w:rPr>
-        <w:t>.</w:t>
-      </w:r>
-    </w:p>
-    <w:p>
-      <w:pPr>
-        <w:pStyle w:val="Prrafodelista"/>
-        <w:numPr>
-          <w:ilvl w:val="0"/>
-          <w:numId w:val="21"/>
-        </w:numPr>
-        <w:spacing w:after="0"/>
-        <w:ind w:left="714" w:hanging="357"/>
-        <w:rPr>
-          <w:rFonts w:ascii="Arial" w:hAnsi="Arial" w:cs="Arial"/>
-          <w:sz w:val="24"/>
-          <w:szCs w:val="24"/>
-        </w:rPr>
-      </w:pPr>
-      <w:r>
-        <w:rPr>
-          <w:rFonts w:ascii="Arial" w:hAnsi="Arial" w:cs="Arial"/>
-          <w:sz w:val="24"/>
-          <w:szCs w:val="24"/>
-        </w:rPr>
-        <w:t>Añadidos valores indicativos (placeholders) a los campos.</w:t>
-      </w:r>
-    </w:p>
-    <w:p>
-      <w:pPr>
-        <w:pStyle w:val="Prrafodelista"/>
-        <w:numPr>
-          <w:ilvl w:val="0"/>
-          <w:numId w:val="21"/>
-        </w:numPr>
-        <w:spacing w:after="0"/>
-        <w:ind w:left="714" w:hanging="357"/>
-        <w:rPr>
-          <w:rFonts w:ascii="Arial" w:hAnsi="Arial" w:cs="Arial"/>
-          <w:sz w:val="24"/>
-          <w:szCs w:val="24"/>
-        </w:rPr>
-      </w:pPr>
-      <w:r>
-        <w:rPr>
-          <w:rFonts w:ascii="Arial" w:hAnsi="Arial" w:cs="Arial"/>
-          <w:sz w:val="24"/>
-          <w:szCs w:val="24"/>
-        </w:rPr>
-        <w:t>Especificados los campos obligatorios.</w:t>
-      </w:r>
-    </w:p>
-    <w:p>
-      <w:pPr>
-        <w:pStyle w:val="Prrafodelista"/>
-        <w:numPr>
-          <w:ilvl w:val="0"/>
-          <w:numId w:val="21"/>
-        </w:numPr>
-        <w:spacing w:after="0"/>
-        <w:ind w:left="714" w:hanging="357"/>
-        <w:rPr>
-          <w:rFonts w:ascii="Arial" w:hAnsi="Arial" w:cs="Arial"/>
-          <w:sz w:val="24"/>
-          <w:szCs w:val="24"/>
-        </w:rPr>
-      </w:pPr>
-      <w:r>
-        <w:rPr>
-          <w:rFonts w:ascii="Arial" w:hAnsi="Arial" w:cs="Arial"/>
-          <w:sz w:val="24"/>
-          <w:szCs w:val="24"/>
-        </w:rPr>
-        <w:t>En la nueva sección de ayuda se añade una sección sobre el formulario.</w:t>
-      </w:r>
-    </w:p>
-    <w:p>
-      <w:pPr>
-        <w:pStyle w:val="Prrafodelista"/>
-        <w:numPr>
-          <w:ilvl w:val="0"/>
-          <w:numId w:val="21"/>
-        </w:numPr>
-        <w:spacing w:after="0"/>
-        <w:ind w:left="714" w:hanging="357"/>
-        <w:rPr>
-          <w:rFonts w:ascii="Arial" w:hAnsi="Arial" w:cs="Arial"/>
-          <w:sz w:val="24"/>
-          <w:szCs w:val="24"/>
-        </w:rPr>
-      </w:pPr>
-      <w:r>
-        <w:rPr>
-          <w:rFonts w:ascii="Arial" w:hAnsi="Arial" w:cs="Arial"/>
-          <w:sz w:val="24"/>
-          <w:szCs w:val="24"/>
-        </w:rPr>
-        <w:t>Añadido un botón de reseteado de campos.</w:t>
-      </w:r>
-    </w:p>
-    <w:p>
-      <w:pPr>
-        <w:pStyle w:val="Prrafodelista"/>
-        <w:numPr>
-          <w:ilvl w:val="0"/>
-          <w:numId w:val="21"/>
-        </w:numPr>
-        <w:spacing w:after="0"/>
-        <w:ind w:left="714" w:hanging="357"/>
-        <w:rPr>
-          <w:rFonts w:ascii="Arial" w:hAnsi="Arial" w:cs="Arial"/>
-          <w:sz w:val="24"/>
-          <w:szCs w:val="24"/>
-        </w:rPr>
-      </w:pPr>
-      <w:r>
-        <w:rPr>
-          <w:rFonts w:ascii="Arial" w:hAnsi="Arial" w:cs="Arial"/>
-          <w:sz w:val="24"/>
-          <w:szCs w:val="24"/>
-        </w:rPr>
-        <w:t>Añadido un enlace visible a la política de privacidad y protección de datos.</w:t>
-      </w:r>
-    </w:p>
-    <w:p>
-      <w:pPr>
-        <w:pStyle w:val="Prrafodelista"/>
-        <w:numPr>
-          <w:ilvl w:val="0"/>
-          <w:numId w:val="21"/>
-        </w:numPr>
-        <w:spacing w:after="0"/>
-        <w:ind w:left="714" w:hanging="357"/>
-        <w:rPr>
-          <w:rFonts w:ascii="Arial" w:hAnsi="Arial" w:cs="Arial"/>
-          <w:sz w:val="24"/>
-          <w:szCs w:val="24"/>
-        </w:rPr>
-      </w:pPr>
-      <w:r>
-        <w:rPr>
-          <w:rFonts w:ascii="Arial" w:hAnsi="Arial" w:cs="Arial"/>
-          <w:sz w:val="24"/>
-          <w:szCs w:val="24"/>
-        </w:rPr>
-        <w:t>Concretados los errores que se produzcan en los campos.</w:t>
-      </w:r>
-    </w:p>
-    <w:p>
-      <w:pPr>
-        <w:rPr>
-          <w:rFonts w:ascii="Arial" w:hAnsi="Arial" w:cs="Arial"/>
-          <w:sz w:val="24"/>
-          <w:szCs w:val="24"/>
-        </w:rPr>
-      </w:pPr>
-    </w:p>
-    <w:p>
-      <w:pPr>
-        <w:pStyle w:val="Ttulo3"/>
-      </w:pPr>
-      <w:bookmarkStart w:id="11" w:name="_Toc412297790"/>
-      <w:r>
-        <w:t>Diseño</w:t>
-      </w:r>
-      <w:bookmarkEnd w:id="11"/>
-    </w:p>
-    <w:p>
-      <w:pPr>
-        <w:pStyle w:val="Prrafodelista"/>
-        <w:numPr>
-          <w:ilvl w:val="0"/>
-          <w:numId w:val="21"/>
-        </w:numPr>
-        <w:spacing w:after="0"/>
-        <w:ind w:left="714" w:hanging="357"/>
-        <w:rPr>
-          <w:rFonts w:ascii="Arial" w:hAnsi="Arial" w:cs="Arial"/>
-          <w:sz w:val="24"/>
-          <w:szCs w:val="24"/>
-        </w:rPr>
-      </w:pPr>
-      <w:r>
-        <w:rPr>
-          <w:rFonts w:ascii="Arial" w:hAnsi="Arial" w:cs="Arial"/>
-          <w:sz w:val="24"/>
-          <w:szCs w:val="24"/>
-        </w:rPr>
-        <w:t xml:space="preserve">Aclarada la cabecera para acentuar el logotipo y el nombre y armonizar </w:t>
-      </w:r>
-      <w:r>
-        <w:rPr>
-          <w:rFonts w:ascii="Arial" w:hAnsi="Arial" w:cs="Arial"/>
-          <w:sz w:val="24"/>
-          <w:szCs w:val="24"/>
-        </w:rPr>
-        <w:t>el punto de partida</w:t>
-      </w:r>
-      <w:r>
-        <w:rPr>
-          <w:rFonts w:ascii="Arial" w:hAnsi="Arial" w:cs="Arial"/>
-          <w:sz w:val="24"/>
-          <w:szCs w:val="24"/>
-        </w:rPr>
-        <w:t>.</w:t>
-      </w:r>
-    </w:p>
-    <w:p>
-      <w:pPr>
-        <w:pStyle w:val="Prrafodelista"/>
-        <w:numPr>
-          <w:ilvl w:val="0"/>
-          <w:numId w:val="21"/>
-        </w:numPr>
-        <w:spacing w:after="0"/>
-        <w:ind w:left="714" w:hanging="357"/>
-        <w:rPr>
-          <w:rFonts w:ascii="Arial" w:hAnsi="Arial" w:cs="Arial"/>
-          <w:sz w:val="24"/>
-          <w:szCs w:val="24"/>
-        </w:rPr>
-      </w:pPr>
-      <w:r>
-        <w:rPr>
-          <w:rFonts w:ascii="Arial" w:hAnsi="Arial" w:cs="Arial"/>
-          <w:sz w:val="24"/>
-          <w:szCs w:val="24"/>
-        </w:rPr>
-        <w:t>El logotipo de cabecera ahora</w:t>
-      </w:r>
-      <w:r>
-        <w:rPr>
-          <w:rFonts w:ascii="Arial" w:hAnsi="Arial" w:cs="Arial"/>
-          <w:sz w:val="24"/>
-          <w:szCs w:val="24"/>
-        </w:rPr>
-        <w:t xml:space="preserve"> enlaza</w:t>
-      </w:r>
-      <w:r>
-        <w:rPr>
-          <w:rFonts w:ascii="Arial" w:hAnsi="Arial" w:cs="Arial"/>
-          <w:sz w:val="24"/>
-          <w:szCs w:val="24"/>
-        </w:rPr>
-        <w:t>n</w:t>
-      </w:r>
-      <w:r>
-        <w:rPr>
-          <w:rFonts w:ascii="Arial" w:hAnsi="Arial" w:cs="Arial"/>
-          <w:sz w:val="24"/>
-          <w:szCs w:val="24"/>
-        </w:rPr>
-        <w:t xml:space="preserve"> a la </w:t>
-      </w:r>
-      <w:r>
-        <w:rPr>
-          <w:rFonts w:ascii="Arial" w:hAnsi="Arial" w:cs="Arial"/>
-          <w:sz w:val="24"/>
-          <w:szCs w:val="24"/>
-        </w:rPr>
-        <w:t>página</w:t>
-      </w:r>
-      <w:r>
-        <w:rPr>
-          <w:rFonts w:ascii="Arial" w:hAnsi="Arial" w:cs="Arial"/>
-          <w:sz w:val="24"/>
-          <w:szCs w:val="24"/>
-        </w:rPr>
-        <w:t xml:space="preserve"> principal</w:t>
-      </w:r>
-      <w:r>
-        <w:rPr>
-          <w:rFonts w:ascii="Arial" w:hAnsi="Arial" w:cs="Arial"/>
-          <w:sz w:val="24"/>
-          <w:szCs w:val="24"/>
-        </w:rPr>
-        <w:t>.</w:t>
-      </w:r>
-    </w:p>
-    <w:p>
-      <w:pPr>
-        <w:pStyle w:val="Prrafodelista"/>
-        <w:numPr>
-          <w:ilvl w:val="0"/>
-          <w:numId w:val="21"/>
-        </w:numPr>
-        <w:spacing w:after="0"/>
-        <w:ind w:left="714" w:hanging="357"/>
-        <w:rPr>
-          <w:rFonts w:ascii="Arial" w:hAnsi="Arial" w:cs="Arial"/>
-          <w:sz w:val="24"/>
-          <w:szCs w:val="24"/>
-        </w:rPr>
-      </w:pPr>
-      <w:r>
-        <w:rPr>
-          <w:rFonts w:ascii="Arial" w:hAnsi="Arial" w:cs="Arial"/>
-          <w:sz w:val="24"/>
-          <w:szCs w:val="24"/>
-        </w:rPr>
-        <w:t xml:space="preserve">El logotipo y el nombre de la empresa ahora resaltan </w:t>
-      </w:r>
-      <w:r>
-        <w:rPr>
-          <w:rFonts w:ascii="Arial" w:hAnsi="Arial" w:cs="Arial"/>
-          <w:sz w:val="24"/>
-          <w:szCs w:val="24"/>
-        </w:rPr>
-        <w:t>más</w:t>
-      </w:r>
-      <w:r>
-        <w:rPr>
-          <w:rFonts w:ascii="Arial" w:hAnsi="Arial" w:cs="Arial"/>
-          <w:sz w:val="24"/>
-          <w:szCs w:val="24"/>
-        </w:rPr>
-        <w:t xml:space="preserve"> en la cabecera.</w:t>
-      </w:r>
-    </w:p>
-    <w:p>
-      <w:pPr>
-        <w:pStyle w:val="Prrafodelista"/>
-        <w:numPr>
-          <w:ilvl w:val="0"/>
-          <w:numId w:val="21"/>
-        </w:numPr>
-        <w:spacing w:after="0"/>
-        <w:ind w:left="714" w:hanging="357"/>
-        <w:rPr>
-          <w:rFonts w:ascii="Arial" w:hAnsi="Arial" w:cs="Arial"/>
-          <w:sz w:val="24"/>
-          <w:szCs w:val="24"/>
-        </w:rPr>
-      </w:pPr>
-      <w:r>
-        <w:rPr>
-          <w:rFonts w:ascii="Arial" w:hAnsi="Arial" w:cs="Arial"/>
-          <w:sz w:val="24"/>
-          <w:szCs w:val="24"/>
-        </w:rPr>
-        <w:t>El nombre de la empresa ha sido aumentado.</w:t>
-      </w:r>
-    </w:p>
-    <w:p>
-      <w:pPr>
-        <w:pStyle w:val="Prrafodelista"/>
-        <w:numPr>
-          <w:ilvl w:val="0"/>
-          <w:numId w:val="21"/>
-        </w:numPr>
-        <w:spacing w:after="0"/>
-        <w:ind w:left="714" w:hanging="357"/>
-        <w:rPr>
-          <w:rFonts w:ascii="Arial" w:hAnsi="Arial" w:cs="Arial"/>
-          <w:sz w:val="24"/>
-          <w:szCs w:val="24"/>
-        </w:rPr>
-      </w:pPr>
-      <w:r>
-        <w:rPr>
-          <w:rFonts w:ascii="Arial" w:hAnsi="Arial" w:cs="Arial"/>
-          <w:sz w:val="24"/>
-          <w:szCs w:val="24"/>
-        </w:rPr>
-        <w:t xml:space="preserve">El banner publicitario aparece </w:t>
-      </w:r>
-      <w:r>
-        <w:rPr>
-          <w:rFonts w:ascii="Arial" w:hAnsi="Arial" w:cs="Arial"/>
-          <w:sz w:val="24"/>
-          <w:szCs w:val="24"/>
-        </w:rPr>
-        <w:t xml:space="preserve">ahora solo en la </w:t>
-      </w:r>
-      <w:r>
-        <w:rPr>
-          <w:rFonts w:ascii="Arial" w:hAnsi="Arial" w:cs="Arial"/>
-          <w:sz w:val="24"/>
-          <w:szCs w:val="24"/>
-        </w:rPr>
-        <w:t>página</w:t>
-      </w:r>
-      <w:r>
-        <w:rPr>
-          <w:rFonts w:ascii="Arial" w:hAnsi="Arial" w:cs="Arial"/>
-          <w:sz w:val="24"/>
-          <w:szCs w:val="24"/>
-        </w:rPr>
-        <w:t xml:space="preserve"> principal y puede ser cerrado.</w:t>
-      </w:r>
-    </w:p>
-    <w:p>
-      <w:pPr>
-        <w:pStyle w:val="Prrafodelista"/>
-        <w:numPr>
-          <w:ilvl w:val="0"/>
-          <w:numId w:val="21"/>
-        </w:numPr>
-        <w:spacing w:after="0"/>
-        <w:ind w:left="714" w:hanging="357"/>
-        <w:rPr>
-          <w:rFonts w:ascii="Arial" w:hAnsi="Arial" w:cs="Arial"/>
-          <w:sz w:val="24"/>
-          <w:szCs w:val="24"/>
-        </w:rPr>
-      </w:pPr>
-      <w:r>
-        <w:rPr>
-          <w:rFonts w:ascii="Arial" w:hAnsi="Arial" w:cs="Arial"/>
-          <w:sz w:val="24"/>
-          <w:szCs w:val="24"/>
-        </w:rPr>
-        <w:t>El</w:t>
-      </w:r>
-      <w:r>
-        <w:rPr>
-          <w:rFonts w:ascii="Arial" w:hAnsi="Arial" w:cs="Arial"/>
-          <w:sz w:val="24"/>
-          <w:szCs w:val="24"/>
-        </w:rPr>
-        <w:t xml:space="preserve"> banner publicitario</w:t>
-      </w:r>
-      <w:r>
-        <w:rPr>
-          <w:rFonts w:ascii="Arial" w:hAnsi="Arial" w:cs="Arial"/>
-          <w:sz w:val="24"/>
-          <w:szCs w:val="24"/>
-        </w:rPr>
-        <w:t xml:space="preserve"> ahora enlaza a una sección con información</w:t>
-      </w:r>
-      <w:r>
-        <w:rPr>
-          <w:rFonts w:ascii="Arial" w:hAnsi="Arial" w:cs="Arial"/>
-          <w:sz w:val="24"/>
-          <w:szCs w:val="24"/>
-        </w:rPr>
-        <w:t xml:space="preserve"> de la ubicación de la escuela.</w:t>
-      </w:r>
-    </w:p>
-    <w:p>
-      <w:pPr>
-        <w:pStyle w:val="Prrafodelista"/>
-        <w:numPr>
-          <w:ilvl w:val="0"/>
-          <w:numId w:val="21"/>
-        </w:numPr>
-        <w:spacing w:after="0"/>
-        <w:ind w:left="714" w:hanging="357"/>
-        <w:rPr>
-          <w:rFonts w:ascii="Arial" w:hAnsi="Arial" w:cs="Arial"/>
-          <w:sz w:val="24"/>
-          <w:szCs w:val="24"/>
-        </w:rPr>
-      </w:pPr>
-      <w:r>
-        <w:rPr>
-          <w:rFonts w:ascii="Arial" w:hAnsi="Arial" w:cs="Arial"/>
-          <w:sz w:val="24"/>
-          <w:szCs w:val="24"/>
-        </w:rPr>
-        <w:t>Añadida una nueva sección con indicaciones y un plano d</w:t>
-      </w:r>
-      <w:r>
-        <w:rPr>
-          <w:rFonts w:ascii="Arial" w:hAnsi="Arial" w:cs="Arial"/>
-          <w:sz w:val="24"/>
-          <w:szCs w:val="24"/>
-        </w:rPr>
-        <w:t>e</w:t>
-      </w:r>
-      <w:r>
-        <w:rPr>
-          <w:rFonts w:ascii="Arial" w:hAnsi="Arial" w:cs="Arial"/>
-          <w:sz w:val="24"/>
-          <w:szCs w:val="24"/>
-        </w:rPr>
-        <w:t xml:space="preserve"> </w:t>
-      </w:r>
-      <w:r>
-        <w:rPr>
-          <w:rFonts w:ascii="Arial" w:hAnsi="Arial" w:cs="Arial"/>
-          <w:sz w:val="24"/>
-          <w:szCs w:val="24"/>
-        </w:rPr>
-        <w:t>la localización física de la escuela</w:t>
-      </w:r>
-      <w:r>
-        <w:rPr>
-          <w:rFonts w:ascii="Arial" w:hAnsi="Arial" w:cs="Arial"/>
-          <w:sz w:val="24"/>
-          <w:szCs w:val="24"/>
-        </w:rPr>
-        <w:t>.</w:t>
-      </w:r>
-    </w:p>
-    <w:p>
-      <w:pPr>
-        <w:pStyle w:val="Prrafodelista"/>
-        <w:numPr>
-          <w:ilvl w:val="0"/>
-          <w:numId w:val="21"/>
-        </w:numPr>
-        <w:spacing w:after="0"/>
-        <w:ind w:left="714" w:hanging="357"/>
-        <w:rPr>
-          <w:rFonts w:ascii="Arial" w:hAnsi="Arial" w:cs="Arial"/>
-          <w:sz w:val="24"/>
-          <w:szCs w:val="24"/>
-        </w:rPr>
-      </w:pPr>
-      <w:r>
-        <w:rPr>
-          <w:rFonts w:ascii="Arial" w:hAnsi="Arial" w:cs="Arial"/>
-          <w:sz w:val="24"/>
-          <w:szCs w:val="24"/>
-        </w:rPr>
-        <w:t>Tamaño de fuente agrandado en general.</w:t>
-      </w:r>
-    </w:p>
-    <w:p>
-      <w:pPr>
-        <w:pStyle w:val="Prrafodelista"/>
-        <w:numPr>
-          <w:ilvl w:val="0"/>
-          <w:numId w:val="21"/>
-        </w:numPr>
-        <w:spacing w:after="0"/>
-        <w:ind w:left="714" w:hanging="357"/>
-        <w:rPr>
-          <w:rFonts w:ascii="Arial" w:hAnsi="Arial" w:cs="Arial"/>
-          <w:sz w:val="24"/>
-          <w:szCs w:val="24"/>
-        </w:rPr>
-      </w:pPr>
-      <w:r>
-        <w:rPr>
-          <w:rFonts w:ascii="Arial" w:hAnsi="Arial" w:cs="Arial"/>
-          <w:sz w:val="24"/>
-          <w:szCs w:val="24"/>
-        </w:rPr>
-        <w:t>Tamaño del texto del menú de navegación aumentado.</w:t>
-      </w:r>
-    </w:p>
-    <w:p>
-      <w:pPr>
-        <w:rPr>
-          <w:rFonts w:ascii="Arial" w:hAnsi="Arial" w:cs="Arial"/>
-          <w:sz w:val="24"/>
-          <w:szCs w:val="24"/>
-        </w:rPr>
-      </w:pPr>
-    </w:p>
-    <w:p>
-      <w:pPr>
-        <w:pStyle w:val="Ttulo3"/>
-      </w:pPr>
-      <w:bookmarkStart w:id="12" w:name="_Toc412297791"/>
-      <w:r>
-        <w:lastRenderedPageBreak/>
-        <w:t>Servidor</w:t>
-      </w:r>
-      <w:bookmarkEnd w:id="12"/>
-    </w:p>
-    <w:p>
-      <w:pPr>
-        <w:pStyle w:val="Prrafodelista"/>
-        <w:numPr>
-          <w:ilvl w:val="0"/>
-          <w:numId w:val="21"/>
-        </w:numPr>
-        <w:spacing w:after="0"/>
-        <w:ind w:left="714" w:hanging="357"/>
-        <w:rPr>
-          <w:rFonts w:ascii="Arial" w:hAnsi="Arial" w:cs="Arial"/>
-          <w:sz w:val="24"/>
-          <w:szCs w:val="24"/>
-        </w:rPr>
-      </w:pPr>
-      <w:r>
-        <w:rPr>
-          <w:rFonts w:ascii="Arial" w:hAnsi="Arial" w:cs="Arial"/>
-          <w:sz w:val="24"/>
-          <w:szCs w:val="24"/>
-        </w:rPr>
-        <w:t>Activa</w:t>
-      </w:r>
-      <w:r>
-        <w:rPr>
-          <w:rFonts w:ascii="Arial" w:hAnsi="Arial" w:cs="Arial"/>
-          <w:sz w:val="24"/>
-          <w:szCs w:val="24"/>
-        </w:rPr>
-        <w:t>da</w:t>
-      </w:r>
-      <w:r>
-        <w:rPr>
-          <w:rFonts w:ascii="Arial" w:hAnsi="Arial" w:cs="Arial"/>
-          <w:sz w:val="24"/>
-          <w:szCs w:val="24"/>
-        </w:rPr>
-        <w:t xml:space="preserve"> la compresión gzip</w:t>
-      </w:r>
-      <w:r>
-        <w:rPr>
-          <w:rFonts w:ascii="Arial" w:hAnsi="Arial" w:cs="Arial"/>
-          <w:sz w:val="24"/>
-          <w:szCs w:val="24"/>
-        </w:rPr>
-        <w:t>.</w:t>
-      </w:r>
-    </w:p>
-    <w:p>
-      <w:pPr>
-        <w:pStyle w:val="Prrafodelista"/>
-        <w:numPr>
-          <w:ilvl w:val="0"/>
-          <w:numId w:val="21"/>
-        </w:numPr>
-        <w:spacing w:after="0"/>
-        <w:ind w:left="714" w:hanging="357"/>
-        <w:rPr>
-          <w:rFonts w:ascii="Arial" w:hAnsi="Arial" w:cs="Arial"/>
-          <w:sz w:val="24"/>
-          <w:szCs w:val="24"/>
-        </w:rPr>
-      </w:pPr>
-      <w:r>
-        <w:rPr>
-          <w:rFonts w:ascii="Arial" w:hAnsi="Arial" w:cs="Arial"/>
-          <w:sz w:val="24"/>
-          <w:szCs w:val="24"/>
-        </w:rPr>
-        <w:t>Aumenta</w:t>
-      </w:r>
-      <w:r>
-        <w:rPr>
-          <w:rFonts w:ascii="Arial" w:hAnsi="Arial" w:cs="Arial"/>
-          <w:sz w:val="24"/>
-          <w:szCs w:val="24"/>
-        </w:rPr>
-        <w:t>do</w:t>
-      </w:r>
-      <w:r>
-        <w:rPr>
-          <w:rFonts w:ascii="Arial" w:hAnsi="Arial" w:cs="Arial"/>
-          <w:sz w:val="24"/>
-          <w:szCs w:val="24"/>
-        </w:rPr>
-        <w:t xml:space="preserve"> el tiempo de vida de los recursos</w:t>
-      </w:r>
-      <w:r>
-        <w:rPr>
-          <w:rFonts w:ascii="Arial" w:hAnsi="Arial" w:cs="Arial"/>
-          <w:sz w:val="24"/>
-          <w:szCs w:val="24"/>
-        </w:rPr>
-        <w:t>.</w:t>
-      </w:r>
-    </w:p>
-    <w:p>
-      <w:pPr>
-        <w:pStyle w:val="Prrafodelista"/>
-        <w:numPr>
-          <w:ilvl w:val="0"/>
-          <w:numId w:val="21"/>
-        </w:numPr>
-        <w:spacing w:after="0"/>
-        <w:ind w:left="714" w:hanging="357"/>
-        <w:rPr>
-          <w:rFonts w:ascii="Arial" w:hAnsi="Arial" w:cs="Arial"/>
-          <w:sz w:val="24"/>
-          <w:szCs w:val="24"/>
-        </w:rPr>
-      </w:pPr>
-      <w:r>
-        <w:rPr>
-          <w:rFonts w:ascii="Arial" w:hAnsi="Arial" w:cs="Arial"/>
-          <w:sz w:val="24"/>
-          <w:szCs w:val="24"/>
-        </w:rPr>
-        <w:t>Habilitado</w:t>
-      </w:r>
-      <w:r>
-        <w:rPr>
-          <w:rFonts w:ascii="Arial" w:hAnsi="Arial" w:cs="Arial"/>
-          <w:sz w:val="24"/>
-          <w:szCs w:val="24"/>
-        </w:rPr>
-        <w:t xml:space="preserve"> el kee</w:t>
-      </w:r>
-      <w:r>
-        <w:rPr>
-          <w:rFonts w:ascii="Arial" w:hAnsi="Arial" w:cs="Arial"/>
-          <w:sz w:val="24"/>
-          <w:szCs w:val="24"/>
-        </w:rPr>
-        <w:t>p-alive.</w:t>
-      </w:r>
-    </w:p>
-    <w:p>
-      <w:pPr>
-        <w:pStyle w:val="Prrafodelista"/>
-        <w:numPr>
-          <w:ilvl w:val="0"/>
-          <w:numId w:val="21"/>
-        </w:numPr>
-        <w:spacing w:after="0"/>
-        <w:ind w:left="714" w:hanging="357"/>
-        <w:rPr>
-          <w:rFonts w:ascii="Arial" w:hAnsi="Arial" w:cs="Arial"/>
-          <w:sz w:val="24"/>
-          <w:szCs w:val="24"/>
-        </w:rPr>
-      </w:pPr>
-      <w:r>
-        <w:rPr>
-          <w:rFonts w:ascii="Arial" w:hAnsi="Arial" w:cs="Arial"/>
-          <w:sz w:val="24"/>
-          <w:szCs w:val="24"/>
-        </w:rPr>
-        <w:t xml:space="preserve">Especificada </w:t>
-      </w:r>
-      <w:r>
-        <w:rPr>
-          <w:rFonts w:ascii="Arial" w:hAnsi="Arial" w:cs="Arial"/>
-          <w:sz w:val="24"/>
-          <w:szCs w:val="24"/>
-        </w:rPr>
-        <w:t>la variable Accept-Encoding</w:t>
-      </w:r>
-      <w:r>
-        <w:rPr>
-          <w:rFonts w:ascii="Arial" w:hAnsi="Arial" w:cs="Arial"/>
-          <w:sz w:val="24"/>
-          <w:szCs w:val="24"/>
-        </w:rPr>
-        <w:t>.</w:t>
-      </w:r>
-    </w:p>
-    <w:p>
-      <w:pPr>
-        <w:pStyle w:val="Prrafodelista"/>
-        <w:numPr>
-          <w:ilvl w:val="0"/>
-          <w:numId w:val="21"/>
-        </w:numPr>
-        <w:spacing w:after="0"/>
-        <w:ind w:left="714" w:hanging="357"/>
-        <w:rPr>
-          <w:rFonts w:ascii="Arial" w:hAnsi="Arial" w:cs="Arial"/>
-          <w:sz w:val="24"/>
-          <w:szCs w:val="24"/>
-        </w:rPr>
-      </w:pPr>
-      <w:r>
-        <w:rPr>
-          <w:rFonts w:ascii="Arial" w:hAnsi="Arial" w:cs="Arial"/>
-          <w:sz w:val="24"/>
-          <w:szCs w:val="24"/>
-        </w:rPr>
-        <w:t xml:space="preserve">HTML, CSS y JS </w:t>
-      </w:r>
-      <w:r>
-        <w:rPr>
-          <w:rFonts w:ascii="Arial" w:hAnsi="Arial" w:cs="Arial"/>
-          <w:sz w:val="24"/>
-          <w:szCs w:val="24"/>
-        </w:rPr>
-        <w:t>reducidos.</w:t>
-      </w:r>
-    </w:p>
-    <w:p>
-      <w:pPr>
-        <w:pStyle w:val="Prrafodelista"/>
-        <w:numPr>
-          <w:ilvl w:val="0"/>
-          <w:numId w:val="21"/>
-        </w:numPr>
-        <w:spacing w:after="0"/>
-        <w:ind w:left="714" w:hanging="357"/>
-        <w:rPr>
-          <w:rFonts w:ascii="Arial" w:hAnsi="Arial" w:cs="Arial"/>
-          <w:sz w:val="24"/>
-          <w:szCs w:val="24"/>
-        </w:rPr>
-      </w:pPr>
-      <w:r>
-        <w:rPr>
-          <w:rFonts w:ascii="Arial" w:hAnsi="Arial" w:cs="Arial"/>
-          <w:sz w:val="24"/>
-          <w:szCs w:val="24"/>
-        </w:rPr>
-        <w:t>Más</w:t>
-      </w:r>
-      <w:r>
-        <w:rPr>
-          <w:rFonts w:ascii="Arial" w:hAnsi="Arial" w:cs="Arial"/>
-          <w:sz w:val="24"/>
-          <w:szCs w:val="24"/>
-        </w:rPr>
-        <w:t xml:space="preserve"> información en modificaciones del servidor.</w:t>
-      </w:r>
-    </w:p>
-    <w:p>
-      <w:pPr>
-        <w:spacing w:after="0"/>
-        <w:rPr>
-          <w:rFonts w:ascii="Arial" w:hAnsi="Arial" w:cs="Arial"/>
-          <w:sz w:val="24"/>
-          <w:szCs w:val="24"/>
-        </w:rPr>
-      </w:pPr>
-    </w:p>
-    <w:p>
-      <w:pPr>
-        <w:rPr>
-          <w:rFonts w:ascii="Arial" w:hAnsi="Arial" w:cs="Arial"/>
-          <w:sz w:val="24"/>
-          <w:szCs w:val="24"/>
-        </w:rPr>
-      </w:pPr>
-      <w:r>
-        <w:rPr>
-          <w:rFonts w:ascii="Arial" w:hAnsi="Arial" w:cs="Arial"/>
-          <w:sz w:val="24"/>
-          <w:szCs w:val="24"/>
-        </w:rPr>
-        <w:t>Como resultado de estas modificaciones se ha revisado el sitio y creado la versión 2 de la página web de la escuela Ecuestria</w:t>
-      </w:r>
-      <w:r>
-        <w:rPr>
-          <w:rFonts w:ascii="Arial" w:hAnsi="Arial" w:cs="Arial"/>
-          <w:sz w:val="24"/>
-          <w:szCs w:val="24"/>
-        </w:rPr>
-        <w:t xml:space="preserve"> </w:t>
-      </w:r>
-      <w:r>
-        <w:rPr>
-          <w:rFonts w:ascii="Arial" w:hAnsi="Arial" w:cs="Arial"/>
-          <w:sz w:val="24"/>
-          <w:szCs w:val="24"/>
-        </w:rPr>
-        <w:t>(</w:t>
+      <w:r>
+        <w:rPr>
+          <w:rFonts w:ascii="Arial" w:hAnsi="Arial" w:cs="Arial"/>
+          <w:sz w:val="24"/>
+          <w:szCs w:val="24"/>
+        </w:rPr>
+        <w:t xml:space="preserve">Las diferentes versiones del portal de hípica pueden accederse a través de </w:t>
       </w:r>
       <w:hyperlink r:id="rId9" w:history="1">
         <w:r>
@@ -5198,106 +3060,192 @@
             <w:sz w:val="24"/>
             <w:szCs w:val="24"/>
           </w:rPr>
-          <w:t>enlace</w:t>
+          <w:t>http://rodribus.esy.es/hipica/</w:t>
         </w:r>
       </w:hyperlink>
-      <w:r>
-        <w:rPr>
-          <w:rFonts w:ascii="Arial" w:hAnsi="Arial" w:cs="Arial"/>
-          <w:sz w:val="24"/>
-          <w:szCs w:val="24"/>
-        </w:rPr>
-        <w:t>)</w:t>
-      </w:r>
-      <w:r>
-        <w:rPr>
-          <w:rFonts w:ascii="Arial" w:hAnsi="Arial" w:cs="Arial"/>
-          <w:sz w:val="24"/>
-          <w:szCs w:val="24"/>
-        </w:rPr>
-        <w:t>.</w:t>
+    </w:p>
+    <w:p>
+      <w:pPr>
+        <w:rPr>
+          <w:rFonts w:ascii="Arial" w:hAnsi="Arial" w:cs="Arial"/>
+          <w:sz w:val="24"/>
+          <w:szCs w:val="24"/>
+        </w:rPr>
+      </w:pPr>
+    </w:p>
+    <w:p>
+      <w:pPr>
+        <w:rPr>
+          <w:rFonts w:ascii="Arial" w:hAnsi="Arial" w:cs="Arial"/>
+          <w:sz w:val="24"/>
+          <w:szCs w:val="24"/>
+        </w:rPr>
+      </w:pPr>
+    </w:p>
+    <w:p>
+      <w:pPr>
+        <w:rPr>
+          <w:rFonts w:ascii="Arial" w:hAnsi="Arial" w:cs="Arial"/>
+          <w:sz w:val="24"/>
+          <w:szCs w:val="24"/>
+        </w:rPr>
+      </w:pPr>
+    </w:p>
+    <w:p>
+      <w:pPr>
+        <w:rPr>
+          <w:rFonts w:ascii="Arial" w:hAnsi="Arial" w:cs="Arial"/>
+          <w:sz w:val="24"/>
+          <w:szCs w:val="24"/>
+        </w:rPr>
+      </w:pPr>
+    </w:p>
+    <w:p>
+      <w:pPr>
+        <w:rPr>
+          <w:rFonts w:ascii="Arial" w:hAnsi="Arial" w:cs="Arial"/>
+          <w:sz w:val="24"/>
+          <w:szCs w:val="24"/>
+        </w:rPr>
+      </w:pPr>
+    </w:p>
+    <w:p>
+      <w:pPr>
+        <w:rPr>
+          <w:rFonts w:ascii="Arial" w:hAnsi="Arial" w:cs="Arial"/>
+          <w:sz w:val="24"/>
+          <w:szCs w:val="24"/>
+        </w:rPr>
+      </w:pPr>
+    </w:p>
+    <w:p>
+      <w:pPr>
+        <w:rPr>
+          <w:rFonts w:ascii="Arial" w:hAnsi="Arial" w:cs="Arial"/>
+          <w:sz w:val="24"/>
+          <w:szCs w:val="24"/>
+        </w:rPr>
+      </w:pPr>
+    </w:p>
+    <w:p>
+      <w:pPr>
+        <w:rPr>
+          <w:rFonts w:ascii="Arial" w:hAnsi="Arial" w:cs="Arial"/>
+          <w:sz w:val="24"/>
+          <w:szCs w:val="24"/>
+        </w:rPr>
+      </w:pPr>
+    </w:p>
+    <w:p>
+      <w:pPr>
+        <w:rPr>
+          <w:rFonts w:ascii="Arial" w:hAnsi="Arial" w:cs="Arial"/>
+          <w:sz w:val="24"/>
+          <w:szCs w:val="24"/>
+        </w:rPr>
+      </w:pPr>
+    </w:p>
+    <w:p>
+      <w:pPr>
+        <w:rPr>
+          <w:rFonts w:ascii="Arial" w:hAnsi="Arial" w:cs="Arial"/>
+          <w:sz w:val="24"/>
+          <w:szCs w:val="24"/>
+        </w:rPr>
+      </w:pPr>
+    </w:p>
+    <w:p>
+      <w:pPr>
+        <w:rPr>
+          <w:rFonts w:ascii="Arial" w:hAnsi="Arial" w:cs="Arial"/>
+          <w:sz w:val="24"/>
+          <w:szCs w:val="24"/>
+        </w:rPr>
+      </w:pPr>
+    </w:p>
+    <w:p>
+      <w:pPr>
+        <w:rPr>
+          <w:rFonts w:ascii="Arial" w:hAnsi="Arial" w:cs="Arial"/>
+          <w:sz w:val="24"/>
+          <w:szCs w:val="24"/>
+        </w:rPr>
+      </w:pPr>
+    </w:p>
+    <w:p>
+      <w:pPr>
+        <w:rPr>
+          <w:rFonts w:ascii="Arial" w:eastAsiaTheme="majorEastAsia" w:hAnsi="Arial" w:cs="Arial"/>
+          <w:b/>
+          <w:bCs/>
+          <w:color w:val="365F91" w:themeColor="accent1" w:themeShade="BF"/>
+          <w:sz w:val="24"/>
+          <w:szCs w:val="24"/>
+        </w:rPr>
+      </w:pPr>
+      <w:r>
+        <w:rPr>
+          <w:rFonts w:ascii="Arial" w:hAnsi="Arial" w:cs="Arial"/>
+          <w:sz w:val="24"/>
+          <w:szCs w:val="24"/>
+        </w:rPr>
+        <w:br w:type="page"/>
       </w:r>
     </w:p>
     <w:p>
       <w:pPr>
         <w:pStyle w:val="Ttulo1"/>
-      </w:pPr>
-      <w:bookmarkStart w:id="13" w:name="_Toc412297792"/>
-      <w:r>
-        <w:t>USO Y POLITICA DE COOKIES</w:t>
-      </w:r>
-      <w:bookmarkEnd w:id="13"/>
-    </w:p>
-    <w:p>
-      <w:pPr>
-        <w:rPr>
-          <w:rFonts w:ascii="Arial" w:hAnsi="Arial" w:cs="Arial"/>
-          <w:sz w:val="24"/>
-          <w:szCs w:val="24"/>
-        </w:rPr>
-      </w:pPr>
-      <w:r>
-        <w:rPr>
-          <w:rFonts w:ascii="Arial" w:hAnsi="Arial" w:cs="Arial"/>
-          <w:sz w:val="24"/>
-          <w:szCs w:val="24"/>
-        </w:rPr>
-        <w:t>Sobre la versión 2 del sitio web se ha querido implementar el uso de cookies técnicas y de análisis.</w:t>
-      </w:r>
-    </w:p>
-    <w:p>
-      <w:pPr>
-        <w:rPr>
-          <w:rFonts w:ascii="Arial" w:hAnsi="Arial" w:cs="Arial"/>
-          <w:sz w:val="24"/>
-          <w:szCs w:val="24"/>
-        </w:rPr>
-      </w:pPr>
-      <w:r>
-        <w:rPr>
-          <w:rFonts w:ascii="Arial" w:hAnsi="Arial" w:cs="Arial"/>
-          <w:sz w:val="24"/>
-          <w:szCs w:val="24"/>
-        </w:rPr>
-        <w:t>Mediante estas cookies, además, se pretende almacenar datos del usuario en cookies si se ha rellenado el formulario de contacto y darle la bienvenida en su próxima visita.</w:t>
-      </w:r>
-    </w:p>
-    <w:p>
-      <w:pPr>
-        <w:rPr>
-          <w:rFonts w:ascii="Arial" w:hAnsi="Arial" w:cs="Arial"/>
-          <w:sz w:val="24"/>
-          <w:szCs w:val="24"/>
-        </w:rPr>
-      </w:pPr>
-      <w:r>
-        <w:rPr>
-          <w:rFonts w:ascii="Arial" w:hAnsi="Arial" w:cs="Arial"/>
-          <w:sz w:val="24"/>
-          <w:szCs w:val="24"/>
-        </w:rPr>
-        <w:t>Para adaptar el sitio a la normativa de cookies se han realizado los siguientes cambios:</w:t>
+        <w:rPr>
+          <w:rFonts w:ascii="Times New Roman" w:hAnsi="Times New Roman"/>
+          <w:szCs w:val="24"/>
+        </w:rPr>
+      </w:pPr>
+      <w:bookmarkStart w:id="3" w:name="_Toc412482483"/>
+      <w:r>
+        <w:rPr>
+          <w:sz w:val="32"/>
+        </w:rPr>
+        <w:lastRenderedPageBreak/>
+        <w:t>ANALISIS DE USABILIDAD</w:t>
+      </w:r>
+      <w:bookmarkEnd w:id="3"/>
+    </w:p>
+    <w:p>
+      <w:pPr>
+        <w:rPr>
+          <w:rFonts w:ascii="Arial" w:hAnsi="Arial" w:cs="Arial"/>
+          <w:sz w:val="24"/>
+          <w:szCs w:val="24"/>
+        </w:rPr>
+      </w:pPr>
+      <w:r>
+        <w:rPr>
+          <w:rFonts w:ascii="Arial" w:hAnsi="Arial" w:cs="Arial"/>
+          <w:sz w:val="24"/>
+          <w:szCs w:val="24"/>
+        </w:rPr>
+        <w:t>Gracias al trabajo de los analistas de accesibilidad se descubrieron los siguientes errores a lo largo del sitio web:</w:t>
       </w:r>
     </w:p>
     <w:p>
       <w:pPr>
         <w:pStyle w:val="Ttulo2"/>
       </w:pPr>
-      <w:bookmarkStart w:id="14" w:name="_Toc412297793"/>
-      <w:r>
-        <w:t>Cambios</w:t>
-      </w:r>
-      <w:bookmarkEnd w:id="14"/>
+      <w:bookmarkStart w:id="4" w:name="_Toc412482484"/>
+      <w:r>
+        <w:t>Errores encontrados</w:t>
+      </w:r>
+      <w:bookmarkEnd w:id="4"/>
     </w:p>
     <w:p>
       <w:pPr>
         <w:pStyle w:val="Ttulo3"/>
       </w:pPr>
-      <w:bookmarkStart w:id="15" w:name="_Toc412297794"/>
-      <w:r>
-        <w:t>Método de información y consentimiento:</w:t>
-      </w:r>
-      <w:bookmarkEnd w:id="15"/>
+      <w:bookmarkStart w:id="5" w:name="_Toc412482485"/>
+      <w:r>
+        <w:t>General</w:t>
+      </w:r>
+      <w:bookmarkEnd w:id="5"/>
     </w:p>
     <w:p>
       <w:pPr>
@@ -5320,71 +3268,15 @@
           <w:sz w:val="24"/>
           <w:szCs w:val="24"/>
         </w:rPr>
-        <w:t xml:space="preserve">Para informar al usuario del uso de cookies y recabar su consentimiento ahora se muestra un mensaje </w:t>
-      </w:r>
-      <w:r>
-        <w:rPr>
-          <w:rFonts w:ascii="Arial" w:hAnsi="Arial" w:cs="Arial"/>
-          <w:sz w:val="24"/>
-          <w:szCs w:val="24"/>
-        </w:rPr>
-        <w:t xml:space="preserve">emergente </w:t>
-      </w:r>
-      <w:r>
-        <w:rPr>
-          <w:rFonts w:ascii="Arial" w:hAnsi="Arial" w:cs="Arial"/>
-          <w:sz w:val="24"/>
-          <w:szCs w:val="24"/>
-        </w:rPr>
-        <w:t xml:space="preserve">en la cabecera de la </w:t>
-      </w:r>
-      <w:r>
-        <w:rPr>
-          <w:rFonts w:ascii="Arial" w:hAnsi="Arial" w:cs="Arial"/>
-          <w:sz w:val="24"/>
-          <w:szCs w:val="24"/>
-        </w:rPr>
-        <w:t>página</w:t>
-      </w:r>
-      <w:r>
-        <w:rPr>
-          <w:rFonts w:ascii="Arial" w:hAnsi="Arial" w:cs="Arial"/>
-          <w:sz w:val="24"/>
-          <w:szCs w:val="24"/>
-        </w:rPr>
-        <w:t xml:space="preserve"> con un enlace a una descripción </w:t>
-      </w:r>
-      <w:r>
-        <w:rPr>
-          <w:rFonts w:ascii="Arial" w:hAnsi="Arial" w:cs="Arial"/>
-          <w:sz w:val="24"/>
-          <w:szCs w:val="24"/>
-        </w:rPr>
-        <w:t>más</w:t>
-      </w:r>
-      <w:r>
-        <w:rPr>
-          <w:rFonts w:ascii="Arial" w:hAnsi="Arial" w:cs="Arial"/>
-          <w:sz w:val="24"/>
-          <w:szCs w:val="24"/>
-        </w:rPr>
-        <w:t xml:space="preserve"> detallada de nuestra política de cookies</w:t>
-      </w:r>
-      <w:r>
-        <w:rPr>
-          <w:rFonts w:ascii="Arial" w:hAnsi="Arial" w:cs="Arial"/>
-          <w:sz w:val="24"/>
-          <w:szCs w:val="24"/>
-        </w:rPr>
-        <w:t>, descripción del tipo y finalidad de su uso</w:t>
-      </w:r>
-      <w:r>
-        <w:rPr>
-          <w:rFonts w:ascii="Arial" w:hAnsi="Arial" w:cs="Arial"/>
-          <w:sz w:val="24"/>
-          <w:szCs w:val="24"/>
-        </w:rPr>
-        <w:t xml:space="preserve"> y un botón para recabar el consentimiento del usuario.</w:t>
+        <w:t>Carencia de una caja de búsqueda</w:t>
+      </w:r>
+      <w:r>
+        <w:rPr>
+          <w:rFonts w:ascii="Arial" w:hAnsi="Arial" w:cs="Arial"/>
+          <w:sz w:val="24"/>
+          <w:szCs w:val="24"/>
+        </w:rPr>
+        <w:t>.</w:t>
       </w:r>
     </w:p>
     <w:p>
@@ -5408,18 +3300,16 @@
           <w:sz w:val="24"/>
           <w:szCs w:val="24"/>
         </w:rPr>
-        <w:t>Mientras el usuario no haya aceptado dicha política, el mensaje se seguirá mostrando y no se creara ninguna cookie en su navegador.</w:t>
-      </w:r>
-    </w:p>
-    <w:p>
-      <w:pPr>
-        <w:pStyle w:val="Ttulo3"/>
-      </w:pPr>
-      <w:bookmarkStart w:id="16" w:name="_Toc412297795"/>
-      <w:r>
-        <w:t>Formulario de contacto</w:t>
-      </w:r>
-      <w:bookmarkEnd w:id="16"/>
+        <w:t>El fondo no crea una impresión positiva hacia el usuario</w:t>
+      </w:r>
+      <w:r>
+        <w:rPr>
+          <w:rFonts w:ascii="Arial" w:hAnsi="Arial" w:cs="Arial"/>
+          <w:sz w:val="24"/>
+          <w:szCs w:val="24"/>
+        </w:rPr>
+        <w:t>.</w:t>
+      </w:r>
     </w:p>
     <w:p>
       <w:pPr>
@@ -5442,59 +3332,15 @@
           <w:sz w:val="24"/>
           <w:szCs w:val="24"/>
         </w:rPr>
-        <w:t>El formulario ahora guarda información del usuario si se ha aceptado la política de cookies</w:t>
-      </w:r>
-    </w:p>
-    <w:p>
-      <w:pPr>
-        <w:rPr>
-          <w:rFonts w:ascii="Arial" w:hAnsi="Arial" w:cs="Arial"/>
-          <w:sz w:val="24"/>
-          <w:szCs w:val="24"/>
-        </w:rPr>
-      </w:pPr>
-    </w:p>
-    <w:p>
-      <w:pPr>
-        <w:rPr>
-          <w:rFonts w:asciiTheme="majorHAnsi" w:eastAsiaTheme="majorEastAsia" w:hAnsiTheme="majorHAnsi" w:cstheme="majorBidi"/>
-          <w:b/>
-          <w:bCs/>
-          <w:color w:val="365F91" w:themeColor="accent1" w:themeShade="BF"/>
-          <w:sz w:val="28"/>
-          <w:szCs w:val="28"/>
-        </w:rPr>
-      </w:pPr>
-      <w:r>
-        <w:br w:type="page"/>
-      </w:r>
-    </w:p>
-    <w:p>
-      <w:pPr>
-        <w:pStyle w:val="Ttulo1"/>
-      </w:pPr>
-      <w:bookmarkStart w:id="17" w:name="_Toc412297796"/>
-      <w:r>
-        <w:lastRenderedPageBreak/>
-        <w:t>ANALISIS DE ACCESIBILIDAD</w:t>
-      </w:r>
-      <w:bookmarkEnd w:id="17"/>
-    </w:p>
-    <w:p>
-      <w:pPr>
-        <w:rPr>
-          <w:rFonts w:ascii="Arial" w:hAnsi="Arial" w:cs="Arial"/>
-          <w:sz w:val="24"/>
-          <w:szCs w:val="24"/>
-        </w:rPr>
-      </w:pPr>
-      <w:r>
-        <w:rPr>
-          <w:rFonts w:ascii="Arial" w:hAnsi="Arial" w:cs="Arial"/>
-          <w:sz w:val="24"/>
-          <w:szCs w:val="24"/>
-        </w:rPr>
-        <w:t>Para adaptar la nueva versión del sitio a un nivel de adecuación AA de accesibilidad se han utilizado las siguientes herramientas:</w:t>
+        <w:t>La web carece de eslogan</w:t>
+      </w:r>
+      <w:r>
+        <w:rPr>
+          <w:rFonts w:ascii="Arial" w:hAnsi="Arial" w:cs="Arial"/>
+          <w:sz w:val="24"/>
+          <w:szCs w:val="24"/>
+        </w:rPr>
+        <w:t>.</w:t>
       </w:r>
     </w:p>
     <w:p>
@@ -5518,24 +3364,26 @@
           <w:sz w:val="24"/>
           <w:szCs w:val="24"/>
         </w:rPr>
-        <w:t xml:space="preserve">Servicio de </w:t>
-      </w:r>
-      <w:r>
-        <w:rPr>
-          <w:rFonts w:ascii="Arial" w:hAnsi="Arial" w:cs="Arial"/>
-          <w:sz w:val="24"/>
-          <w:szCs w:val="24"/>
-        </w:rPr>
-        <w:t>validación</w:t>
-      </w:r>
-      <w:r>
-        <w:rPr>
-          <w:rFonts w:ascii="Arial" w:hAnsi="Arial" w:cs="Arial"/>
-          <w:sz w:val="24"/>
-          <w:szCs w:val="24"/>
-        </w:rPr>
-        <w:t xml:space="preserve"> de lenguajes de marcas del W3C.</w:t>
-      </w:r>
+        <w:t>El sitio carece de un mapa de navegación</w:t>
+      </w:r>
+      <w:r>
+        <w:rPr>
+          <w:rFonts w:ascii="Arial" w:hAnsi="Arial" w:cs="Arial"/>
+          <w:sz w:val="24"/>
+          <w:szCs w:val="24"/>
+        </w:rPr>
+        <w:t>.</w:t>
+      </w:r>
+    </w:p>
+    <w:p>
+      <w:pPr>
+        <w:pStyle w:val="Ttulo3"/>
+      </w:pPr>
+      <w:bookmarkStart w:id="6" w:name="_Toc412482486"/>
+      <w:r>
+        <w:t>Formulario de contacto</w:t>
+      </w:r>
+      <w:bookmarkEnd w:id="6"/>
     </w:p>
     <w:p>
       <w:pPr>
@@ -5558,23 +3406,7 @@
           <w:sz w:val="24"/>
           <w:szCs w:val="24"/>
         </w:rPr>
-        <w:t xml:space="preserve">Servicio de </w:t>
-      </w:r>
-      <w:r>
-        <w:rPr>
-          <w:rFonts w:ascii="Arial" w:hAnsi="Arial" w:cs="Arial"/>
-          <w:sz w:val="24"/>
-          <w:szCs w:val="24"/>
-        </w:rPr>
-        <w:t>validación</w:t>
-      </w:r>
-      <w:r>
-        <w:rPr>
-          <w:rFonts w:ascii="Arial" w:hAnsi="Arial" w:cs="Arial"/>
-          <w:sz w:val="24"/>
-          <w:szCs w:val="24"/>
-        </w:rPr>
-        <w:t xml:space="preserve"> de css del W3C.</w:t>
+        <w:t>No sigue el estilo homogéneo de las demás secciones.</w:t>
       </w:r>
     </w:p>
     <w:p>
@@ -5598,62 +3430,24 @@
           <w:sz w:val="24"/>
           <w:szCs w:val="24"/>
         </w:rPr>
-        <w:t>Herramienta de análisis de accesibilidad T.A.W. del CTIC.</w:t>
-      </w:r>
-    </w:p>
-    <w:p>
-      <w:pPr>
-        <w:rPr>
-          <w:rFonts w:ascii="Arial" w:hAnsi="Arial" w:cs="Arial"/>
-          <w:sz w:val="24"/>
-          <w:szCs w:val="24"/>
-        </w:rPr>
-      </w:pPr>
-    </w:p>
-    <w:p>
-      <w:pPr>
-        <w:rPr>
-          <w:rFonts w:ascii="Arial" w:hAnsi="Arial" w:cs="Arial"/>
-          <w:sz w:val="24"/>
-          <w:szCs w:val="24"/>
-        </w:rPr>
-      </w:pPr>
-      <w:r>
-        <w:rPr>
-          <w:rFonts w:ascii="Arial" w:hAnsi="Arial" w:cs="Arial"/>
-          <w:sz w:val="24"/>
-          <w:szCs w:val="24"/>
-        </w:rPr>
-        <w:t xml:space="preserve">Se han obtenido las siguientes recomendaciones </w:t>
-      </w:r>
-      <w:r>
-        <w:rPr>
-          <w:rFonts w:ascii="Arial" w:hAnsi="Arial" w:cs="Arial"/>
-          <w:sz w:val="24"/>
-          <w:szCs w:val="24"/>
-        </w:rPr>
-        <w:t>WCAG 2.0:</w:t>
-      </w:r>
-    </w:p>
-    <w:p>
-      <w:pPr>
-        <w:pStyle w:val="Ttulo2"/>
-      </w:pPr>
-      <w:bookmarkStart w:id="18" w:name="_Toc412297797"/>
-      <w:r>
-        <w:t>Recomendaciones</w:t>
-      </w:r>
-      <w:bookmarkEnd w:id="18"/>
-    </w:p>
-    <w:p>
-      <w:pPr>
-        <w:pStyle w:val="Ttulo3"/>
-      </w:pPr>
-      <w:bookmarkStart w:id="19" w:name="_Toc412297798"/>
-      <w:r>
-        <w:t>W3C</w:t>
-      </w:r>
-      <w:bookmarkEnd w:id="19"/>
+        <w:t>Carece</w:t>
+      </w:r>
+      <w:r>
+        <w:rPr>
+          <w:rFonts w:ascii="Arial" w:hAnsi="Arial" w:cs="Arial"/>
+          <w:sz w:val="24"/>
+          <w:szCs w:val="24"/>
+        </w:rPr>
+        <w:t xml:space="preserve"> de valores predeterminados o indicativos en los campos</w:t>
+      </w:r>
+      <w:r>
+        <w:rPr>
+          <w:rFonts w:ascii="Arial" w:hAnsi="Arial" w:cs="Arial"/>
+          <w:sz w:val="24"/>
+          <w:szCs w:val="24"/>
+        </w:rPr>
+        <w:t>.</w:t>
+      </w:r>
     </w:p>
     <w:p>
       <w:pPr>
@@ -5676,7 +3470,15 @@
           <w:sz w:val="24"/>
           <w:szCs w:val="24"/>
         </w:rPr>
-        <w:t>Algunas etiquetas &lt;article&gt; carecen de un encabezado (h2-h6) que los identifique</w:t>
+        <w:t>Se desconocen los campos obligatorios en los formularios</w:t>
+      </w:r>
+      <w:r>
+        <w:rPr>
+          <w:rFonts w:ascii="Arial" w:hAnsi="Arial" w:cs="Arial"/>
+          <w:sz w:val="24"/>
+          <w:szCs w:val="24"/>
+        </w:rPr>
+        <w:t>.</w:t>
       </w:r>
     </w:p>
     <w:p>
@@ -5700,31 +3502,15 @@
           <w:sz w:val="24"/>
           <w:szCs w:val="24"/>
         </w:rPr>
-        <w:t xml:space="preserve">No se pudo encontrar un mensaje de advertencia para </w:t>
-      </w:r>
-      <w:r>
-        <w:rPr>
-          <w:rFonts w:ascii="Arial" w:hAnsi="Arial" w:cs="Arial"/>
-          <w:sz w:val="24"/>
-          <w:szCs w:val="24"/>
-        </w:rPr>
-        <w:t xml:space="preserve">propiedades </w:t>
-      </w:r>
-      <w:r>
-        <w:rPr>
-          <w:rFonts w:ascii="Arial" w:hAnsi="Arial" w:cs="Arial"/>
-          <w:sz w:val="24"/>
-          <w:szCs w:val="24"/>
-        </w:rPr>
-        <w:t>específicas</w:t>
-      </w:r>
-      <w:r>
-        <w:rPr>
-          <w:rFonts w:ascii="Arial" w:hAnsi="Arial" w:cs="Arial"/>
-          <w:sz w:val="24"/>
-          <w:szCs w:val="24"/>
-        </w:rPr>
-        <w:t xml:space="preserve"> de navegadores</w:t>
+        <w:t>C</w:t>
+      </w:r>
+      <w:r>
+        <w:rPr>
+          <w:rFonts w:ascii="Arial" w:hAnsi="Arial" w:cs="Arial"/>
+          <w:sz w:val="24"/>
+          <w:szCs w:val="24"/>
+        </w:rPr>
+        <w:t>arece de ayuda</w:t>
       </w:r>
       <w:r>
         <w:rPr>
@@ -5734,16 +3520,6 @@
         </w:rPr>
         <w:t>.</w:t>
       </w:r>
-    </w:p>
-    <w:p>
-      <w:pPr>
-        <w:pStyle w:val="Ttulo3"/>
-      </w:pPr>
-      <w:bookmarkStart w:id="20" w:name="_Toc412297799"/>
-      <w:r>
-        <w:t>Perceptible</w:t>
-      </w:r>
-      <w:bookmarkEnd w:id="20"/>
     </w:p>
     <w:p>
       <w:pPr>
@@ -5766,23 +3542,39 @@
           <w:sz w:val="24"/>
           <w:szCs w:val="24"/>
         </w:rPr>
-        <w:t>Revisar si las i</w:t>
-      </w:r>
-      <w:r>
-        <w:rPr>
-          <w:rFonts w:ascii="Arial" w:hAnsi="Arial" w:cs="Arial"/>
-          <w:sz w:val="24"/>
-          <w:szCs w:val="24"/>
-        </w:rPr>
-        <w:t>mágenes pueden requerir descripción larga (longdesc)</w:t>
-      </w:r>
-      <w:r>
-        <w:rPr>
-          <w:rFonts w:ascii="Arial" w:hAnsi="Arial" w:cs="Arial"/>
-          <w:sz w:val="24"/>
-          <w:szCs w:val="24"/>
-        </w:rPr>
-        <w:t>.</w:t>
+        <w:t>C</w:t>
+      </w:r>
+      <w:r>
+        <w:rPr>
+          <w:rFonts w:ascii="Arial" w:hAnsi="Arial" w:cs="Arial"/>
+          <w:sz w:val="24"/>
+          <w:szCs w:val="24"/>
+        </w:rPr>
+        <w:t>are</w:t>
+      </w:r>
+      <w:r>
+        <w:rPr>
+          <w:rFonts w:ascii="Arial" w:hAnsi="Arial" w:cs="Arial"/>
+          <w:sz w:val="24"/>
+          <w:szCs w:val="24"/>
+        </w:rPr>
+        <w:t>c</w:t>
+      </w:r>
+      <w:r>
+        <w:rPr>
+          <w:rFonts w:ascii="Arial" w:hAnsi="Arial" w:cs="Arial"/>
+          <w:sz w:val="24"/>
+          <w:szCs w:val="24"/>
+        </w:rPr>
+        <w:t>e de un botón de reset</w:t>
+      </w:r>
+      <w:r>
+        <w:rPr>
+          <w:rFonts w:ascii="Arial" w:hAnsi="Arial" w:cs="Arial"/>
+          <w:sz w:val="24"/>
+          <w:szCs w:val="24"/>
+        </w:rPr>
+        <w:t>eado.</w:t>
       </w:r>
     </w:p>
     <w:p>
@@ -5806,15 +3598,15 @@
           <w:sz w:val="24"/>
           <w:szCs w:val="24"/>
         </w:rPr>
-        <w:t>Defina la presentación de los elementos mediante hojas de estilo</w:t>
-      </w:r>
-      <w:r>
-        <w:rPr>
-          <w:rFonts w:ascii="Arial" w:hAnsi="Arial" w:cs="Arial"/>
-          <w:sz w:val="24"/>
-          <w:szCs w:val="24"/>
-        </w:rPr>
-        <w:t xml:space="preserve"> en lugar de etiquetas.</w:t>
+        <w:t>Carece de un enlace visible a la política de privacidad y protección de datos</w:t>
+      </w:r>
+      <w:r>
+        <w:rPr>
+          <w:rFonts w:ascii="Arial" w:hAnsi="Arial" w:cs="Arial"/>
+          <w:sz w:val="24"/>
+          <w:szCs w:val="24"/>
+        </w:rPr>
+        <w:t>.</w:t>
       </w:r>
     </w:p>
     <w:p>
@@ -5838,16 +3630,18 @@
           <w:sz w:val="24"/>
           <w:szCs w:val="24"/>
         </w:rPr>
-        <w:t>Compruebe que no se proporciona información basándose exclusivamente en características sensoriales (forma, tamaño, posición, sonido,...)</w:t>
-      </w:r>
-      <w:r>
-        <w:rPr>
-          <w:rFonts w:ascii="Arial" w:hAnsi="Arial" w:cs="Arial"/>
-          <w:sz w:val="24"/>
-          <w:szCs w:val="24"/>
-        </w:rPr>
-        <w:t>.</w:t>
-      </w:r>
+        <w:t>No se concretan los errores del usuario.</w:t>
+      </w:r>
+    </w:p>
+    <w:p>
+      <w:pPr>
+        <w:pStyle w:val="Ttulo3"/>
+      </w:pPr>
+      <w:bookmarkStart w:id="7" w:name="_Toc412482487"/>
+      <w:r>
+        <w:t>Diseño</w:t>
+      </w:r>
+      <w:bookmarkEnd w:id="7"/>
     </w:p>
     <w:p>
       <w:pPr>
@@ -5870,7 +3664,7 @@
           <w:sz w:val="24"/>
           <w:szCs w:val="24"/>
         </w:rPr>
-        <w:t>Compruebe que no se proporciona información basándose exclusivamente en su color</w:t>
+        <w:t>Los colores de la cabecera desequilibran el punto de partida</w:t>
       </w:r>
       <w:r>
         <w:rPr>
@@ -5902,39 +3696,39 @@
           <w:sz w:val="24"/>
           <w:szCs w:val="24"/>
         </w:rPr>
-        <w:t xml:space="preserve">Para textos menores de 18 puntos y no negrita o menor de 14 puntos y negrita </w:t>
-      </w:r>
-      <w:r>
-        <w:rPr>
-          <w:rFonts w:ascii="Arial" w:hAnsi="Arial" w:cs="Arial"/>
-          <w:sz w:val="24"/>
-          <w:szCs w:val="24"/>
-        </w:rPr>
-        <w:t xml:space="preserve"> debe </w:t>
-      </w:r>
-      <w:r>
-        <w:rPr>
-          <w:rFonts w:ascii="Arial" w:hAnsi="Arial" w:cs="Arial"/>
-          <w:sz w:val="24"/>
-          <w:szCs w:val="24"/>
-        </w:rPr>
-        <w:t>exist</w:t>
-      </w:r>
-      <w:r>
-        <w:rPr>
-          <w:rFonts w:ascii="Arial" w:hAnsi="Arial" w:cs="Arial"/>
-          <w:sz w:val="24"/>
-          <w:szCs w:val="24"/>
-        </w:rPr>
-        <w:t>ir</w:t>
-      </w:r>
-      <w:r>
-        <w:rPr>
-          <w:rFonts w:ascii="Arial" w:hAnsi="Arial" w:cs="Arial"/>
-          <w:sz w:val="24"/>
-          <w:szCs w:val="24"/>
-        </w:rPr>
-        <w:t xml:space="preserve"> un contraste de al menos 4.5:1</w:t>
+        <w:t>El logotipo de cabecera no enlaza</w:t>
+      </w:r>
+      <w:r>
+        <w:rPr>
+          <w:rFonts w:ascii="Arial" w:hAnsi="Arial" w:cs="Arial"/>
+          <w:sz w:val="24"/>
+          <w:szCs w:val="24"/>
+        </w:rPr>
+        <w:t>n</w:t>
+      </w:r>
+      <w:r>
+        <w:rPr>
+          <w:rFonts w:ascii="Arial" w:hAnsi="Arial" w:cs="Arial"/>
+          <w:sz w:val="24"/>
+          <w:szCs w:val="24"/>
+        </w:rPr>
+        <w:t xml:space="preserve"> a la </w:t>
+      </w:r>
+      <w:r>
+        <w:rPr>
+          <w:rFonts w:ascii="Arial" w:hAnsi="Arial" w:cs="Arial"/>
+          <w:sz w:val="24"/>
+          <w:szCs w:val="24"/>
+        </w:rPr>
+        <w:t>página</w:t>
+      </w:r>
+      <w:r>
+        <w:rPr>
+          <w:rFonts w:ascii="Arial" w:hAnsi="Arial" w:cs="Arial"/>
+          <w:sz w:val="24"/>
+          <w:szCs w:val="24"/>
+        </w:rPr>
+        <w:t xml:space="preserve"> principal</w:t>
       </w:r>
       <w:r>
         <w:rPr>
@@ -5966,47 +3760,7 @@
           <w:sz w:val="24"/>
           <w:szCs w:val="24"/>
         </w:rPr>
-        <w:t>Para textos de al menos 18 puntos y no negrita o de al menos 14 puntos y negrita</w:t>
-      </w:r>
-      <w:r>
-        <w:rPr>
-          <w:rFonts w:ascii="Arial" w:hAnsi="Arial" w:cs="Arial"/>
-          <w:sz w:val="24"/>
-          <w:szCs w:val="24"/>
-        </w:rPr>
-        <w:t xml:space="preserve"> debe</w:t>
-      </w:r>
-      <w:r>
-        <w:rPr>
-          <w:rFonts w:ascii="Arial" w:hAnsi="Arial" w:cs="Arial"/>
-          <w:sz w:val="24"/>
-          <w:szCs w:val="24"/>
-        </w:rPr>
-        <w:t xml:space="preserve"> exist</w:t>
-      </w:r>
-      <w:r>
-        <w:rPr>
-          <w:rFonts w:ascii="Arial" w:hAnsi="Arial" w:cs="Arial"/>
-          <w:sz w:val="24"/>
-          <w:szCs w:val="24"/>
-        </w:rPr>
-        <w:t>ir</w:t>
-      </w:r>
-      <w:r>
-        <w:rPr>
-          <w:rFonts w:ascii="Arial" w:hAnsi="Arial" w:cs="Arial"/>
-          <w:sz w:val="24"/>
-          <w:szCs w:val="24"/>
-        </w:rPr>
-        <w:t xml:space="preserve"> un contra</w:t>
-      </w:r>
-      <w:r>
-        <w:rPr>
-          <w:rFonts w:ascii="Arial" w:hAnsi="Arial" w:cs="Arial"/>
-          <w:sz w:val="24"/>
-          <w:szCs w:val="24"/>
-        </w:rPr>
-        <w:t>ste de al menos 3:1.</w:t>
+        <w:t>El logotipo y el nombre de la empresa no resaltan en la cabecera.</w:t>
       </w:r>
     </w:p>
     <w:p>
@@ -6030,7 +3784,7 @@
           <w:sz w:val="24"/>
           <w:szCs w:val="24"/>
         </w:rPr>
-        <w:t>Compruebe que se los elementos con anchos absolutos no ocultan información al redimensionarse la página o el tamaño de fuente.</w:t>
+        <w:t>El nombre de la empresa es pequeño.</w:t>
       </w:r>
     </w:p>
     <w:p>
@@ -6054,7 +3808,31 @@
           <w:sz w:val="24"/>
           <w:szCs w:val="24"/>
         </w:rPr>
-        <w:t>No utilice unidades absolutas para los tamaños de fuente.</w:t>
+        <w:t xml:space="preserve">El banner publicitario aparece en todas las </w:t>
+      </w:r>
+      <w:r>
+        <w:rPr>
+          <w:rFonts w:ascii="Arial" w:hAnsi="Arial" w:cs="Arial"/>
+          <w:sz w:val="24"/>
+          <w:szCs w:val="24"/>
+        </w:rPr>
+        <w:t>páginas</w:t>
+      </w:r>
+      <w:r>
+        <w:rPr>
+          <w:rFonts w:ascii="Arial" w:hAnsi="Arial" w:cs="Arial"/>
+          <w:sz w:val="24"/>
+          <w:szCs w:val="24"/>
+        </w:rPr>
+        <w:t xml:space="preserve"> y no se puede eliminar</w:t>
+      </w:r>
+      <w:r>
+        <w:rPr>
+          <w:rFonts w:ascii="Arial" w:hAnsi="Arial" w:cs="Arial"/>
+          <w:sz w:val="24"/>
+          <w:szCs w:val="24"/>
+        </w:rPr>
+        <w:t>.</w:t>
       </w:r>
     </w:p>
     <w:p>
@@ -6078,18 +3856,40 @@
           <w:sz w:val="24"/>
           <w:szCs w:val="24"/>
         </w:rPr>
-        <w:t>Cuando exista un marcador apropiado, use marcadores en vez de imágenes para transmitir la información.</w:t>
-      </w:r>
-    </w:p>
-    <w:p>
-      <w:pPr>
-        <w:pStyle w:val="Ttulo3"/>
-      </w:pPr>
-      <w:bookmarkStart w:id="21" w:name="_Toc412297800"/>
-      <w:r>
-        <w:t>Operable</w:t>
-      </w:r>
-      <w:bookmarkEnd w:id="21"/>
+        <w:t>E</w:t>
+      </w:r>
+      <w:r>
+        <w:rPr>
+          <w:rFonts w:ascii="Arial" w:hAnsi="Arial" w:cs="Arial"/>
+          <w:sz w:val="24"/>
+          <w:szCs w:val="24"/>
+        </w:rPr>
+        <w:t>l</w:t>
+      </w:r>
+      <w:r>
+        <w:rPr>
+          <w:rFonts w:ascii="Arial" w:hAnsi="Arial" w:cs="Arial"/>
+          <w:sz w:val="24"/>
+          <w:szCs w:val="24"/>
+        </w:rPr>
+        <w:t xml:space="preserve"> banner publicitario no reacciona como es esperado, proporcionando </w:t>
+      </w:r>
+      <w:r>
+        <w:rPr>
+          <w:rFonts w:ascii="Arial" w:hAnsi="Arial" w:cs="Arial"/>
+          <w:sz w:val="24"/>
+          <w:szCs w:val="24"/>
+        </w:rPr>
+        <w:t>más</w:t>
+      </w:r>
+      <w:r>
+        <w:rPr>
+          <w:rFonts w:ascii="Arial" w:hAnsi="Arial" w:cs="Arial"/>
+          <w:sz w:val="24"/>
+          <w:szCs w:val="24"/>
+        </w:rPr>
+        <w:t xml:space="preserve"> información de la ubicación de la escuela.</w:t>
+      </w:r>
     </w:p>
     <w:p>
       <w:pPr>
@@ -6112,7 +3912,15 @@
           <w:sz w:val="24"/>
           <w:szCs w:val="24"/>
         </w:rPr>
-        <w:t>Para los scripts y applets, asegúrese de que los manejadores de evento sean entradas independientes del dispositivo.</w:t>
+        <w:t>No existe un plano en el sitio que muestre la localización física de la escuela</w:t>
+      </w:r>
+      <w:r>
+        <w:rPr>
+          <w:rFonts w:ascii="Arial" w:hAnsi="Arial" w:cs="Arial"/>
+          <w:sz w:val="24"/>
+          <w:szCs w:val="24"/>
+        </w:rPr>
+        <w:t>.</w:t>
       </w:r>
     </w:p>
     <w:p>
@@ -6136,7 +3944,7 @@
           <w:sz w:val="24"/>
           <w:szCs w:val="24"/>
         </w:rPr>
-        <w:t>No provoque movimientos inesperados del foco</w:t>
+        <w:t>Fuente algo pequeña</w:t>
       </w:r>
       <w:r>
         <w:rPr>
@@ -6168,16 +3976,18 @@
           <w:sz w:val="24"/>
           <w:szCs w:val="24"/>
         </w:rPr>
-        <w:t>Compruebe que se puede mover el foco de cualquier elemento mediante teclado</w:t>
-      </w:r>
-      <w:r>
-        <w:rPr>
-          <w:rFonts w:ascii="Arial" w:hAnsi="Arial" w:cs="Arial"/>
-          <w:sz w:val="24"/>
-          <w:szCs w:val="24"/>
-        </w:rPr>
-        <w:t>.</w:t>
-      </w:r>
+        <w:t>El menú de navegación es algo pequeño.</w:t>
+      </w:r>
+    </w:p>
+    <w:p>
+      <w:pPr>
+        <w:pStyle w:val="Ttulo3"/>
+      </w:pPr>
+      <w:bookmarkStart w:id="8" w:name="_Toc412482488"/>
+      <w:r>
+        <w:t>Servidor</w:t>
+      </w:r>
+      <w:bookmarkEnd w:id="8"/>
     </w:p>
     <w:p>
       <w:pPr>
@@ -6200,7 +4010,7 @@
           <w:sz w:val="24"/>
           <w:szCs w:val="24"/>
         </w:rPr>
-        <w:t>Compruebe que el título de la página es descriptivo</w:t>
+        <w:t>Activar la compresión gzip</w:t>
       </w:r>
       <w:r>
         <w:rPr>
@@ -6232,8 +4042,7 @@
           <w:sz w:val="24"/>
           <w:szCs w:val="24"/>
         </w:rPr>
-        <w:lastRenderedPageBreak/>
-        <w:t>Compruebe que el flotado de elementos no afecta a la secuencia lógica de lectura del documento</w:t>
+        <w:t>Aumentar el tiempo de vida de los recursos</w:t>
       </w:r>
       <w:r>
         <w:rPr>
@@ -6265,7 +4074,7 @@
           <w:sz w:val="24"/>
           <w:szCs w:val="24"/>
         </w:rPr>
-        <w:t>Los eventos 'onfocus' sobre un elemento no debe cambiar el foco a otro elemento</w:t>
+        <w:t>Habilitar el keep-alive para reducir solicitudes</w:t>
       </w:r>
       <w:r>
         <w:rPr>
@@ -6275,16 +4084,6 @@
         </w:rPr>
         <w:t>.</w:t>
       </w:r>
-    </w:p>
-    <w:p>
-      <w:pPr>
-        <w:pStyle w:val="Ttulo3"/>
-      </w:pPr>
-      <w:bookmarkStart w:id="22" w:name="_Toc412297801"/>
-      <w:r>
-        <w:t>Comprensible</w:t>
-      </w:r>
-      <w:bookmarkEnd w:id="22"/>
     </w:p>
     <w:p>
       <w:pPr>
@@ -6307,15 +4106,15 @@
           <w:sz w:val="24"/>
           <w:szCs w:val="24"/>
         </w:rPr>
-        <w:t xml:space="preserve">Compruebe que se </w:t>
-      </w:r>
-      <w:r>
-        <w:rPr>
-          <w:rFonts w:ascii="Arial" w:hAnsi="Arial" w:cs="Arial"/>
-          <w:sz w:val="24"/>
-          <w:szCs w:val="24"/>
-        </w:rPr>
-        <w:t>ha declarado el idioma principal del documento.</w:t>
+        <w:t>Especificar la variable Accept-Encoding</w:t>
+      </w:r>
+      <w:r>
+        <w:rPr>
+          <w:rFonts w:ascii="Arial" w:hAnsi="Arial" w:cs="Arial"/>
+          <w:sz w:val="24"/>
+          <w:szCs w:val="24"/>
+        </w:rPr>
+        <w:t>.</w:t>
       </w:r>
     </w:p>
     <w:p>
@@ -6339,7 +4138,7 @@
           <w:sz w:val="24"/>
           <w:szCs w:val="24"/>
         </w:rPr>
-        <w:t>Compruebe que se identifican los cambios en el idioma</w:t>
+        <w:t>HTML, CSS y JS pueden reducir su peso eliminando caracteres innecesarios</w:t>
       </w:r>
       <w:r>
         <w:rPr>
@@ -6349,6 +4148,45 @@
         </w:rPr>
         <w:t>.</w:t>
       </w:r>
+    </w:p>
+    <w:p/>
+    <w:p>
+      <w:pPr>
+        <w:pStyle w:val="Ttulo2"/>
+      </w:pPr>
+      <w:bookmarkStart w:id="9" w:name="_Toc412482489"/>
+      <w:r>
+        <w:lastRenderedPageBreak/>
+        <w:t>Modificaciones realizadas</w:t>
+      </w:r>
+      <w:bookmarkEnd w:id="9"/>
+    </w:p>
+    <w:p>
+      <w:pPr>
+        <w:rPr>
+          <w:rFonts w:ascii="Arial" w:hAnsi="Arial" w:cs="Arial"/>
+          <w:sz w:val="24"/>
+          <w:szCs w:val="24"/>
+        </w:rPr>
+      </w:pPr>
+      <w:r>
+        <w:rPr>
+          <w:rFonts w:ascii="Arial" w:hAnsi="Arial" w:cs="Arial"/>
+          <w:sz w:val="24"/>
+          <w:szCs w:val="24"/>
+        </w:rPr>
+        <w:t>En respuesta al análisis se han realizado los siguientes cambios para adaptar la accesibilidad del sitio web:</w:t>
+      </w:r>
+    </w:p>
+    <w:p>
+      <w:pPr>
+        <w:pStyle w:val="Ttulo3"/>
+      </w:pPr>
+      <w:bookmarkStart w:id="10" w:name="_Toc412482490"/>
+      <w:r>
+        <w:t>General</w:t>
+      </w:r>
+      <w:bookmarkEnd w:id="10"/>
     </w:p>
     <w:p>
       <w:pPr>
@@ -6371,26 +4209,8 @@
           <w:sz w:val="24"/>
           <w:szCs w:val="24"/>
         </w:rPr>
-        <w:t xml:space="preserve">Para formularios de entrada de datos compruebe que se identifican valores </w:t>
-      </w:r>
-      <w:r>
-        <w:rPr>
-          <w:rFonts w:ascii="Arial" w:hAnsi="Arial" w:cs="Arial"/>
-          <w:sz w:val="24"/>
-          <w:szCs w:val="24"/>
-        </w:rPr>
-        <w:t>erróneos.</w:t>
-      </w:r>
-    </w:p>
-    <w:p>
-      <w:pPr>
-        <w:pStyle w:val="Ttulo3"/>
-      </w:pPr>
-      <w:bookmarkStart w:id="23" w:name="_Toc412297802"/>
-      <w:r>
-        <w:t>Robusto</w:t>
-      </w:r>
-      <w:bookmarkEnd w:id="23"/>
+        <w:t>Se ha incluido una caja de búsqueda en la cabecera.</w:t>
+      </w:r>
     </w:p>
     <w:p>
       <w:pPr>
@@ -6413,102 +4233,8 @@
           <w:sz w:val="24"/>
           <w:szCs w:val="24"/>
         </w:rPr>
-        <w:t>Las hojas de estilo</w:t>
-      </w:r>
-      <w:r>
-        <w:rPr>
-          <w:rFonts w:ascii="Arial" w:hAnsi="Arial" w:cs="Arial"/>
-          <w:sz w:val="24"/>
-          <w:szCs w:val="24"/>
-        </w:rPr>
-        <w:t xml:space="preserve"> </w:t>
-      </w:r>
-      <w:r>
-        <w:rPr>
-          <w:rFonts w:ascii="Arial" w:hAnsi="Arial" w:cs="Arial"/>
-          <w:sz w:val="24"/>
-          <w:szCs w:val="24"/>
-        </w:rPr>
-        <w:t>podrían</w:t>
-      </w:r>
-      <w:r>
-        <w:rPr>
-          <w:rFonts w:ascii="Arial" w:hAnsi="Arial" w:cs="Arial"/>
-          <w:sz w:val="24"/>
-          <w:szCs w:val="24"/>
-        </w:rPr>
-        <w:t xml:space="preserve"> t</w:t>
-      </w:r>
-      <w:r>
-        <w:rPr>
-          <w:rFonts w:ascii="Arial" w:hAnsi="Arial" w:cs="Arial"/>
-          <w:sz w:val="24"/>
-          <w:szCs w:val="24"/>
-        </w:rPr>
-        <w:t xml:space="preserve">ener errores de </w:t>
-      </w:r>
-      <w:r>
-        <w:rPr>
-          <w:rFonts w:ascii="Arial" w:hAnsi="Arial" w:cs="Arial"/>
-          <w:sz w:val="24"/>
-          <w:szCs w:val="24"/>
-        </w:rPr>
-        <w:t>gramática</w:t>
-      </w:r>
-      <w:r>
-        <w:rPr>
-          <w:rFonts w:ascii="Arial" w:hAnsi="Arial" w:cs="Arial"/>
-          <w:sz w:val="24"/>
-          <w:szCs w:val="24"/>
-        </w:rPr>
-        <w:t>.</w:t>
-      </w:r>
-    </w:p>
-    <w:p>
-      <w:pPr>
-        <w:rPr>
-          <w:rFonts w:ascii="Arial" w:hAnsi="Arial" w:cs="Arial"/>
-          <w:sz w:val="24"/>
-          <w:szCs w:val="24"/>
-        </w:rPr>
-      </w:pPr>
-    </w:p>
-    <w:p>
-      <w:pPr>
-        <w:pStyle w:val="Ttulo2"/>
-      </w:pPr>
-      <w:bookmarkStart w:id="24" w:name="_Toc412297803"/>
-      <w:r>
-        <w:t>Medidas tomadas</w:t>
-      </w:r>
-      <w:bookmarkEnd w:id="24"/>
-    </w:p>
-    <w:p>
-      <w:pPr>
-        <w:rPr>
-          <w:rFonts w:ascii="Arial" w:hAnsi="Arial" w:cs="Arial"/>
-          <w:sz w:val="24"/>
-          <w:szCs w:val="24"/>
-        </w:rPr>
-      </w:pPr>
-      <w:r>
-        <w:rPr>
-          <w:rFonts w:ascii="Arial" w:hAnsi="Arial" w:cs="Arial"/>
-          <w:sz w:val="24"/>
-          <w:szCs w:val="24"/>
-        </w:rPr>
-        <w:t>Debido a las recomendaciones anteriores se han tomado las siguientes medidas:</w:t>
-      </w:r>
-    </w:p>
-    <w:p>
-      <w:pPr>
-        <w:pStyle w:val="Ttulo3"/>
-      </w:pPr>
-      <w:bookmarkStart w:id="25" w:name="_Toc412297804"/>
-      <w:r>
-        <w:t>W3C</w:t>
-      </w:r>
-      <w:bookmarkEnd w:id="25"/>
+        <w:t>El fondo del sitio ha sido eliminado.</w:t>
+      </w:r>
     </w:p>
     <w:p>
       <w:pPr>
@@ -6521,46 +4247,17 @@
         <w:ind w:left="714" w:hanging="357"/>
         <w:rPr>
           <w:rFonts w:ascii="Arial" w:hAnsi="Arial" w:cs="Arial"/>
-          <w:color w:val="000000" w:themeColor="text1"/>
-          <w:sz w:val="24"/>
-          <w:szCs w:val="24"/>
-        </w:rPr>
-      </w:pPr>
-      <w:r>
-        <w:rPr>
-          <w:rFonts w:ascii="Arial" w:hAnsi="Arial" w:cs="Arial"/>
-          <w:color w:val="000000" w:themeColor="text1"/>
-          <w:sz w:val="24"/>
-          <w:szCs w:val="24"/>
-        </w:rPr>
-        <w:t xml:space="preserve">Se ha cambiado la estructura del documento </w:t>
-      </w:r>
-      <w:r>
-        <w:rPr>
-          <w:rFonts w:ascii="Arial" w:hAnsi="Arial" w:cs="Arial"/>
-          <w:color w:val="000000" w:themeColor="text1"/>
-          <w:sz w:val="24"/>
-          <w:szCs w:val="24"/>
-        </w:rPr>
-        <w:t xml:space="preserve">en todas las paginas para no utilizar &lt;article&gt; como contenedor sin </w:t>
-      </w:r>
-      <w:r>
-        <w:rPr>
-          <w:rFonts w:ascii="Arial" w:hAnsi="Arial" w:cs="Arial"/>
-          <w:color w:val="000000" w:themeColor="text1"/>
-          <w:sz w:val="24"/>
-          <w:szCs w:val="24"/>
-        </w:rPr>
-        <w:t>título</w:t>
-      </w:r>
-      <w:r>
-        <w:rPr>
-          <w:rFonts w:ascii="Arial" w:hAnsi="Arial" w:cs="Arial"/>
-          <w:color w:val="000000" w:themeColor="text1"/>
-          <w:sz w:val="24"/>
-          <w:szCs w:val="24"/>
-        </w:rPr>
-        <w:t xml:space="preserve"> identificativo.</w:t>
+          <w:sz w:val="24"/>
+          <w:szCs w:val="24"/>
+        </w:rPr>
+      </w:pPr>
+      <w:r>
+        <w:rPr>
+          <w:rFonts w:ascii="Arial" w:hAnsi="Arial" w:cs="Arial"/>
+          <w:sz w:val="24"/>
+          <w:szCs w:val="24"/>
+        </w:rPr>
+        <w:t>Incluido un nuevo eslogan “Tu escuela de hípica”.</w:t>
       </w:r>
     </w:p>
     <w:p>
@@ -6574,39 +4271,18 @@
         <w:ind w:left="714" w:hanging="357"/>
         <w:rPr>
           <w:rFonts w:ascii="Arial" w:hAnsi="Arial" w:cs="Arial"/>
-          <w:color w:val="FF0000"/>
-          <w:sz w:val="24"/>
-          <w:szCs w:val="24"/>
-        </w:rPr>
-      </w:pPr>
-      <w:r>
-        <w:rPr>
-          <w:rFonts w:ascii="Arial" w:hAnsi="Arial" w:cs="Arial"/>
-          <w:color w:val="FF0000"/>
-          <w:sz w:val="24"/>
-          <w:szCs w:val="24"/>
-        </w:rPr>
-        <w:t>Incluido un mensaje de</w:t>
-      </w:r>
-      <w:r>
-        <w:rPr>
-          <w:rFonts w:ascii="Arial" w:hAnsi="Arial" w:cs="Arial"/>
-          <w:color w:val="FF0000"/>
-          <w:sz w:val="24"/>
-          <w:szCs w:val="24"/>
-        </w:rPr>
-        <w:t xml:space="preserve"> advertencia para extensiones no estandarizadas.</w:t>
-      </w:r>
-    </w:p>
-    <w:p>
-      <w:pPr>
-        <w:pStyle w:val="Ttulo3"/>
-      </w:pPr>
-      <w:bookmarkStart w:id="26" w:name="_Toc412297805"/>
-      <w:r>
-        <w:t>Perceptible</w:t>
-      </w:r>
-      <w:bookmarkEnd w:id="26"/>
+          <w:sz w:val="24"/>
+          <w:szCs w:val="24"/>
+        </w:rPr>
+      </w:pPr>
+      <w:r>
+        <w:rPr>
+          <w:rFonts w:ascii="Arial" w:hAnsi="Arial" w:cs="Arial"/>
+          <w:sz w:val="24"/>
+          <w:szCs w:val="24"/>
+        </w:rPr>
+        <w:t>Incluido un mapa de navegación.</w:t>
+      </w:r>
     </w:p>
     <w:p>
       <w:pPr>
@@ -6629,48 +4305,18 @@
           <w:sz w:val="24"/>
           <w:szCs w:val="24"/>
         </w:rPr>
-        <w:t>Defin</w:t>
-      </w:r>
-      <w:r>
-        <w:rPr>
-          <w:rFonts w:ascii="Arial" w:hAnsi="Arial" w:cs="Arial"/>
-          <w:sz w:val="24"/>
-          <w:szCs w:val="24"/>
-        </w:rPr>
-        <w:t xml:space="preserve">ida </w:t>
-      </w:r>
-      <w:r>
-        <w:rPr>
-          <w:rFonts w:ascii="Arial" w:hAnsi="Arial" w:cs="Arial"/>
-          <w:sz w:val="24"/>
-          <w:szCs w:val="24"/>
-        </w:rPr>
-        <w:t xml:space="preserve">la presentación de elementos </w:t>
-      </w:r>
-      <w:r>
-        <w:rPr>
-          <w:rFonts w:ascii="Arial" w:hAnsi="Arial" w:cs="Arial"/>
-          <w:sz w:val="24"/>
-          <w:szCs w:val="24"/>
-        </w:rPr>
-        <w:t xml:space="preserve">negrita, cursiva y subrayado </w:t>
-      </w:r>
-      <w:r>
-        <w:rPr>
-          <w:rFonts w:ascii="Arial" w:hAnsi="Arial" w:cs="Arial"/>
-          <w:sz w:val="24"/>
-          <w:szCs w:val="24"/>
-        </w:rPr>
-        <w:t>mediante hojas de estilo</w:t>
-      </w:r>
-      <w:r>
-        <w:rPr>
-          <w:rFonts w:ascii="Arial" w:hAnsi="Arial" w:cs="Arial"/>
-          <w:sz w:val="24"/>
-          <w:szCs w:val="24"/>
-        </w:rPr>
-        <w:t xml:space="preserve"> en lugar de etiquetas.</w:t>
-      </w:r>
+        <w:t>Creado un nuevo sistema de ayuda en la web.</w:t>
+      </w:r>
+    </w:p>
+    <w:p>
+      <w:pPr>
+        <w:pStyle w:val="Ttulo3"/>
+      </w:pPr>
+      <w:bookmarkStart w:id="11" w:name="_Toc412482491"/>
+      <w:r>
+        <w:t>Formulario de contacto</w:t>
+      </w:r>
+      <w:bookmarkEnd w:id="11"/>
     </w:p>
     <w:p>
       <w:pPr>
@@ -6693,23 +4339,15 @@
           <w:sz w:val="24"/>
           <w:szCs w:val="24"/>
         </w:rPr>
-        <w:t xml:space="preserve">Cambiados los colores en los siguientes elementos para cumplir con un contraste AA: Encabezados, </w:t>
-      </w:r>
-      <w:r>
-        <w:rPr>
-          <w:rFonts w:ascii="Arial" w:hAnsi="Arial" w:cs="Arial"/>
-          <w:sz w:val="24"/>
-          <w:szCs w:val="24"/>
-        </w:rPr>
-        <w:t>menú</w:t>
-      </w:r>
-      <w:r>
-        <w:rPr>
-          <w:rFonts w:ascii="Arial" w:hAnsi="Arial" w:cs="Arial"/>
-          <w:sz w:val="24"/>
-          <w:szCs w:val="24"/>
-        </w:rPr>
-        <w:t xml:space="preserve"> de navegación, enlaces</w:t>
+        <w:t xml:space="preserve">Homogeneizado del formulario acorde al resto de </w:t>
+      </w:r>
+      <w:r>
+        <w:rPr>
+          <w:rFonts w:ascii="Arial" w:hAnsi="Arial" w:cs="Arial"/>
+          <w:sz w:val="24"/>
+          <w:szCs w:val="24"/>
+        </w:rPr>
+        <w:t>páginas</w:t>
       </w:r>
       <w:r>
         <w:rPr>
@@ -6741,26 +4379,25 @@
           <w:sz w:val="24"/>
           <w:szCs w:val="24"/>
         </w:rPr>
-        <w:t>Ahora los tamaños de fuentes se expresan en unidades ‘em’</w:t>
-      </w:r>
-      <w:r>
-        <w:rPr>
-          <w:rFonts w:ascii="Arial" w:hAnsi="Arial" w:cs="Arial"/>
-          <w:sz w:val="24"/>
-          <w:szCs w:val="24"/>
-        </w:rPr>
-        <w:t>.</w:t>
-      </w:r>
-    </w:p>
-    <w:p>
-      <w:pPr>
-        <w:pStyle w:val="Ttulo3"/>
-      </w:pPr>
-      <w:bookmarkStart w:id="27" w:name="_Toc412297806"/>
-      <w:r>
-        <w:t>Operable</w:t>
-      </w:r>
-      <w:bookmarkEnd w:id="27"/>
+        <w:t>Añadidos valores indicativos (</w:t>
+      </w:r>
+      <w:r>
+        <w:rPr>
+          <w:rFonts w:ascii="Arial" w:hAnsi="Arial" w:cs="Arial"/>
+          <w:i/>
+          <w:sz w:val="24"/>
+          <w:szCs w:val="24"/>
+        </w:rPr>
+        <w:t>placeholders</w:t>
+      </w:r>
+      <w:r>
+        <w:rPr>
+          <w:rFonts w:ascii="Arial" w:hAnsi="Arial" w:cs="Arial"/>
+          <w:sz w:val="24"/>
+          <w:szCs w:val="24"/>
+        </w:rPr>
+        <w:t>) a los campos.</w:t>
+      </w:r>
     </w:p>
     <w:p>
       <w:pPr>
@@ -6783,63 +4420,7 @@
           <w:sz w:val="24"/>
           <w:szCs w:val="24"/>
         </w:rPr>
-        <w:t xml:space="preserve">Ahora el </w:t>
-      </w:r>
-      <w:r>
-        <w:rPr>
-          <w:rFonts w:ascii="Arial" w:hAnsi="Arial" w:cs="Arial"/>
-          <w:sz w:val="24"/>
-          <w:szCs w:val="24"/>
-        </w:rPr>
-        <w:t>título</w:t>
-      </w:r>
-      <w:r>
-        <w:rPr>
-          <w:rFonts w:ascii="Arial" w:hAnsi="Arial" w:cs="Arial"/>
-          <w:sz w:val="24"/>
-          <w:szCs w:val="24"/>
-        </w:rPr>
-        <w:t xml:space="preserve"> de las </w:t>
-      </w:r>
-      <w:r>
-        <w:rPr>
-          <w:rFonts w:ascii="Arial" w:hAnsi="Arial" w:cs="Arial"/>
-          <w:sz w:val="24"/>
-          <w:szCs w:val="24"/>
-        </w:rPr>
-        <w:t>páginas</w:t>
-      </w:r>
-      <w:r>
-        <w:rPr>
-          <w:rFonts w:ascii="Arial" w:hAnsi="Arial" w:cs="Arial"/>
-          <w:sz w:val="24"/>
-          <w:szCs w:val="24"/>
-        </w:rPr>
-        <w:t xml:space="preserve"> es </w:t>
-      </w:r>
-      <w:r>
-        <w:rPr>
-          <w:rFonts w:ascii="Arial" w:hAnsi="Arial" w:cs="Arial"/>
-          <w:sz w:val="24"/>
-          <w:szCs w:val="24"/>
-        </w:rPr>
-        <w:t>más</w:t>
-      </w:r>
-      <w:r>
-        <w:rPr>
-          <w:rFonts w:ascii="Arial" w:hAnsi="Arial" w:cs="Arial"/>
-          <w:sz w:val="24"/>
-          <w:szCs w:val="24"/>
-        </w:rPr>
-        <w:t xml:space="preserve"> descriptivo</w:t>
-      </w:r>
-      <w:r>
-        <w:rPr>
-          <w:rFonts w:ascii="Arial" w:hAnsi="Arial" w:cs="Arial"/>
-          <w:sz w:val="24"/>
-          <w:szCs w:val="24"/>
-        </w:rPr>
-        <w:t>.</w:t>
+        <w:t>Especificados los campos obligatorios.</w:t>
       </w:r>
     </w:p>
     <w:p>
@@ -6863,72 +4444,8 @@
           <w:sz w:val="24"/>
           <w:szCs w:val="24"/>
         </w:rPr>
-        <w:t>Todos los campos de entrada en formularios tienen asociados una etiqueta &lt;</w:t>
-      </w:r>
-      <w:proofErr w:type="spellStart"/>
-      <w:r>
-        <w:rPr>
-          <w:rFonts w:ascii="Arial" w:hAnsi="Arial" w:cs="Arial"/>
-          <w:sz w:val="24"/>
-          <w:szCs w:val="24"/>
-        </w:rPr>
-        <w:t>label</w:t>
-      </w:r>
-      <w:proofErr w:type="spellEnd"/>
-      <w:r>
-        <w:rPr>
-          <w:rFonts w:ascii="Arial" w:hAnsi="Arial" w:cs="Arial"/>
-          <w:sz w:val="24"/>
-          <w:szCs w:val="24"/>
-        </w:rPr>
-        <w:t xml:space="preserve">&gt; y poseen atributos </w:t>
-      </w:r>
-      <w:proofErr w:type="spellStart"/>
-      <w:r>
-        <w:rPr>
-          <w:rFonts w:ascii="Arial" w:hAnsi="Arial" w:cs="Arial"/>
-          <w:sz w:val="24"/>
-          <w:szCs w:val="24"/>
-        </w:rPr>
-        <w:t>name</w:t>
-      </w:r>
-      <w:proofErr w:type="spellEnd"/>
-      <w:r>
-        <w:rPr>
-          <w:rFonts w:ascii="Arial" w:hAnsi="Arial" w:cs="Arial"/>
-          <w:sz w:val="24"/>
-          <w:szCs w:val="24"/>
-        </w:rPr>
-        <w:t xml:space="preserve"> y </w:t>
-      </w:r>
-      <w:proofErr w:type="spellStart"/>
-      <w:r>
-        <w:rPr>
-          <w:rFonts w:ascii="Arial" w:hAnsi="Arial" w:cs="Arial"/>
-          <w:sz w:val="24"/>
-          <w:szCs w:val="24"/>
-        </w:rPr>
-        <w:t>title</w:t>
-      </w:r>
-      <w:proofErr w:type="spellEnd"/>
-      <w:r>
-        <w:rPr>
-          <w:rFonts w:ascii="Arial" w:hAnsi="Arial" w:cs="Arial"/>
-          <w:sz w:val="24"/>
-          <w:szCs w:val="24"/>
-        </w:rPr>
-        <w:t>.</w:t>
-      </w:r>
-    </w:p>
-    <w:p>
-      <w:pPr>
-        <w:pStyle w:val="Ttulo3"/>
-      </w:pPr>
-      <w:bookmarkStart w:id="28" w:name="_Toc412297807"/>
-      <w:r>
-        <w:t>Comprensible</w:t>
-      </w:r>
-      <w:bookmarkEnd w:id="28"/>
+        <w:t>En la nueva sección de ayuda se añade una sección sobre el formulario.</w:t>
+      </w:r>
     </w:p>
     <w:p>
       <w:pPr>
@@ -6951,23 +4468,105 @@
           <w:sz w:val="24"/>
           <w:szCs w:val="24"/>
         </w:rPr>
-        <w:t>Se ha</w:t>
-      </w:r>
-      <w:r>
-        <w:rPr>
-          <w:rFonts w:ascii="Arial" w:hAnsi="Arial" w:cs="Arial"/>
-          <w:sz w:val="24"/>
-          <w:szCs w:val="24"/>
-        </w:rPr>
-        <w:t xml:space="preserve"> declarado el idioma principal del documento</w:t>
-      </w:r>
-      <w:r>
-        <w:rPr>
-          <w:rFonts w:ascii="Arial" w:hAnsi="Arial" w:cs="Arial"/>
-          <w:sz w:val="24"/>
-          <w:szCs w:val="24"/>
-        </w:rPr>
-        <w:t xml:space="preserve"> mediante atributo lang=’es’</w:t>
+        <w:t>Añadido un botón de reseteado de campos.</w:t>
+      </w:r>
+    </w:p>
+    <w:p>
+      <w:pPr>
+        <w:pStyle w:val="Prrafodelista"/>
+        <w:numPr>
+          <w:ilvl w:val="0"/>
+          <w:numId w:val="21"/>
+        </w:numPr>
+        <w:spacing w:after="0"/>
+        <w:ind w:left="714" w:hanging="357"/>
+        <w:rPr>
+          <w:rFonts w:ascii="Arial" w:hAnsi="Arial" w:cs="Arial"/>
+          <w:sz w:val="24"/>
+          <w:szCs w:val="24"/>
+        </w:rPr>
+      </w:pPr>
+      <w:r>
+        <w:rPr>
+          <w:rFonts w:ascii="Arial" w:hAnsi="Arial" w:cs="Arial"/>
+          <w:sz w:val="24"/>
+          <w:szCs w:val="24"/>
+        </w:rPr>
+        <w:t>Añadido un enlace visible a la política de privacidad y protección de datos.</w:t>
+      </w:r>
+    </w:p>
+    <w:p>
+      <w:pPr>
+        <w:pStyle w:val="Prrafodelista"/>
+        <w:numPr>
+          <w:ilvl w:val="0"/>
+          <w:numId w:val="21"/>
+        </w:numPr>
+        <w:spacing w:after="0"/>
+        <w:ind w:left="714" w:hanging="357"/>
+        <w:rPr>
+          <w:rFonts w:ascii="Arial" w:hAnsi="Arial" w:cs="Arial"/>
+          <w:sz w:val="24"/>
+          <w:szCs w:val="24"/>
+        </w:rPr>
+      </w:pPr>
+      <w:r>
+        <w:rPr>
+          <w:rFonts w:ascii="Arial" w:hAnsi="Arial" w:cs="Arial"/>
+          <w:sz w:val="24"/>
+          <w:szCs w:val="24"/>
+        </w:rPr>
+        <w:t>Concretados los errores que se produzcan en los campos.</w:t>
+      </w:r>
+    </w:p>
+    <w:p>
+      <w:pPr>
+        <w:pStyle w:val="Ttulo3"/>
+      </w:pPr>
+      <w:bookmarkStart w:id="12" w:name="_Toc412482492"/>
+      <w:r>
+        <w:t>Diseño</w:t>
+      </w:r>
+      <w:bookmarkEnd w:id="12"/>
+    </w:p>
+    <w:p>
+      <w:pPr>
+        <w:pStyle w:val="Prrafodelista"/>
+        <w:numPr>
+          <w:ilvl w:val="0"/>
+          <w:numId w:val="21"/>
+        </w:numPr>
+        <w:spacing w:after="0"/>
+        <w:ind w:left="714" w:hanging="357"/>
+        <w:rPr>
+          <w:rFonts w:ascii="Arial" w:hAnsi="Arial" w:cs="Arial"/>
+          <w:sz w:val="24"/>
+          <w:szCs w:val="24"/>
+        </w:rPr>
+      </w:pPr>
+      <w:r>
+        <w:rPr>
+          <w:rFonts w:ascii="Arial" w:hAnsi="Arial" w:cs="Arial"/>
+          <w:sz w:val="24"/>
+          <w:szCs w:val="24"/>
+        </w:rPr>
+        <w:t xml:space="preserve">Aclarada la cabecera para acentuar el logotipo y el nombre y armonizar </w:t>
+      </w:r>
+      <w:r>
+        <w:rPr>
+          <w:rFonts w:ascii="Arial" w:hAnsi="Arial" w:cs="Arial"/>
+          <w:sz w:val="24"/>
+          <w:szCs w:val="24"/>
+        </w:rPr>
+        <w:t>el punto de partida</w:t>
+      </w:r>
+      <w:r>
+        <w:rPr>
+          <w:rFonts w:ascii="Arial" w:hAnsi="Arial" w:cs="Arial"/>
+          <w:sz w:val="24"/>
+          <w:szCs w:val="24"/>
+        </w:rPr>
+        <w:t xml:space="preserve"> visual</w:t>
       </w:r>
       <w:r>
         <w:rPr>
@@ -6980,44 +4579,735 @@
     </w:p>
     <w:p>
       <w:pPr>
-        <w:rPr>
-          <w:rFonts w:ascii="Arial" w:hAnsi="Arial" w:cs="Arial"/>
-          <w:sz w:val="24"/>
-          <w:szCs w:val="24"/>
-        </w:rPr>
-      </w:pPr>
-    </w:p>
-    <w:p>
-      <w:pPr>
-        <w:rPr>
-          <w:rFonts w:ascii="Arial" w:hAnsi="Arial" w:cs="Arial"/>
-          <w:sz w:val="24"/>
-          <w:szCs w:val="24"/>
-        </w:rPr>
-      </w:pPr>
-      <w:r>
-        <w:rPr>
-          <w:rFonts w:ascii="Arial" w:hAnsi="Arial" w:cs="Arial"/>
-          <w:sz w:val="24"/>
-          <w:szCs w:val="24"/>
-        </w:rPr>
-        <w:t xml:space="preserve">Como resultado de estas modificaciones se ha revisado el sitio y creado la versión </w:t>
-      </w:r>
-      <w:r>
-        <w:rPr>
-          <w:rFonts w:ascii="Arial" w:hAnsi="Arial" w:cs="Arial"/>
-          <w:sz w:val="24"/>
-          <w:szCs w:val="24"/>
-        </w:rPr>
-        <w:t>3</w:t>
-      </w:r>
-      <w:r>
-        <w:rPr>
-          <w:rFonts w:ascii="Arial" w:hAnsi="Arial" w:cs="Arial"/>
-          <w:sz w:val="24"/>
-          <w:szCs w:val="24"/>
-        </w:rPr>
-        <w:t xml:space="preserve"> de la página web de la escuela Ecuestria</w:t>
+        <w:pStyle w:val="Prrafodelista"/>
+        <w:numPr>
+          <w:ilvl w:val="0"/>
+          <w:numId w:val="21"/>
+        </w:numPr>
+        <w:spacing w:after="0"/>
+        <w:ind w:left="714" w:hanging="357"/>
+        <w:rPr>
+          <w:rFonts w:ascii="Arial" w:hAnsi="Arial" w:cs="Arial"/>
+          <w:sz w:val="24"/>
+          <w:szCs w:val="24"/>
+        </w:rPr>
+      </w:pPr>
+      <w:r>
+        <w:rPr>
+          <w:rFonts w:ascii="Arial" w:hAnsi="Arial" w:cs="Arial"/>
+          <w:sz w:val="24"/>
+          <w:szCs w:val="24"/>
+        </w:rPr>
+        <w:t>El logotipo de cabecera ahora</w:t>
+      </w:r>
+      <w:r>
+        <w:rPr>
+          <w:rFonts w:ascii="Arial" w:hAnsi="Arial" w:cs="Arial"/>
+          <w:sz w:val="24"/>
+          <w:szCs w:val="24"/>
+        </w:rPr>
+        <w:t xml:space="preserve"> enlaza</w:t>
+      </w:r>
+      <w:r>
+        <w:rPr>
+          <w:rFonts w:ascii="Arial" w:hAnsi="Arial" w:cs="Arial"/>
+          <w:sz w:val="24"/>
+          <w:szCs w:val="24"/>
+        </w:rPr>
+        <w:t>n</w:t>
+      </w:r>
+      <w:r>
+        <w:rPr>
+          <w:rFonts w:ascii="Arial" w:hAnsi="Arial" w:cs="Arial"/>
+          <w:sz w:val="24"/>
+          <w:szCs w:val="24"/>
+        </w:rPr>
+        <w:t xml:space="preserve"> a la </w:t>
+      </w:r>
+      <w:r>
+        <w:rPr>
+          <w:rFonts w:ascii="Arial" w:hAnsi="Arial" w:cs="Arial"/>
+          <w:sz w:val="24"/>
+          <w:szCs w:val="24"/>
+        </w:rPr>
+        <w:t>página</w:t>
+      </w:r>
+      <w:r>
+        <w:rPr>
+          <w:rFonts w:ascii="Arial" w:hAnsi="Arial" w:cs="Arial"/>
+          <w:sz w:val="24"/>
+          <w:szCs w:val="24"/>
+        </w:rPr>
+        <w:t xml:space="preserve"> principal</w:t>
+      </w:r>
+      <w:r>
+        <w:rPr>
+          <w:rFonts w:ascii="Arial" w:hAnsi="Arial" w:cs="Arial"/>
+          <w:sz w:val="24"/>
+          <w:szCs w:val="24"/>
+        </w:rPr>
+        <w:t>.</w:t>
+      </w:r>
+    </w:p>
+    <w:p>
+      <w:pPr>
+        <w:pStyle w:val="Prrafodelista"/>
+        <w:numPr>
+          <w:ilvl w:val="0"/>
+          <w:numId w:val="21"/>
+        </w:numPr>
+        <w:spacing w:after="0"/>
+        <w:ind w:left="714" w:hanging="357"/>
+        <w:rPr>
+          <w:rFonts w:ascii="Arial" w:hAnsi="Arial" w:cs="Arial"/>
+          <w:sz w:val="24"/>
+          <w:szCs w:val="24"/>
+        </w:rPr>
+      </w:pPr>
+      <w:r>
+        <w:rPr>
+          <w:rFonts w:ascii="Arial" w:hAnsi="Arial" w:cs="Arial"/>
+          <w:sz w:val="24"/>
+          <w:szCs w:val="24"/>
+        </w:rPr>
+        <w:t xml:space="preserve">El logotipo y el nombre de la empresa ahora resaltan </w:t>
+      </w:r>
+      <w:r>
+        <w:rPr>
+          <w:rFonts w:ascii="Arial" w:hAnsi="Arial" w:cs="Arial"/>
+          <w:sz w:val="24"/>
+          <w:szCs w:val="24"/>
+        </w:rPr>
+        <w:t>más</w:t>
+      </w:r>
+      <w:r>
+        <w:rPr>
+          <w:rFonts w:ascii="Arial" w:hAnsi="Arial" w:cs="Arial"/>
+          <w:sz w:val="24"/>
+          <w:szCs w:val="24"/>
+        </w:rPr>
+        <w:t xml:space="preserve"> en la cabecera.</w:t>
+      </w:r>
+    </w:p>
+    <w:p>
+      <w:pPr>
+        <w:pStyle w:val="Prrafodelista"/>
+        <w:numPr>
+          <w:ilvl w:val="0"/>
+          <w:numId w:val="21"/>
+        </w:numPr>
+        <w:spacing w:after="0"/>
+        <w:ind w:left="714" w:hanging="357"/>
+        <w:rPr>
+          <w:rFonts w:ascii="Arial" w:hAnsi="Arial" w:cs="Arial"/>
+          <w:sz w:val="24"/>
+          <w:szCs w:val="24"/>
+        </w:rPr>
+      </w:pPr>
+      <w:r>
+        <w:rPr>
+          <w:rFonts w:ascii="Arial" w:hAnsi="Arial" w:cs="Arial"/>
+          <w:sz w:val="24"/>
+          <w:szCs w:val="24"/>
+        </w:rPr>
+        <w:t>El nombre de la empresa ha sido aumentado.</w:t>
+      </w:r>
+    </w:p>
+    <w:p>
+      <w:pPr>
+        <w:pStyle w:val="Prrafodelista"/>
+        <w:numPr>
+          <w:ilvl w:val="0"/>
+          <w:numId w:val="21"/>
+        </w:numPr>
+        <w:spacing w:after="0"/>
+        <w:ind w:left="714" w:hanging="357"/>
+        <w:rPr>
+          <w:rFonts w:ascii="Arial" w:hAnsi="Arial" w:cs="Arial"/>
+          <w:sz w:val="24"/>
+          <w:szCs w:val="24"/>
+        </w:rPr>
+      </w:pPr>
+      <w:r>
+        <w:rPr>
+          <w:rFonts w:ascii="Arial" w:hAnsi="Arial" w:cs="Arial"/>
+          <w:sz w:val="24"/>
+          <w:szCs w:val="24"/>
+        </w:rPr>
+        <w:t xml:space="preserve">El banner publicitario aparece </w:t>
+      </w:r>
+      <w:r>
+        <w:rPr>
+          <w:rFonts w:ascii="Arial" w:hAnsi="Arial" w:cs="Arial"/>
+          <w:sz w:val="24"/>
+          <w:szCs w:val="24"/>
+        </w:rPr>
+        <w:t xml:space="preserve">ahora solo en la </w:t>
+      </w:r>
+      <w:r>
+        <w:rPr>
+          <w:rFonts w:ascii="Arial" w:hAnsi="Arial" w:cs="Arial"/>
+          <w:sz w:val="24"/>
+          <w:szCs w:val="24"/>
+        </w:rPr>
+        <w:t>página</w:t>
+      </w:r>
+      <w:r>
+        <w:rPr>
+          <w:rFonts w:ascii="Arial" w:hAnsi="Arial" w:cs="Arial"/>
+          <w:sz w:val="24"/>
+          <w:szCs w:val="24"/>
+        </w:rPr>
+        <w:t xml:space="preserve"> principal y puede ser cerrado.</w:t>
+      </w:r>
+    </w:p>
+    <w:p>
+      <w:pPr>
+        <w:pStyle w:val="Prrafodelista"/>
+        <w:numPr>
+          <w:ilvl w:val="0"/>
+          <w:numId w:val="21"/>
+        </w:numPr>
+        <w:spacing w:after="0"/>
+        <w:ind w:left="714" w:hanging="357"/>
+        <w:rPr>
+          <w:rFonts w:ascii="Arial" w:hAnsi="Arial" w:cs="Arial"/>
+          <w:sz w:val="24"/>
+          <w:szCs w:val="24"/>
+        </w:rPr>
+      </w:pPr>
+      <w:r>
+        <w:rPr>
+          <w:rFonts w:ascii="Arial" w:hAnsi="Arial" w:cs="Arial"/>
+          <w:sz w:val="24"/>
+          <w:szCs w:val="24"/>
+        </w:rPr>
+        <w:t>El</w:t>
+      </w:r>
+      <w:r>
+        <w:rPr>
+          <w:rFonts w:ascii="Arial" w:hAnsi="Arial" w:cs="Arial"/>
+          <w:sz w:val="24"/>
+          <w:szCs w:val="24"/>
+        </w:rPr>
+        <w:t xml:space="preserve"> banner publicitario</w:t>
+      </w:r>
+      <w:r>
+        <w:rPr>
+          <w:rFonts w:ascii="Arial" w:hAnsi="Arial" w:cs="Arial"/>
+          <w:sz w:val="24"/>
+          <w:szCs w:val="24"/>
+        </w:rPr>
+        <w:t xml:space="preserve"> ahora enlaza a una sección con información</w:t>
+      </w:r>
+      <w:r>
+        <w:rPr>
+          <w:rFonts w:ascii="Arial" w:hAnsi="Arial" w:cs="Arial"/>
+          <w:sz w:val="24"/>
+          <w:szCs w:val="24"/>
+        </w:rPr>
+        <w:t xml:space="preserve"> de la ubicación de la escuela.</w:t>
+      </w:r>
+    </w:p>
+    <w:p>
+      <w:pPr>
+        <w:pStyle w:val="Prrafodelista"/>
+        <w:numPr>
+          <w:ilvl w:val="0"/>
+          <w:numId w:val="21"/>
+        </w:numPr>
+        <w:spacing w:after="0"/>
+        <w:ind w:left="714" w:hanging="357"/>
+        <w:rPr>
+          <w:rFonts w:ascii="Arial" w:hAnsi="Arial" w:cs="Arial"/>
+          <w:sz w:val="24"/>
+          <w:szCs w:val="24"/>
+        </w:rPr>
+      </w:pPr>
+      <w:r>
+        <w:rPr>
+          <w:rFonts w:ascii="Arial" w:hAnsi="Arial" w:cs="Arial"/>
+          <w:sz w:val="24"/>
+          <w:szCs w:val="24"/>
+        </w:rPr>
+        <w:t>Añadida una nueva sección con indicaciones y un plano d</w:t>
+      </w:r>
+      <w:r>
+        <w:rPr>
+          <w:rFonts w:ascii="Arial" w:hAnsi="Arial" w:cs="Arial"/>
+          <w:sz w:val="24"/>
+          <w:szCs w:val="24"/>
+        </w:rPr>
+        <w:t>e</w:t>
+      </w:r>
+      <w:r>
+        <w:rPr>
+          <w:rFonts w:ascii="Arial" w:hAnsi="Arial" w:cs="Arial"/>
+          <w:sz w:val="24"/>
+          <w:szCs w:val="24"/>
+        </w:rPr>
+        <w:t xml:space="preserve"> </w:t>
+      </w:r>
+      <w:r>
+        <w:rPr>
+          <w:rFonts w:ascii="Arial" w:hAnsi="Arial" w:cs="Arial"/>
+          <w:sz w:val="24"/>
+          <w:szCs w:val="24"/>
+        </w:rPr>
+        <w:t>la localización física de la escuela</w:t>
+      </w:r>
+      <w:r>
+        <w:rPr>
+          <w:rFonts w:ascii="Arial" w:hAnsi="Arial" w:cs="Arial"/>
+          <w:sz w:val="24"/>
+          <w:szCs w:val="24"/>
+        </w:rPr>
+        <w:t>.</w:t>
+      </w:r>
+    </w:p>
+    <w:p>
+      <w:pPr>
+        <w:pStyle w:val="Prrafodelista"/>
+        <w:numPr>
+          <w:ilvl w:val="0"/>
+          <w:numId w:val="21"/>
+        </w:numPr>
+        <w:spacing w:after="0"/>
+        <w:ind w:left="714" w:hanging="357"/>
+        <w:rPr>
+          <w:rFonts w:ascii="Arial" w:hAnsi="Arial" w:cs="Arial"/>
+          <w:sz w:val="24"/>
+          <w:szCs w:val="24"/>
+        </w:rPr>
+      </w:pPr>
+      <w:r>
+        <w:rPr>
+          <w:rFonts w:ascii="Arial" w:hAnsi="Arial" w:cs="Arial"/>
+          <w:sz w:val="24"/>
+          <w:szCs w:val="24"/>
+        </w:rPr>
+        <w:t>Tamaño de fuente agrandado en general.</w:t>
+      </w:r>
+    </w:p>
+    <w:p>
+      <w:pPr>
+        <w:pStyle w:val="Prrafodelista"/>
+        <w:numPr>
+          <w:ilvl w:val="0"/>
+          <w:numId w:val="21"/>
+        </w:numPr>
+        <w:spacing w:after="0"/>
+        <w:ind w:left="714" w:hanging="357"/>
+        <w:rPr>
+          <w:rFonts w:ascii="Arial" w:hAnsi="Arial" w:cs="Arial"/>
+          <w:sz w:val="24"/>
+          <w:szCs w:val="24"/>
+        </w:rPr>
+      </w:pPr>
+      <w:r>
+        <w:rPr>
+          <w:rFonts w:ascii="Arial" w:hAnsi="Arial" w:cs="Arial"/>
+          <w:sz w:val="24"/>
+          <w:szCs w:val="24"/>
+        </w:rPr>
+        <w:t>Tamaño del texto del menú de navegación aumentado.</w:t>
+      </w:r>
+    </w:p>
+    <w:p>
+      <w:pPr>
+        <w:rPr>
+          <w:rFonts w:asciiTheme="majorHAnsi" w:eastAsiaTheme="majorEastAsia" w:hAnsiTheme="majorHAnsi" w:cstheme="majorBidi"/>
+          <w:b/>
+          <w:bCs/>
+          <w:color w:val="4F81BD" w:themeColor="accent1"/>
+        </w:rPr>
+      </w:pPr>
+      <w:r>
+        <w:br w:type="page"/>
+      </w:r>
+    </w:p>
+    <w:p>
+      <w:pPr>
+        <w:pStyle w:val="Ttulo3"/>
+      </w:pPr>
+      <w:bookmarkStart w:id="13" w:name="_Toc412482493"/>
+      <w:r>
+        <w:lastRenderedPageBreak/>
+        <w:t>Servidor</w:t>
+      </w:r>
+      <w:bookmarkEnd w:id="13"/>
+    </w:p>
+    <w:p>
+      <w:pPr>
+        <w:pStyle w:val="Prrafodelista"/>
+        <w:numPr>
+          <w:ilvl w:val="0"/>
+          <w:numId w:val="21"/>
+        </w:numPr>
+        <w:spacing w:after="0"/>
+        <w:ind w:left="714" w:hanging="357"/>
+        <w:rPr>
+          <w:rFonts w:ascii="Arial" w:hAnsi="Arial" w:cs="Arial"/>
+          <w:sz w:val="24"/>
+          <w:szCs w:val="24"/>
+        </w:rPr>
+      </w:pPr>
+      <w:r>
+        <w:rPr>
+          <w:rFonts w:ascii="Arial" w:hAnsi="Arial" w:cs="Arial"/>
+          <w:sz w:val="24"/>
+          <w:szCs w:val="24"/>
+        </w:rPr>
+        <w:t>Activa</w:t>
+      </w:r>
+      <w:r>
+        <w:rPr>
+          <w:rFonts w:ascii="Arial" w:hAnsi="Arial" w:cs="Arial"/>
+          <w:sz w:val="24"/>
+          <w:szCs w:val="24"/>
+        </w:rPr>
+        <w:t>da</w:t>
+      </w:r>
+      <w:r>
+        <w:rPr>
+          <w:rFonts w:ascii="Arial" w:hAnsi="Arial" w:cs="Arial"/>
+          <w:sz w:val="24"/>
+          <w:szCs w:val="24"/>
+        </w:rPr>
+        <w:t xml:space="preserve"> la compresión gzip</w:t>
+      </w:r>
+      <w:r>
+        <w:rPr>
+          <w:rFonts w:ascii="Arial" w:hAnsi="Arial" w:cs="Arial"/>
+          <w:sz w:val="24"/>
+          <w:szCs w:val="24"/>
+        </w:rPr>
+        <w:t>.</w:t>
+      </w:r>
+    </w:p>
+    <w:p>
+      <w:pPr>
+        <w:pStyle w:val="Prrafodelista"/>
+        <w:numPr>
+          <w:ilvl w:val="0"/>
+          <w:numId w:val="21"/>
+        </w:numPr>
+        <w:spacing w:after="0"/>
+        <w:ind w:left="714" w:hanging="357"/>
+        <w:rPr>
+          <w:rFonts w:ascii="Arial" w:hAnsi="Arial" w:cs="Arial"/>
+          <w:sz w:val="24"/>
+          <w:szCs w:val="24"/>
+        </w:rPr>
+      </w:pPr>
+      <w:r>
+        <w:rPr>
+          <w:rFonts w:ascii="Arial" w:hAnsi="Arial" w:cs="Arial"/>
+          <w:sz w:val="24"/>
+          <w:szCs w:val="24"/>
+        </w:rPr>
+        <w:t>Aumenta</w:t>
+      </w:r>
+      <w:r>
+        <w:rPr>
+          <w:rFonts w:ascii="Arial" w:hAnsi="Arial" w:cs="Arial"/>
+          <w:sz w:val="24"/>
+          <w:szCs w:val="24"/>
+        </w:rPr>
+        <w:t>do</w:t>
+      </w:r>
+      <w:r>
+        <w:rPr>
+          <w:rFonts w:ascii="Arial" w:hAnsi="Arial" w:cs="Arial"/>
+          <w:sz w:val="24"/>
+          <w:szCs w:val="24"/>
+        </w:rPr>
+        <w:t xml:space="preserve"> el tiempo de vida de los recursos</w:t>
+      </w:r>
+      <w:r>
+        <w:rPr>
+          <w:rFonts w:ascii="Arial" w:hAnsi="Arial" w:cs="Arial"/>
+          <w:sz w:val="24"/>
+          <w:szCs w:val="24"/>
+        </w:rPr>
+        <w:t>.</w:t>
+      </w:r>
+    </w:p>
+    <w:p>
+      <w:pPr>
+        <w:pStyle w:val="Prrafodelista"/>
+        <w:numPr>
+          <w:ilvl w:val="0"/>
+          <w:numId w:val="21"/>
+        </w:numPr>
+        <w:spacing w:after="0"/>
+        <w:ind w:left="714" w:hanging="357"/>
+        <w:rPr>
+          <w:rFonts w:ascii="Arial" w:hAnsi="Arial" w:cs="Arial"/>
+          <w:sz w:val="24"/>
+          <w:szCs w:val="24"/>
+        </w:rPr>
+      </w:pPr>
+      <w:r>
+        <w:rPr>
+          <w:rFonts w:ascii="Arial" w:hAnsi="Arial" w:cs="Arial"/>
+          <w:sz w:val="24"/>
+          <w:szCs w:val="24"/>
+        </w:rPr>
+        <w:t>Habilitado</w:t>
+      </w:r>
+      <w:r>
+        <w:rPr>
+          <w:rFonts w:ascii="Arial" w:hAnsi="Arial" w:cs="Arial"/>
+          <w:sz w:val="24"/>
+          <w:szCs w:val="24"/>
+        </w:rPr>
+        <w:t xml:space="preserve"> el kee</w:t>
+      </w:r>
+      <w:r>
+        <w:rPr>
+          <w:rFonts w:ascii="Arial" w:hAnsi="Arial" w:cs="Arial"/>
+          <w:sz w:val="24"/>
+          <w:szCs w:val="24"/>
+        </w:rPr>
+        <w:t>p-alive.</w:t>
+      </w:r>
+    </w:p>
+    <w:p>
+      <w:pPr>
+        <w:pStyle w:val="Prrafodelista"/>
+        <w:numPr>
+          <w:ilvl w:val="0"/>
+          <w:numId w:val="21"/>
+        </w:numPr>
+        <w:spacing w:after="0"/>
+        <w:ind w:left="714" w:hanging="357"/>
+        <w:rPr>
+          <w:rFonts w:ascii="Arial" w:hAnsi="Arial" w:cs="Arial"/>
+          <w:sz w:val="24"/>
+          <w:szCs w:val="24"/>
+        </w:rPr>
+      </w:pPr>
+      <w:r>
+        <w:rPr>
+          <w:rFonts w:ascii="Arial" w:hAnsi="Arial" w:cs="Arial"/>
+          <w:sz w:val="24"/>
+          <w:szCs w:val="24"/>
+        </w:rPr>
+        <w:t xml:space="preserve">Especificada </w:t>
+      </w:r>
+      <w:r>
+        <w:rPr>
+          <w:rFonts w:ascii="Arial" w:hAnsi="Arial" w:cs="Arial"/>
+          <w:sz w:val="24"/>
+          <w:szCs w:val="24"/>
+        </w:rPr>
+        <w:t xml:space="preserve">la variable </w:t>
+      </w:r>
+      <w:proofErr w:type="spellStart"/>
+      <w:r>
+        <w:rPr>
+          <w:rFonts w:ascii="Arial" w:hAnsi="Arial" w:cs="Arial"/>
+          <w:sz w:val="24"/>
+          <w:szCs w:val="24"/>
+        </w:rPr>
+        <w:t>Accept-Encoding</w:t>
+      </w:r>
+      <w:proofErr w:type="spellEnd"/>
+      <w:r>
+        <w:rPr>
+          <w:rFonts w:ascii="Arial" w:hAnsi="Arial" w:cs="Arial"/>
+          <w:sz w:val="24"/>
+          <w:szCs w:val="24"/>
+        </w:rPr>
+        <w:t>.</w:t>
+      </w:r>
+    </w:p>
+    <w:p>
+      <w:pPr>
+        <w:pStyle w:val="Prrafodelista"/>
+        <w:numPr>
+          <w:ilvl w:val="0"/>
+          <w:numId w:val="21"/>
+        </w:numPr>
+        <w:spacing w:after="0"/>
+        <w:ind w:left="714" w:hanging="357"/>
+        <w:rPr>
+          <w:rFonts w:ascii="Arial" w:hAnsi="Arial" w:cs="Arial"/>
+          <w:sz w:val="24"/>
+          <w:szCs w:val="24"/>
+        </w:rPr>
+      </w:pPr>
+      <w:r>
+        <w:rPr>
+          <w:rFonts w:ascii="Arial" w:hAnsi="Arial" w:cs="Arial"/>
+          <w:sz w:val="24"/>
+          <w:szCs w:val="24"/>
+        </w:rPr>
+        <w:t xml:space="preserve">Especificado el </w:t>
+      </w:r>
+      <w:proofErr w:type="spellStart"/>
+      <w:r>
+        <w:rPr>
+          <w:rFonts w:ascii="Arial" w:hAnsi="Arial" w:cs="Arial"/>
+          <w:sz w:val="24"/>
+          <w:szCs w:val="24"/>
+        </w:rPr>
+        <w:t>charset</w:t>
+      </w:r>
+      <w:proofErr w:type="spellEnd"/>
+      <w:r>
+        <w:rPr>
+          <w:rFonts w:ascii="Arial" w:hAnsi="Arial" w:cs="Arial"/>
+          <w:sz w:val="24"/>
+          <w:szCs w:val="24"/>
+        </w:rPr>
+        <w:t xml:space="preserve"> en cabecera HTTP</w:t>
+      </w:r>
+    </w:p>
+    <w:p>
+      <w:pPr>
+        <w:pStyle w:val="Prrafodelista"/>
+        <w:numPr>
+          <w:ilvl w:val="0"/>
+          <w:numId w:val="21"/>
+        </w:numPr>
+        <w:spacing w:after="0"/>
+        <w:ind w:left="714" w:hanging="357"/>
+        <w:rPr>
+          <w:rFonts w:ascii="Arial" w:hAnsi="Arial" w:cs="Arial"/>
+          <w:sz w:val="24"/>
+          <w:szCs w:val="24"/>
+        </w:rPr>
+      </w:pPr>
+      <w:r>
+        <w:rPr>
+          <w:rFonts w:ascii="Arial" w:hAnsi="Arial" w:cs="Arial"/>
+          <w:sz w:val="24"/>
+          <w:szCs w:val="24"/>
+        </w:rPr>
+        <w:t>HTML, CSS y JS</w:t>
+      </w:r>
+      <w:r>
+        <w:rPr>
+          <w:rFonts w:ascii="Arial" w:hAnsi="Arial" w:cs="Arial"/>
+          <w:sz w:val="24"/>
+          <w:szCs w:val="24"/>
+        </w:rPr>
+        <w:t xml:space="preserve"> en servidor</w:t>
+      </w:r>
+      <w:r>
+        <w:rPr>
+          <w:rFonts w:ascii="Arial" w:hAnsi="Arial" w:cs="Arial"/>
+          <w:sz w:val="24"/>
+          <w:szCs w:val="24"/>
+        </w:rPr>
+        <w:t xml:space="preserve"> </w:t>
+      </w:r>
+      <w:r>
+        <w:rPr>
+          <w:rFonts w:ascii="Arial" w:hAnsi="Arial" w:cs="Arial"/>
+          <w:sz w:val="24"/>
+          <w:szCs w:val="24"/>
+        </w:rPr>
+        <w:t>reducidos.</w:t>
+      </w:r>
+      <w:r>
+        <w:rPr>
+          <w:rFonts w:ascii="Arial" w:hAnsi="Arial" w:cs="Arial"/>
+          <w:sz w:val="24"/>
+          <w:szCs w:val="24"/>
+        </w:rPr>
+        <w:t xml:space="preserve"> Las versiones que se adjuntan al documento no han sufrido compresión.</w:t>
+      </w:r>
+    </w:p>
+    <w:p>
+      <w:pPr>
+        <w:spacing w:after="0"/>
+        <w:ind w:left="357"/>
+        <w:rPr>
+          <w:rFonts w:ascii="Arial" w:hAnsi="Arial" w:cs="Arial"/>
+          <w:sz w:val="24"/>
+          <w:szCs w:val="24"/>
+        </w:rPr>
+      </w:pPr>
+      <w:r>
+        <w:rPr>
+          <w:rFonts w:ascii="Arial" w:hAnsi="Arial" w:cs="Arial"/>
+          <w:sz w:val="24"/>
+          <w:szCs w:val="24"/>
+        </w:rPr>
+        <w:t>Más</w:t>
+      </w:r>
+      <w:r>
+        <w:rPr>
+          <w:rFonts w:ascii="Arial" w:hAnsi="Arial" w:cs="Arial"/>
+          <w:sz w:val="24"/>
+          <w:szCs w:val="24"/>
+        </w:rPr>
+        <w:t xml:space="preserve"> información en modificaciones del servidor</w:t>
+      </w:r>
+      <w:r>
+        <w:rPr>
+          <w:rFonts w:ascii="Arial" w:hAnsi="Arial" w:cs="Arial"/>
+          <w:sz w:val="24"/>
+          <w:szCs w:val="24"/>
+        </w:rPr>
+        <w:t xml:space="preserve"> (</w:t>
+      </w:r>
+      <w:hyperlink w:anchor="_Modificaciones_en_servidor" w:history="1">
+        <w:r>
+          <w:rPr>
+            <w:rStyle w:val="Hipervnculo"/>
+            <w:rFonts w:ascii="Arial" w:hAnsi="Arial" w:cs="Arial"/>
+            <w:sz w:val="24"/>
+            <w:szCs w:val="24"/>
+          </w:rPr>
+          <w:t>ver</w:t>
+        </w:r>
+      </w:hyperlink>
+      <w:r>
+        <w:rPr>
+          <w:rFonts w:ascii="Arial" w:hAnsi="Arial" w:cs="Arial"/>
+          <w:sz w:val="24"/>
+          <w:szCs w:val="24"/>
+        </w:rPr>
+        <w:t>)</w:t>
+      </w:r>
+      <w:r>
+        <w:rPr>
+          <w:rFonts w:ascii="Arial" w:hAnsi="Arial" w:cs="Arial"/>
+          <w:sz w:val="24"/>
+          <w:szCs w:val="24"/>
+        </w:rPr>
+        <w:t>.</w:t>
+      </w:r>
+    </w:p>
+    <w:p>
+      <w:pPr>
+        <w:spacing w:after="0"/>
+        <w:rPr>
+          <w:rFonts w:ascii="Arial" w:hAnsi="Arial" w:cs="Arial"/>
+          <w:sz w:val="24"/>
+          <w:szCs w:val="24"/>
+        </w:rPr>
+      </w:pPr>
+    </w:p>
+    <w:p>
+      <w:pPr>
+        <w:rPr>
+          <w:rFonts w:ascii="Arial" w:hAnsi="Arial" w:cs="Arial"/>
+          <w:sz w:val="24"/>
+          <w:szCs w:val="24"/>
+        </w:rPr>
+      </w:pPr>
+      <w:r>
+        <w:rPr>
+          <w:rFonts w:ascii="Arial" w:hAnsi="Arial" w:cs="Arial"/>
+          <w:sz w:val="24"/>
+          <w:szCs w:val="24"/>
+        </w:rPr>
+        <w:t>Como resultado de estas modificaciones se ha revisado el sitio y creado la versión 2 de la página web de la escuela Ecuestria</w:t>
       </w:r>
       <w:r>
         <w:rPr>
@@ -7054,11 +5344,1832 @@
         </w:rPr>
         <w:t>.</w:t>
       </w:r>
-      <w:bookmarkStart w:id="29" w:name="_GoBack"/>
+    </w:p>
+    <w:p>
+      <w:pPr>
+        <w:pStyle w:val="Ttulo1"/>
+      </w:pPr>
+      <w:bookmarkStart w:id="14" w:name="_Toc412482494"/>
+      <w:r>
+        <w:t>USO Y POLITICA DE COOKIES</w:t>
+      </w:r>
+      <w:bookmarkEnd w:id="14"/>
+    </w:p>
+    <w:p>
+      <w:pPr>
+        <w:rPr>
+          <w:rFonts w:ascii="Arial" w:hAnsi="Arial" w:cs="Arial"/>
+          <w:sz w:val="24"/>
+          <w:szCs w:val="24"/>
+        </w:rPr>
+      </w:pPr>
+      <w:r>
+        <w:rPr>
+          <w:rFonts w:ascii="Arial" w:hAnsi="Arial" w:cs="Arial"/>
+          <w:sz w:val="24"/>
+          <w:szCs w:val="24"/>
+        </w:rPr>
+        <w:t>Sobre la versión 2 del sitio web se ha querido implementar el uso de cookies técnicas y de análisis.</w:t>
+      </w:r>
+    </w:p>
+    <w:p>
+      <w:pPr>
+        <w:rPr>
+          <w:rFonts w:ascii="Arial" w:hAnsi="Arial" w:cs="Arial"/>
+          <w:sz w:val="24"/>
+          <w:szCs w:val="24"/>
+        </w:rPr>
+      </w:pPr>
+      <w:r>
+        <w:rPr>
+          <w:rFonts w:ascii="Arial" w:hAnsi="Arial" w:cs="Arial"/>
+          <w:sz w:val="24"/>
+          <w:szCs w:val="24"/>
+        </w:rPr>
+        <w:t>Mediante estas cookies, además, se pretende almacenar datos del usuario en cookies si se ha rellenado el formulario de contacto y darle la bienvenida en su próxima visita.</w:t>
+      </w:r>
+    </w:p>
+    <w:p>
+      <w:pPr>
+        <w:rPr>
+          <w:rFonts w:ascii="Arial" w:hAnsi="Arial" w:cs="Arial"/>
+          <w:sz w:val="24"/>
+          <w:szCs w:val="24"/>
+        </w:rPr>
+      </w:pPr>
+      <w:r>
+        <w:rPr>
+          <w:rFonts w:ascii="Arial" w:hAnsi="Arial" w:cs="Arial"/>
+          <w:sz w:val="24"/>
+          <w:szCs w:val="24"/>
+        </w:rPr>
+        <w:t>Para adaptar el sitio a la normativa de cookies se han realizado los siguientes cambios:</w:t>
+      </w:r>
+    </w:p>
+    <w:p>
+      <w:pPr>
+        <w:pStyle w:val="Ttulo2"/>
+      </w:pPr>
+      <w:bookmarkStart w:id="15" w:name="_Toc412482495"/>
+      <w:r>
+        <w:t>Novedades</w:t>
+      </w:r>
+      <w:bookmarkEnd w:id="15"/>
+    </w:p>
+    <w:p>
+      <w:pPr>
+        <w:pStyle w:val="Ttulo3"/>
+      </w:pPr>
+      <w:bookmarkStart w:id="16" w:name="_Toc412482496"/>
+      <w:r>
+        <w:t>Método de información y consentimiento:</w:t>
+      </w:r>
+      <w:bookmarkEnd w:id="16"/>
+    </w:p>
+    <w:p>
+      <w:pPr>
+        <w:pStyle w:val="Prrafodelista"/>
+        <w:numPr>
+          <w:ilvl w:val="0"/>
+          <w:numId w:val="21"/>
+        </w:numPr>
+        <w:spacing w:after="0"/>
+        <w:ind w:left="714" w:hanging="357"/>
+        <w:rPr>
+          <w:rFonts w:ascii="Arial" w:hAnsi="Arial" w:cs="Arial"/>
+          <w:sz w:val="24"/>
+          <w:szCs w:val="24"/>
+        </w:rPr>
+      </w:pPr>
+      <w:r>
+        <w:rPr>
+          <w:rFonts w:ascii="Arial" w:hAnsi="Arial" w:cs="Arial"/>
+          <w:sz w:val="24"/>
+          <w:szCs w:val="24"/>
+        </w:rPr>
+        <w:t xml:space="preserve">Para informar al usuario del uso de cookies y recabar su consentimiento ahora se muestra un mensaje </w:t>
+      </w:r>
+      <w:r>
+        <w:rPr>
+          <w:rFonts w:ascii="Arial" w:hAnsi="Arial" w:cs="Arial"/>
+          <w:sz w:val="24"/>
+          <w:szCs w:val="24"/>
+        </w:rPr>
+        <w:t xml:space="preserve">emergente </w:t>
+      </w:r>
+      <w:r>
+        <w:rPr>
+          <w:rFonts w:ascii="Arial" w:hAnsi="Arial" w:cs="Arial"/>
+          <w:sz w:val="24"/>
+          <w:szCs w:val="24"/>
+        </w:rPr>
+        <w:t xml:space="preserve">en la cabecera de la </w:t>
+      </w:r>
+      <w:r>
+        <w:rPr>
+          <w:rFonts w:ascii="Arial" w:hAnsi="Arial" w:cs="Arial"/>
+          <w:sz w:val="24"/>
+          <w:szCs w:val="24"/>
+        </w:rPr>
+        <w:t>página</w:t>
+      </w:r>
+      <w:r>
+        <w:rPr>
+          <w:rFonts w:ascii="Arial" w:hAnsi="Arial" w:cs="Arial"/>
+          <w:sz w:val="24"/>
+          <w:szCs w:val="24"/>
+        </w:rPr>
+        <w:t xml:space="preserve"> con un enlace a una descripción </w:t>
+      </w:r>
+      <w:r>
+        <w:rPr>
+          <w:rFonts w:ascii="Arial" w:hAnsi="Arial" w:cs="Arial"/>
+          <w:sz w:val="24"/>
+          <w:szCs w:val="24"/>
+        </w:rPr>
+        <w:t>más</w:t>
+      </w:r>
+      <w:r>
+        <w:rPr>
+          <w:rFonts w:ascii="Arial" w:hAnsi="Arial" w:cs="Arial"/>
+          <w:sz w:val="24"/>
+          <w:szCs w:val="24"/>
+        </w:rPr>
+        <w:t xml:space="preserve"> detallada de nuestra política de cookies</w:t>
+      </w:r>
+      <w:r>
+        <w:rPr>
+          <w:rFonts w:ascii="Arial" w:hAnsi="Arial" w:cs="Arial"/>
+          <w:sz w:val="24"/>
+          <w:szCs w:val="24"/>
+        </w:rPr>
+        <w:t>, descripción del tipo y finalidad de su uso</w:t>
+      </w:r>
+      <w:r>
+        <w:rPr>
+          <w:rFonts w:ascii="Arial" w:hAnsi="Arial" w:cs="Arial"/>
+          <w:sz w:val="24"/>
+          <w:szCs w:val="24"/>
+        </w:rPr>
+        <w:t xml:space="preserve"> y un botón para recabar el consentimiento del usuario.</w:t>
+      </w:r>
+    </w:p>
+    <w:p>
+      <w:pPr>
+        <w:pStyle w:val="Prrafodelista"/>
+        <w:numPr>
+          <w:ilvl w:val="0"/>
+          <w:numId w:val="21"/>
+        </w:numPr>
+        <w:spacing w:after="0"/>
+        <w:ind w:left="714" w:hanging="357"/>
+        <w:rPr>
+          <w:rFonts w:ascii="Arial" w:hAnsi="Arial" w:cs="Arial"/>
+          <w:sz w:val="24"/>
+          <w:szCs w:val="24"/>
+        </w:rPr>
+      </w:pPr>
+      <w:r>
+        <w:rPr>
+          <w:rFonts w:ascii="Arial" w:hAnsi="Arial" w:cs="Arial"/>
+          <w:sz w:val="24"/>
+          <w:szCs w:val="24"/>
+        </w:rPr>
+        <w:t>Mientras el usuario no haya aceptado dicha política, el mensaje se seguirá mostrando y no se creara ninguna cookie en su navegador.</w:t>
+      </w:r>
+    </w:p>
+    <w:p>
+      <w:pPr>
+        <w:pStyle w:val="Ttulo3"/>
+      </w:pPr>
+      <w:bookmarkStart w:id="17" w:name="_Toc412482497"/>
+      <w:r>
+        <w:t>Formulario de contacto</w:t>
+      </w:r>
+      <w:bookmarkEnd w:id="17"/>
+    </w:p>
+    <w:p>
+      <w:pPr>
+        <w:pStyle w:val="Prrafodelista"/>
+        <w:numPr>
+          <w:ilvl w:val="0"/>
+          <w:numId w:val="21"/>
+        </w:numPr>
+        <w:spacing w:after="0"/>
+        <w:ind w:left="714" w:hanging="357"/>
+        <w:rPr>
+          <w:rFonts w:ascii="Arial" w:hAnsi="Arial" w:cs="Arial"/>
+          <w:sz w:val="24"/>
+          <w:szCs w:val="24"/>
+        </w:rPr>
+      </w:pPr>
+      <w:r>
+        <w:rPr>
+          <w:rFonts w:ascii="Arial" w:hAnsi="Arial" w:cs="Arial"/>
+          <w:sz w:val="24"/>
+          <w:szCs w:val="24"/>
+        </w:rPr>
+        <w:t>El formulario ahora guarda información</w:t>
+      </w:r>
+      <w:r>
+        <w:rPr>
+          <w:rFonts w:ascii="Arial" w:hAnsi="Arial" w:cs="Arial"/>
+          <w:sz w:val="24"/>
+          <w:szCs w:val="24"/>
+        </w:rPr>
+        <w:t xml:space="preserve"> validada</w:t>
+      </w:r>
+      <w:r>
+        <w:rPr>
+          <w:rFonts w:ascii="Arial" w:hAnsi="Arial" w:cs="Arial"/>
+          <w:sz w:val="24"/>
+          <w:szCs w:val="24"/>
+        </w:rPr>
+        <w:t xml:space="preserve"> del usuario si se ha aceptado la política de cookies</w:t>
+      </w:r>
+    </w:p>
+    <w:p>
+      <w:pPr>
+        <w:rPr>
+          <w:rFonts w:ascii="Arial" w:hAnsi="Arial" w:cs="Arial"/>
+          <w:sz w:val="24"/>
+          <w:szCs w:val="24"/>
+        </w:rPr>
+      </w:pPr>
+    </w:p>
+    <w:p>
+      <w:pPr>
+        <w:rPr>
+          <w:rFonts w:asciiTheme="majorHAnsi" w:eastAsiaTheme="majorEastAsia" w:hAnsiTheme="majorHAnsi" w:cstheme="majorBidi"/>
+          <w:b/>
+          <w:bCs/>
+          <w:color w:val="365F91" w:themeColor="accent1" w:themeShade="BF"/>
+          <w:sz w:val="28"/>
+          <w:szCs w:val="28"/>
+        </w:rPr>
+      </w:pPr>
+      <w:r>
+        <w:br w:type="page"/>
+      </w:r>
+    </w:p>
+    <w:p>
+      <w:pPr>
+        <w:pStyle w:val="Ttulo1"/>
+      </w:pPr>
+      <w:bookmarkStart w:id="18" w:name="_Toc412482498"/>
+      <w:r>
+        <w:lastRenderedPageBreak/>
+        <w:t>ANALISIS DE ACCESIBILIDAD</w:t>
+      </w:r>
+      <w:bookmarkEnd w:id="18"/>
+    </w:p>
+    <w:p>
+      <w:pPr>
+        <w:rPr>
+          <w:rFonts w:ascii="Arial" w:hAnsi="Arial" w:cs="Arial"/>
+          <w:sz w:val="24"/>
+          <w:szCs w:val="24"/>
+        </w:rPr>
+      </w:pPr>
+      <w:r>
+        <w:rPr>
+          <w:rFonts w:ascii="Arial" w:hAnsi="Arial" w:cs="Arial"/>
+          <w:sz w:val="24"/>
+          <w:szCs w:val="24"/>
+        </w:rPr>
+        <w:t>Para adaptar la nueva versión del sitio a un nivel de adecuación AA de accesibilidad se han utilizado las siguientes herramientas:</w:t>
+      </w:r>
+    </w:p>
+    <w:p>
+      <w:pPr>
+        <w:pStyle w:val="Prrafodelista"/>
+        <w:numPr>
+          <w:ilvl w:val="0"/>
+          <w:numId w:val="21"/>
+        </w:numPr>
+        <w:spacing w:after="0"/>
+        <w:ind w:left="714" w:hanging="357"/>
+        <w:rPr>
+          <w:rFonts w:ascii="Arial" w:hAnsi="Arial" w:cs="Arial"/>
+          <w:sz w:val="24"/>
+          <w:szCs w:val="24"/>
+        </w:rPr>
+      </w:pPr>
+      <w:r>
+        <w:rPr>
+          <w:rFonts w:ascii="Arial" w:hAnsi="Arial" w:cs="Arial"/>
+          <w:sz w:val="24"/>
+          <w:szCs w:val="24"/>
+        </w:rPr>
+        <w:t xml:space="preserve">Servicio de </w:t>
+      </w:r>
+      <w:r>
+        <w:rPr>
+          <w:rFonts w:ascii="Arial" w:hAnsi="Arial" w:cs="Arial"/>
+          <w:sz w:val="24"/>
+          <w:szCs w:val="24"/>
+        </w:rPr>
+        <w:t>validación</w:t>
+      </w:r>
+      <w:r>
+        <w:rPr>
+          <w:rFonts w:ascii="Arial" w:hAnsi="Arial" w:cs="Arial"/>
+          <w:sz w:val="24"/>
+          <w:szCs w:val="24"/>
+        </w:rPr>
+        <w:t xml:space="preserve"> de lenguajes de marcas del W3C.</w:t>
+      </w:r>
+    </w:p>
+    <w:p>
+      <w:pPr>
+        <w:pStyle w:val="Prrafodelista"/>
+        <w:numPr>
+          <w:ilvl w:val="0"/>
+          <w:numId w:val="21"/>
+        </w:numPr>
+        <w:spacing w:after="0"/>
+        <w:ind w:left="714" w:hanging="357"/>
+        <w:rPr>
+          <w:rFonts w:ascii="Arial" w:hAnsi="Arial" w:cs="Arial"/>
+          <w:sz w:val="24"/>
+          <w:szCs w:val="24"/>
+        </w:rPr>
+      </w:pPr>
+      <w:r>
+        <w:rPr>
+          <w:rFonts w:ascii="Arial" w:hAnsi="Arial" w:cs="Arial"/>
+          <w:sz w:val="24"/>
+          <w:szCs w:val="24"/>
+        </w:rPr>
+        <w:t xml:space="preserve">Servicio de </w:t>
+      </w:r>
+      <w:r>
+        <w:rPr>
+          <w:rFonts w:ascii="Arial" w:hAnsi="Arial" w:cs="Arial"/>
+          <w:sz w:val="24"/>
+          <w:szCs w:val="24"/>
+        </w:rPr>
+        <w:t>validación</w:t>
+      </w:r>
+      <w:r>
+        <w:rPr>
+          <w:rFonts w:ascii="Arial" w:hAnsi="Arial" w:cs="Arial"/>
+          <w:sz w:val="24"/>
+          <w:szCs w:val="24"/>
+        </w:rPr>
+        <w:t xml:space="preserve"> de css del W3C.</w:t>
+      </w:r>
+    </w:p>
+    <w:p>
+      <w:pPr>
+        <w:pStyle w:val="Prrafodelista"/>
+        <w:numPr>
+          <w:ilvl w:val="0"/>
+          <w:numId w:val="21"/>
+        </w:numPr>
+        <w:spacing w:after="0"/>
+        <w:ind w:left="714" w:hanging="357"/>
+        <w:rPr>
+          <w:rFonts w:ascii="Arial" w:hAnsi="Arial" w:cs="Arial"/>
+          <w:sz w:val="24"/>
+          <w:szCs w:val="24"/>
+        </w:rPr>
+      </w:pPr>
+      <w:r>
+        <w:rPr>
+          <w:rFonts w:ascii="Arial" w:hAnsi="Arial" w:cs="Arial"/>
+          <w:sz w:val="24"/>
+          <w:szCs w:val="24"/>
+        </w:rPr>
+        <w:t>Herramienta de análisis de accesibilidad T.A.W. del CTIC.</w:t>
+      </w:r>
+    </w:p>
+    <w:p>
+      <w:pPr>
+        <w:rPr>
+          <w:rFonts w:ascii="Arial" w:hAnsi="Arial" w:cs="Arial"/>
+          <w:sz w:val="24"/>
+          <w:szCs w:val="24"/>
+        </w:rPr>
+      </w:pPr>
+    </w:p>
+    <w:p>
+      <w:pPr>
+        <w:rPr>
+          <w:rFonts w:ascii="Arial" w:hAnsi="Arial" w:cs="Arial"/>
+          <w:sz w:val="24"/>
+          <w:szCs w:val="24"/>
+        </w:rPr>
+      </w:pPr>
+      <w:r>
+        <w:rPr>
+          <w:rFonts w:ascii="Arial" w:hAnsi="Arial" w:cs="Arial"/>
+          <w:sz w:val="24"/>
+          <w:szCs w:val="24"/>
+        </w:rPr>
+        <w:t xml:space="preserve">Se han obtenido las siguientes recomendaciones </w:t>
+      </w:r>
+      <w:r>
+        <w:rPr>
+          <w:rFonts w:ascii="Arial" w:hAnsi="Arial" w:cs="Arial"/>
+          <w:sz w:val="24"/>
+          <w:szCs w:val="24"/>
+        </w:rPr>
+        <w:t>WCAG 2.0:</w:t>
+      </w:r>
+    </w:p>
+    <w:p>
+      <w:pPr>
+        <w:pStyle w:val="Ttulo2"/>
+      </w:pPr>
+      <w:bookmarkStart w:id="19" w:name="_Toc412482499"/>
+      <w:r>
+        <w:t>Recomendaciones</w:t>
+      </w:r>
+      <w:bookmarkEnd w:id="19"/>
+    </w:p>
+    <w:p>
+      <w:pPr>
+        <w:pStyle w:val="Ttulo3"/>
+      </w:pPr>
+      <w:bookmarkStart w:id="20" w:name="_Toc412482500"/>
+      <w:r>
+        <w:t>W3C</w:t>
+      </w:r>
+      <w:bookmarkEnd w:id="20"/>
+    </w:p>
+    <w:p>
+      <w:pPr>
+        <w:pStyle w:val="Prrafodelista"/>
+        <w:numPr>
+          <w:ilvl w:val="0"/>
+          <w:numId w:val="21"/>
+        </w:numPr>
+        <w:spacing w:after="0"/>
+        <w:ind w:left="714" w:hanging="357"/>
+        <w:rPr>
+          <w:rFonts w:ascii="Arial" w:hAnsi="Arial" w:cs="Arial"/>
+          <w:sz w:val="24"/>
+          <w:szCs w:val="24"/>
+        </w:rPr>
+      </w:pPr>
+      <w:r>
+        <w:rPr>
+          <w:rFonts w:ascii="Arial" w:hAnsi="Arial" w:cs="Arial"/>
+          <w:sz w:val="24"/>
+          <w:szCs w:val="24"/>
+        </w:rPr>
+        <w:t>Algunas etiquetas &lt;article&gt; carecen de un encabezado (h2-h6) que los identifique</w:t>
+      </w:r>
+    </w:p>
+    <w:p>
+      <w:pPr>
+        <w:pStyle w:val="Prrafodelista"/>
+        <w:numPr>
+          <w:ilvl w:val="0"/>
+          <w:numId w:val="21"/>
+        </w:numPr>
+        <w:spacing w:after="0"/>
+        <w:ind w:left="714" w:hanging="357"/>
+        <w:rPr>
+          <w:rFonts w:ascii="Arial" w:hAnsi="Arial" w:cs="Arial"/>
+          <w:sz w:val="24"/>
+          <w:szCs w:val="24"/>
+        </w:rPr>
+      </w:pPr>
+      <w:r>
+        <w:rPr>
+          <w:rFonts w:ascii="Arial" w:hAnsi="Arial" w:cs="Arial"/>
+          <w:sz w:val="24"/>
+          <w:szCs w:val="24"/>
+        </w:rPr>
+        <w:t xml:space="preserve">No se pudo encontrar un mensaje de advertencia para </w:t>
+      </w:r>
+      <w:r>
+        <w:rPr>
+          <w:rFonts w:ascii="Arial" w:hAnsi="Arial" w:cs="Arial"/>
+          <w:sz w:val="24"/>
+          <w:szCs w:val="24"/>
+        </w:rPr>
+        <w:t xml:space="preserve">propiedades </w:t>
+      </w:r>
+      <w:r>
+        <w:rPr>
+          <w:rFonts w:ascii="Arial" w:hAnsi="Arial" w:cs="Arial"/>
+          <w:sz w:val="24"/>
+          <w:szCs w:val="24"/>
+        </w:rPr>
+        <w:t>específicas</w:t>
+      </w:r>
+      <w:r>
+        <w:rPr>
+          <w:rFonts w:ascii="Arial" w:hAnsi="Arial" w:cs="Arial"/>
+          <w:sz w:val="24"/>
+          <w:szCs w:val="24"/>
+        </w:rPr>
+        <w:t xml:space="preserve"> de navegadores</w:t>
+      </w:r>
+      <w:r>
+        <w:rPr>
+          <w:rFonts w:ascii="Arial" w:hAnsi="Arial" w:cs="Arial"/>
+          <w:sz w:val="24"/>
+          <w:szCs w:val="24"/>
+        </w:rPr>
+        <w:t>.</w:t>
+      </w:r>
+    </w:p>
+    <w:p>
+      <w:pPr>
+        <w:pStyle w:val="Ttulo3"/>
+      </w:pPr>
+      <w:bookmarkStart w:id="21" w:name="_Toc412482501"/>
+      <w:r>
+        <w:t>Perceptible</w:t>
+      </w:r>
+      <w:bookmarkEnd w:id="21"/>
+    </w:p>
+    <w:p>
+      <w:pPr>
+        <w:pStyle w:val="Prrafodelista"/>
+        <w:numPr>
+          <w:ilvl w:val="0"/>
+          <w:numId w:val="21"/>
+        </w:numPr>
+        <w:spacing w:after="0"/>
+        <w:ind w:left="714" w:hanging="357"/>
+        <w:rPr>
+          <w:rFonts w:ascii="Arial" w:hAnsi="Arial" w:cs="Arial"/>
+          <w:sz w:val="24"/>
+          <w:szCs w:val="24"/>
+        </w:rPr>
+      </w:pPr>
+      <w:r>
+        <w:rPr>
+          <w:rFonts w:ascii="Arial" w:hAnsi="Arial" w:cs="Arial"/>
+          <w:sz w:val="24"/>
+          <w:szCs w:val="24"/>
+        </w:rPr>
+        <w:t>Revisar si las i</w:t>
+      </w:r>
+      <w:r>
+        <w:rPr>
+          <w:rFonts w:ascii="Arial" w:hAnsi="Arial" w:cs="Arial"/>
+          <w:sz w:val="24"/>
+          <w:szCs w:val="24"/>
+        </w:rPr>
+        <w:t>mágenes pueden requerir descripción larga (</w:t>
+      </w:r>
+      <w:r>
+        <w:rPr>
+          <w:rFonts w:ascii="Arial" w:hAnsi="Arial" w:cs="Arial"/>
+          <w:i/>
+          <w:sz w:val="24"/>
+          <w:szCs w:val="24"/>
+        </w:rPr>
+        <w:t>longdesc</w:t>
+      </w:r>
+      <w:r>
+        <w:rPr>
+          <w:rFonts w:ascii="Arial" w:hAnsi="Arial" w:cs="Arial"/>
+          <w:sz w:val="24"/>
+          <w:szCs w:val="24"/>
+        </w:rPr>
+        <w:t>)</w:t>
+      </w:r>
+      <w:r>
+        <w:rPr>
+          <w:rFonts w:ascii="Arial" w:hAnsi="Arial" w:cs="Arial"/>
+          <w:sz w:val="24"/>
+          <w:szCs w:val="24"/>
+        </w:rPr>
+        <w:t>.</w:t>
+      </w:r>
+    </w:p>
+    <w:p>
+      <w:pPr>
+        <w:pStyle w:val="Prrafodelista"/>
+        <w:numPr>
+          <w:ilvl w:val="0"/>
+          <w:numId w:val="21"/>
+        </w:numPr>
+        <w:spacing w:after="0"/>
+        <w:ind w:left="714" w:hanging="357"/>
+        <w:rPr>
+          <w:rFonts w:ascii="Arial" w:hAnsi="Arial" w:cs="Arial"/>
+          <w:sz w:val="24"/>
+          <w:szCs w:val="24"/>
+        </w:rPr>
+      </w:pPr>
+      <w:r>
+        <w:rPr>
+          <w:rFonts w:ascii="Arial" w:hAnsi="Arial" w:cs="Arial"/>
+          <w:sz w:val="24"/>
+          <w:szCs w:val="24"/>
+        </w:rPr>
+        <w:t>Defina la presentación de los elementos mediante hojas de estilo</w:t>
+      </w:r>
+      <w:r>
+        <w:rPr>
+          <w:rFonts w:ascii="Arial" w:hAnsi="Arial" w:cs="Arial"/>
+          <w:sz w:val="24"/>
+          <w:szCs w:val="24"/>
+        </w:rPr>
+        <w:t xml:space="preserve"> en lugar de etiquetas.</w:t>
+      </w:r>
+    </w:p>
+    <w:p>
+      <w:pPr>
+        <w:pStyle w:val="Prrafodelista"/>
+        <w:numPr>
+          <w:ilvl w:val="0"/>
+          <w:numId w:val="21"/>
+        </w:numPr>
+        <w:spacing w:after="0"/>
+        <w:ind w:left="714" w:hanging="357"/>
+        <w:rPr>
+          <w:rFonts w:ascii="Arial" w:hAnsi="Arial" w:cs="Arial"/>
+          <w:sz w:val="24"/>
+          <w:szCs w:val="24"/>
+        </w:rPr>
+      </w:pPr>
+      <w:r>
+        <w:rPr>
+          <w:rFonts w:ascii="Arial" w:hAnsi="Arial" w:cs="Arial"/>
+          <w:sz w:val="24"/>
+          <w:szCs w:val="24"/>
+        </w:rPr>
+        <w:t>Compruebe que no se proporciona información basándose exclusivamente en características sensoriales (forma, tamaño, posición, sonido,...)</w:t>
+      </w:r>
+      <w:r>
+        <w:rPr>
+          <w:rFonts w:ascii="Arial" w:hAnsi="Arial" w:cs="Arial"/>
+          <w:sz w:val="24"/>
+          <w:szCs w:val="24"/>
+        </w:rPr>
+        <w:t>.</w:t>
+      </w:r>
+    </w:p>
+    <w:p>
+      <w:pPr>
+        <w:pStyle w:val="Prrafodelista"/>
+        <w:numPr>
+          <w:ilvl w:val="0"/>
+          <w:numId w:val="21"/>
+        </w:numPr>
+        <w:spacing w:after="0"/>
+        <w:ind w:left="714" w:hanging="357"/>
+        <w:rPr>
+          <w:rFonts w:ascii="Arial" w:hAnsi="Arial" w:cs="Arial"/>
+          <w:sz w:val="24"/>
+          <w:szCs w:val="24"/>
+        </w:rPr>
+      </w:pPr>
+      <w:r>
+        <w:rPr>
+          <w:rFonts w:ascii="Arial" w:hAnsi="Arial" w:cs="Arial"/>
+          <w:sz w:val="24"/>
+          <w:szCs w:val="24"/>
+        </w:rPr>
+        <w:t>Compruebe que no se proporciona información basándose exclusivamente en su color</w:t>
+      </w:r>
+      <w:r>
+        <w:rPr>
+          <w:rFonts w:ascii="Arial" w:hAnsi="Arial" w:cs="Arial"/>
+          <w:sz w:val="24"/>
+          <w:szCs w:val="24"/>
+        </w:rPr>
+        <w:t>.</w:t>
+      </w:r>
+    </w:p>
+    <w:p>
+      <w:pPr>
+        <w:pStyle w:val="Prrafodelista"/>
+        <w:numPr>
+          <w:ilvl w:val="0"/>
+          <w:numId w:val="21"/>
+        </w:numPr>
+        <w:spacing w:after="0"/>
+        <w:ind w:left="714" w:hanging="357"/>
+        <w:rPr>
+          <w:rFonts w:ascii="Arial" w:hAnsi="Arial" w:cs="Arial"/>
+          <w:sz w:val="24"/>
+          <w:szCs w:val="24"/>
+        </w:rPr>
+      </w:pPr>
+      <w:r>
+        <w:rPr>
+          <w:rFonts w:ascii="Arial" w:hAnsi="Arial" w:cs="Arial"/>
+          <w:sz w:val="24"/>
+          <w:szCs w:val="24"/>
+        </w:rPr>
+        <w:t xml:space="preserve">Para textos menores de 18 puntos y no negrita o menor de 14 puntos y negrita </w:t>
+      </w:r>
+      <w:r>
+        <w:rPr>
+          <w:rFonts w:ascii="Arial" w:hAnsi="Arial" w:cs="Arial"/>
+          <w:sz w:val="24"/>
+          <w:szCs w:val="24"/>
+        </w:rPr>
+        <w:t xml:space="preserve"> debe </w:t>
+      </w:r>
+      <w:r>
+        <w:rPr>
+          <w:rFonts w:ascii="Arial" w:hAnsi="Arial" w:cs="Arial"/>
+          <w:sz w:val="24"/>
+          <w:szCs w:val="24"/>
+        </w:rPr>
+        <w:t>exist</w:t>
+      </w:r>
+      <w:r>
+        <w:rPr>
+          <w:rFonts w:ascii="Arial" w:hAnsi="Arial" w:cs="Arial"/>
+          <w:sz w:val="24"/>
+          <w:szCs w:val="24"/>
+        </w:rPr>
+        <w:t>ir</w:t>
+      </w:r>
+      <w:r>
+        <w:rPr>
+          <w:rFonts w:ascii="Arial" w:hAnsi="Arial" w:cs="Arial"/>
+          <w:sz w:val="24"/>
+          <w:szCs w:val="24"/>
+        </w:rPr>
+        <w:t xml:space="preserve"> un contraste de al menos 4.5:1</w:t>
+      </w:r>
+      <w:r>
+        <w:rPr>
+          <w:rFonts w:ascii="Arial" w:hAnsi="Arial" w:cs="Arial"/>
+          <w:sz w:val="24"/>
+          <w:szCs w:val="24"/>
+        </w:rPr>
+        <w:t>.</w:t>
+      </w:r>
+    </w:p>
+    <w:p>
+      <w:pPr>
+        <w:pStyle w:val="Prrafodelista"/>
+        <w:numPr>
+          <w:ilvl w:val="0"/>
+          <w:numId w:val="21"/>
+        </w:numPr>
+        <w:spacing w:after="0"/>
+        <w:ind w:left="714" w:hanging="357"/>
+        <w:rPr>
+          <w:rFonts w:ascii="Arial" w:hAnsi="Arial" w:cs="Arial"/>
+          <w:sz w:val="24"/>
+          <w:szCs w:val="24"/>
+        </w:rPr>
+      </w:pPr>
+      <w:r>
+        <w:rPr>
+          <w:rFonts w:ascii="Arial" w:hAnsi="Arial" w:cs="Arial"/>
+          <w:sz w:val="24"/>
+          <w:szCs w:val="24"/>
+        </w:rPr>
+        <w:t>Para textos de al menos 18 puntos y no negrita o de al menos 14 puntos y negrita</w:t>
+      </w:r>
+      <w:r>
+        <w:rPr>
+          <w:rFonts w:ascii="Arial" w:hAnsi="Arial" w:cs="Arial"/>
+          <w:sz w:val="24"/>
+          <w:szCs w:val="24"/>
+        </w:rPr>
+        <w:t xml:space="preserve"> debe</w:t>
+      </w:r>
+      <w:r>
+        <w:rPr>
+          <w:rFonts w:ascii="Arial" w:hAnsi="Arial" w:cs="Arial"/>
+          <w:sz w:val="24"/>
+          <w:szCs w:val="24"/>
+        </w:rPr>
+        <w:t xml:space="preserve"> exist</w:t>
+      </w:r>
+      <w:r>
+        <w:rPr>
+          <w:rFonts w:ascii="Arial" w:hAnsi="Arial" w:cs="Arial"/>
+          <w:sz w:val="24"/>
+          <w:szCs w:val="24"/>
+        </w:rPr>
+        <w:t>ir</w:t>
+      </w:r>
+      <w:r>
+        <w:rPr>
+          <w:rFonts w:ascii="Arial" w:hAnsi="Arial" w:cs="Arial"/>
+          <w:sz w:val="24"/>
+          <w:szCs w:val="24"/>
+        </w:rPr>
+        <w:t xml:space="preserve"> un contra</w:t>
+      </w:r>
+      <w:r>
+        <w:rPr>
+          <w:rFonts w:ascii="Arial" w:hAnsi="Arial" w:cs="Arial"/>
+          <w:sz w:val="24"/>
+          <w:szCs w:val="24"/>
+        </w:rPr>
+        <w:t>ste de al menos 3:1.</w:t>
+      </w:r>
+    </w:p>
+    <w:p>
+      <w:pPr>
+        <w:pStyle w:val="Prrafodelista"/>
+        <w:numPr>
+          <w:ilvl w:val="0"/>
+          <w:numId w:val="21"/>
+        </w:numPr>
+        <w:spacing w:after="0"/>
+        <w:ind w:left="714" w:hanging="357"/>
+        <w:rPr>
+          <w:rFonts w:ascii="Arial" w:hAnsi="Arial" w:cs="Arial"/>
+          <w:sz w:val="24"/>
+          <w:szCs w:val="24"/>
+        </w:rPr>
+      </w:pPr>
+      <w:r>
+        <w:rPr>
+          <w:rFonts w:ascii="Arial" w:hAnsi="Arial" w:cs="Arial"/>
+          <w:sz w:val="24"/>
+          <w:szCs w:val="24"/>
+        </w:rPr>
+        <w:t>Compruebe que se los elementos con anchos absolutos no ocultan información al redimensionarse la página o el tamaño de fuente.</w:t>
+      </w:r>
+    </w:p>
+    <w:p>
+      <w:pPr>
+        <w:pStyle w:val="Prrafodelista"/>
+        <w:numPr>
+          <w:ilvl w:val="0"/>
+          <w:numId w:val="21"/>
+        </w:numPr>
+        <w:spacing w:after="0"/>
+        <w:ind w:left="714" w:hanging="357"/>
+        <w:rPr>
+          <w:rFonts w:ascii="Arial" w:hAnsi="Arial" w:cs="Arial"/>
+          <w:sz w:val="24"/>
+          <w:szCs w:val="24"/>
+        </w:rPr>
+      </w:pPr>
+      <w:r>
+        <w:rPr>
+          <w:rFonts w:ascii="Arial" w:hAnsi="Arial" w:cs="Arial"/>
+          <w:sz w:val="24"/>
+          <w:szCs w:val="24"/>
+        </w:rPr>
+        <w:t>No utilice unidades absolutas para los tamaños de fuente.</w:t>
+      </w:r>
+    </w:p>
+    <w:p>
+      <w:pPr>
+        <w:pStyle w:val="Prrafodelista"/>
+        <w:numPr>
+          <w:ilvl w:val="0"/>
+          <w:numId w:val="21"/>
+        </w:numPr>
+        <w:spacing w:after="0"/>
+        <w:ind w:left="714" w:hanging="357"/>
+        <w:rPr>
+          <w:rFonts w:ascii="Arial" w:hAnsi="Arial" w:cs="Arial"/>
+          <w:sz w:val="24"/>
+          <w:szCs w:val="24"/>
+        </w:rPr>
+      </w:pPr>
+      <w:r>
+        <w:rPr>
+          <w:rFonts w:ascii="Arial" w:hAnsi="Arial" w:cs="Arial"/>
+          <w:sz w:val="24"/>
+          <w:szCs w:val="24"/>
+        </w:rPr>
+        <w:t>Cuando exista un marcador apropiado, use marcadores en vez de imágenes para transmitir la información.</w:t>
+      </w:r>
+    </w:p>
+    <w:p>
+      <w:pPr>
+        <w:pStyle w:val="Ttulo3"/>
+      </w:pPr>
+      <w:bookmarkStart w:id="22" w:name="_Toc412482502"/>
+      <w:r>
+        <w:t>Operable</w:t>
+      </w:r>
+      <w:bookmarkEnd w:id="22"/>
+    </w:p>
+    <w:p>
+      <w:pPr>
+        <w:pStyle w:val="Prrafodelista"/>
+        <w:numPr>
+          <w:ilvl w:val="0"/>
+          <w:numId w:val="21"/>
+        </w:numPr>
+        <w:spacing w:after="0"/>
+        <w:ind w:left="714" w:hanging="357"/>
+        <w:rPr>
+          <w:rFonts w:ascii="Arial" w:hAnsi="Arial" w:cs="Arial"/>
+          <w:sz w:val="24"/>
+          <w:szCs w:val="24"/>
+        </w:rPr>
+      </w:pPr>
+      <w:r>
+        <w:rPr>
+          <w:rFonts w:ascii="Arial" w:hAnsi="Arial" w:cs="Arial"/>
+          <w:sz w:val="24"/>
+          <w:szCs w:val="24"/>
+        </w:rPr>
+        <w:t>Para los scripts y applets, asegúrese de que los manejadores de evento sean entradas independientes del dispositivo.</w:t>
+      </w:r>
+    </w:p>
+    <w:p>
+      <w:pPr>
+        <w:pStyle w:val="Prrafodelista"/>
+        <w:numPr>
+          <w:ilvl w:val="0"/>
+          <w:numId w:val="21"/>
+        </w:numPr>
+        <w:spacing w:after="0"/>
+        <w:ind w:left="714" w:hanging="357"/>
+        <w:rPr>
+          <w:rFonts w:ascii="Arial" w:hAnsi="Arial" w:cs="Arial"/>
+          <w:sz w:val="24"/>
+          <w:szCs w:val="24"/>
+        </w:rPr>
+      </w:pPr>
+      <w:r>
+        <w:rPr>
+          <w:rFonts w:ascii="Arial" w:hAnsi="Arial" w:cs="Arial"/>
+          <w:sz w:val="24"/>
+          <w:szCs w:val="24"/>
+        </w:rPr>
+        <w:t>No provoque movimientos inesperados del foco</w:t>
+      </w:r>
+      <w:r>
+        <w:rPr>
+          <w:rFonts w:ascii="Arial" w:hAnsi="Arial" w:cs="Arial"/>
+          <w:sz w:val="24"/>
+          <w:szCs w:val="24"/>
+        </w:rPr>
+        <w:t>.</w:t>
+      </w:r>
+    </w:p>
+    <w:p>
+      <w:pPr>
+        <w:pStyle w:val="Prrafodelista"/>
+        <w:numPr>
+          <w:ilvl w:val="0"/>
+          <w:numId w:val="21"/>
+        </w:numPr>
+        <w:spacing w:after="0"/>
+        <w:ind w:left="714" w:hanging="357"/>
+        <w:rPr>
+          <w:rFonts w:ascii="Arial" w:hAnsi="Arial" w:cs="Arial"/>
+          <w:sz w:val="24"/>
+          <w:szCs w:val="24"/>
+        </w:rPr>
+      </w:pPr>
+      <w:r>
+        <w:rPr>
+          <w:rFonts w:ascii="Arial" w:hAnsi="Arial" w:cs="Arial"/>
+          <w:sz w:val="24"/>
+          <w:szCs w:val="24"/>
+        </w:rPr>
+        <w:t>Compruebe que se puede mover el foco de cualquier elemento mediante teclado</w:t>
+      </w:r>
+      <w:r>
+        <w:rPr>
+          <w:rFonts w:ascii="Arial" w:hAnsi="Arial" w:cs="Arial"/>
+          <w:sz w:val="24"/>
+          <w:szCs w:val="24"/>
+        </w:rPr>
+        <w:t>.</w:t>
+      </w:r>
+    </w:p>
+    <w:p>
+      <w:pPr>
+        <w:pStyle w:val="Prrafodelista"/>
+        <w:numPr>
+          <w:ilvl w:val="0"/>
+          <w:numId w:val="21"/>
+        </w:numPr>
+        <w:spacing w:after="0"/>
+        <w:ind w:left="714" w:hanging="357"/>
+        <w:rPr>
+          <w:rFonts w:ascii="Arial" w:hAnsi="Arial" w:cs="Arial"/>
+          <w:sz w:val="24"/>
+          <w:szCs w:val="24"/>
+        </w:rPr>
+      </w:pPr>
+      <w:r>
+        <w:rPr>
+          <w:rFonts w:ascii="Arial" w:hAnsi="Arial" w:cs="Arial"/>
+          <w:sz w:val="24"/>
+          <w:szCs w:val="24"/>
+        </w:rPr>
+        <w:t>Compruebe que el título de la página es descriptivo</w:t>
+      </w:r>
+      <w:r>
+        <w:rPr>
+          <w:rFonts w:ascii="Arial" w:hAnsi="Arial" w:cs="Arial"/>
+          <w:sz w:val="24"/>
+          <w:szCs w:val="24"/>
+        </w:rPr>
+        <w:t>.</w:t>
+      </w:r>
+    </w:p>
+    <w:p>
+      <w:pPr>
+        <w:pStyle w:val="Prrafodelista"/>
+        <w:numPr>
+          <w:ilvl w:val="0"/>
+          <w:numId w:val="21"/>
+        </w:numPr>
+        <w:spacing w:after="0"/>
+        <w:ind w:left="714" w:hanging="357"/>
+        <w:rPr>
+          <w:rFonts w:ascii="Arial" w:hAnsi="Arial" w:cs="Arial"/>
+          <w:sz w:val="24"/>
+          <w:szCs w:val="24"/>
+        </w:rPr>
+      </w:pPr>
+      <w:r>
+        <w:rPr>
+          <w:rFonts w:ascii="Arial" w:hAnsi="Arial" w:cs="Arial"/>
+          <w:sz w:val="24"/>
+          <w:szCs w:val="24"/>
+        </w:rPr>
+        <w:lastRenderedPageBreak/>
+        <w:t>Compruebe que el flotado de elementos no afecta a la secuencia lógica de lectura del documento</w:t>
+      </w:r>
+      <w:r>
+        <w:rPr>
+          <w:rFonts w:ascii="Arial" w:hAnsi="Arial" w:cs="Arial"/>
+          <w:sz w:val="24"/>
+          <w:szCs w:val="24"/>
+        </w:rPr>
+        <w:t>.</w:t>
+      </w:r>
+    </w:p>
+    <w:p>
+      <w:pPr>
+        <w:pStyle w:val="Prrafodelista"/>
+        <w:numPr>
+          <w:ilvl w:val="0"/>
+          <w:numId w:val="21"/>
+        </w:numPr>
+        <w:spacing w:after="0"/>
+        <w:ind w:left="714" w:hanging="357"/>
+        <w:rPr>
+          <w:rFonts w:ascii="Arial" w:hAnsi="Arial" w:cs="Arial"/>
+          <w:sz w:val="24"/>
+          <w:szCs w:val="24"/>
+        </w:rPr>
+      </w:pPr>
+      <w:r>
+        <w:rPr>
+          <w:rFonts w:ascii="Arial" w:hAnsi="Arial" w:cs="Arial"/>
+          <w:sz w:val="24"/>
+          <w:szCs w:val="24"/>
+        </w:rPr>
+        <w:t>Los eventos 'onfocus' sobre un elemento no debe cambiar el foco a otro elemento</w:t>
+      </w:r>
+      <w:r>
+        <w:rPr>
+          <w:rFonts w:ascii="Arial" w:hAnsi="Arial" w:cs="Arial"/>
+          <w:sz w:val="24"/>
+          <w:szCs w:val="24"/>
+        </w:rPr>
+        <w:t>.</w:t>
+      </w:r>
+    </w:p>
+    <w:p>
+      <w:pPr>
+        <w:pStyle w:val="Ttulo3"/>
+      </w:pPr>
+      <w:bookmarkStart w:id="23" w:name="_Toc412482503"/>
+      <w:r>
+        <w:t>Comprensible</w:t>
+      </w:r>
+      <w:bookmarkEnd w:id="23"/>
+    </w:p>
+    <w:p>
+      <w:pPr>
+        <w:pStyle w:val="Prrafodelista"/>
+        <w:numPr>
+          <w:ilvl w:val="0"/>
+          <w:numId w:val="21"/>
+        </w:numPr>
+        <w:spacing w:after="0"/>
+        <w:ind w:left="714" w:hanging="357"/>
+        <w:rPr>
+          <w:rFonts w:ascii="Arial" w:hAnsi="Arial" w:cs="Arial"/>
+          <w:sz w:val="24"/>
+          <w:szCs w:val="24"/>
+        </w:rPr>
+      </w:pPr>
+      <w:r>
+        <w:rPr>
+          <w:rFonts w:ascii="Arial" w:hAnsi="Arial" w:cs="Arial"/>
+          <w:sz w:val="24"/>
+          <w:szCs w:val="24"/>
+        </w:rPr>
+        <w:t xml:space="preserve">Compruebe que se </w:t>
+      </w:r>
+      <w:r>
+        <w:rPr>
+          <w:rFonts w:ascii="Arial" w:hAnsi="Arial" w:cs="Arial"/>
+          <w:sz w:val="24"/>
+          <w:szCs w:val="24"/>
+        </w:rPr>
+        <w:t>ha declarado el idioma principal del documento.</w:t>
+      </w:r>
+    </w:p>
+    <w:p>
+      <w:pPr>
+        <w:pStyle w:val="Prrafodelista"/>
+        <w:numPr>
+          <w:ilvl w:val="0"/>
+          <w:numId w:val="21"/>
+        </w:numPr>
+        <w:spacing w:after="0"/>
+        <w:ind w:left="714" w:hanging="357"/>
+        <w:rPr>
+          <w:rFonts w:ascii="Arial" w:hAnsi="Arial" w:cs="Arial"/>
+          <w:sz w:val="24"/>
+          <w:szCs w:val="24"/>
+        </w:rPr>
+      </w:pPr>
+      <w:r>
+        <w:rPr>
+          <w:rFonts w:ascii="Arial" w:hAnsi="Arial" w:cs="Arial"/>
+          <w:sz w:val="24"/>
+          <w:szCs w:val="24"/>
+        </w:rPr>
+        <w:t>Compruebe que se identifican los cambios en el idioma</w:t>
+      </w:r>
+      <w:r>
+        <w:rPr>
+          <w:rFonts w:ascii="Arial" w:hAnsi="Arial" w:cs="Arial"/>
+          <w:sz w:val="24"/>
+          <w:szCs w:val="24"/>
+        </w:rPr>
+        <w:t>.</w:t>
+      </w:r>
+    </w:p>
+    <w:p>
+      <w:pPr>
+        <w:pStyle w:val="Prrafodelista"/>
+        <w:numPr>
+          <w:ilvl w:val="0"/>
+          <w:numId w:val="21"/>
+        </w:numPr>
+        <w:spacing w:after="0"/>
+        <w:ind w:left="714" w:hanging="357"/>
+        <w:rPr>
+          <w:rFonts w:ascii="Arial" w:hAnsi="Arial" w:cs="Arial"/>
+          <w:sz w:val="24"/>
+          <w:szCs w:val="24"/>
+        </w:rPr>
+      </w:pPr>
+      <w:r>
+        <w:rPr>
+          <w:rFonts w:ascii="Arial" w:hAnsi="Arial" w:cs="Arial"/>
+          <w:sz w:val="24"/>
+          <w:szCs w:val="24"/>
+        </w:rPr>
+        <w:t xml:space="preserve">Para formularios de entrada de datos compruebe que se identifican valores </w:t>
+      </w:r>
+      <w:r>
+        <w:rPr>
+          <w:rFonts w:ascii="Arial" w:hAnsi="Arial" w:cs="Arial"/>
+          <w:sz w:val="24"/>
+          <w:szCs w:val="24"/>
+        </w:rPr>
+        <w:t>erróneos.</w:t>
+      </w:r>
+    </w:p>
+    <w:p>
+      <w:pPr>
+        <w:pStyle w:val="Ttulo3"/>
+      </w:pPr>
+      <w:bookmarkStart w:id="24" w:name="_Toc412482504"/>
+      <w:r>
+        <w:t>Robusto</w:t>
+      </w:r>
+      <w:bookmarkEnd w:id="24"/>
+    </w:p>
+    <w:p>
+      <w:pPr>
+        <w:pStyle w:val="Prrafodelista"/>
+        <w:numPr>
+          <w:ilvl w:val="0"/>
+          <w:numId w:val="21"/>
+        </w:numPr>
+        <w:spacing w:after="0"/>
+        <w:ind w:left="714" w:hanging="357"/>
+        <w:rPr>
+          <w:rFonts w:ascii="Arial" w:hAnsi="Arial" w:cs="Arial"/>
+          <w:sz w:val="24"/>
+          <w:szCs w:val="24"/>
+        </w:rPr>
+      </w:pPr>
+      <w:r>
+        <w:rPr>
+          <w:rFonts w:ascii="Arial" w:hAnsi="Arial" w:cs="Arial"/>
+          <w:sz w:val="24"/>
+          <w:szCs w:val="24"/>
+        </w:rPr>
+        <w:t>Las hojas de estilo</w:t>
+      </w:r>
+      <w:r>
+        <w:rPr>
+          <w:rFonts w:ascii="Arial" w:hAnsi="Arial" w:cs="Arial"/>
+          <w:sz w:val="24"/>
+          <w:szCs w:val="24"/>
+        </w:rPr>
+        <w:t xml:space="preserve"> </w:t>
+      </w:r>
+      <w:r>
+        <w:rPr>
+          <w:rFonts w:ascii="Arial" w:hAnsi="Arial" w:cs="Arial"/>
+          <w:sz w:val="24"/>
+          <w:szCs w:val="24"/>
+        </w:rPr>
+        <w:t>podrían</w:t>
+      </w:r>
+      <w:r>
+        <w:rPr>
+          <w:rFonts w:ascii="Arial" w:hAnsi="Arial" w:cs="Arial"/>
+          <w:sz w:val="24"/>
+          <w:szCs w:val="24"/>
+        </w:rPr>
+        <w:t xml:space="preserve"> t</w:t>
+      </w:r>
+      <w:r>
+        <w:rPr>
+          <w:rFonts w:ascii="Arial" w:hAnsi="Arial" w:cs="Arial"/>
+          <w:sz w:val="24"/>
+          <w:szCs w:val="24"/>
+        </w:rPr>
+        <w:t xml:space="preserve">ener errores de </w:t>
+      </w:r>
+      <w:r>
+        <w:rPr>
+          <w:rFonts w:ascii="Arial" w:hAnsi="Arial" w:cs="Arial"/>
+          <w:sz w:val="24"/>
+          <w:szCs w:val="24"/>
+        </w:rPr>
+        <w:t>gramática</w:t>
+      </w:r>
+      <w:r>
+        <w:rPr>
+          <w:rFonts w:ascii="Arial" w:hAnsi="Arial" w:cs="Arial"/>
+          <w:sz w:val="24"/>
+          <w:szCs w:val="24"/>
+        </w:rPr>
+        <w:t>.</w:t>
+      </w:r>
+    </w:p>
+    <w:p>
+      <w:pPr>
+        <w:rPr>
+          <w:rFonts w:ascii="Arial" w:hAnsi="Arial" w:cs="Arial"/>
+          <w:sz w:val="24"/>
+          <w:szCs w:val="24"/>
+        </w:rPr>
+      </w:pPr>
+    </w:p>
+    <w:p>
+      <w:pPr>
+        <w:pStyle w:val="Ttulo2"/>
+      </w:pPr>
+      <w:bookmarkStart w:id="25" w:name="_Toc412482505"/>
+      <w:r>
+        <w:t>Medidas tomadas</w:t>
+      </w:r>
+      <w:bookmarkEnd w:id="25"/>
+    </w:p>
+    <w:p>
+      <w:pPr>
+        <w:rPr>
+          <w:rFonts w:ascii="Arial" w:hAnsi="Arial" w:cs="Arial"/>
+          <w:sz w:val="24"/>
+          <w:szCs w:val="24"/>
+        </w:rPr>
+      </w:pPr>
+      <w:r>
+        <w:rPr>
+          <w:rFonts w:ascii="Arial" w:hAnsi="Arial" w:cs="Arial"/>
+          <w:sz w:val="24"/>
+          <w:szCs w:val="24"/>
+        </w:rPr>
+        <w:t>Debido a las recomendaciones anteriores se han tomado las siguientes medidas:</w:t>
+      </w:r>
+    </w:p>
+    <w:p>
+      <w:pPr>
+        <w:pStyle w:val="Ttulo3"/>
+      </w:pPr>
+      <w:bookmarkStart w:id="26" w:name="_Toc412482506"/>
+      <w:r>
+        <w:t>W3C</w:t>
+      </w:r>
+      <w:bookmarkEnd w:id="26"/>
+    </w:p>
+    <w:p>
+      <w:pPr>
+        <w:pStyle w:val="Prrafodelista"/>
+        <w:numPr>
+          <w:ilvl w:val="0"/>
+          <w:numId w:val="21"/>
+        </w:numPr>
+        <w:spacing w:after="0"/>
+        <w:ind w:left="714" w:hanging="357"/>
+        <w:rPr>
+          <w:rFonts w:ascii="Arial" w:hAnsi="Arial" w:cs="Arial"/>
+          <w:color w:val="000000" w:themeColor="text1"/>
+          <w:sz w:val="24"/>
+          <w:szCs w:val="24"/>
+        </w:rPr>
+      </w:pPr>
+      <w:r>
+        <w:rPr>
+          <w:rFonts w:ascii="Arial" w:hAnsi="Arial" w:cs="Arial"/>
+          <w:color w:val="000000" w:themeColor="text1"/>
+          <w:sz w:val="24"/>
+          <w:szCs w:val="24"/>
+        </w:rPr>
+        <w:t xml:space="preserve">Se ha cambiado la estructura del documento </w:t>
+      </w:r>
+      <w:r>
+        <w:rPr>
+          <w:rFonts w:ascii="Arial" w:hAnsi="Arial" w:cs="Arial"/>
+          <w:color w:val="000000" w:themeColor="text1"/>
+          <w:sz w:val="24"/>
+          <w:szCs w:val="24"/>
+        </w:rPr>
+        <w:t xml:space="preserve">en todas las paginas para no utilizar &lt;article&gt; como contenedor sin </w:t>
+      </w:r>
+      <w:r>
+        <w:rPr>
+          <w:rFonts w:ascii="Arial" w:hAnsi="Arial" w:cs="Arial"/>
+          <w:color w:val="000000" w:themeColor="text1"/>
+          <w:sz w:val="24"/>
+          <w:szCs w:val="24"/>
+        </w:rPr>
+        <w:t>título</w:t>
+      </w:r>
+      <w:r>
+        <w:rPr>
+          <w:rFonts w:ascii="Arial" w:hAnsi="Arial" w:cs="Arial"/>
+          <w:color w:val="000000" w:themeColor="text1"/>
+          <w:sz w:val="24"/>
+          <w:szCs w:val="24"/>
+        </w:rPr>
+        <w:t xml:space="preserve"> identificativo.</w:t>
+      </w:r>
+    </w:p>
+    <w:p>
+      <w:pPr>
+        <w:pStyle w:val="Ttulo3"/>
+      </w:pPr>
+      <w:bookmarkStart w:id="27" w:name="_Toc412482507"/>
+      <w:r>
+        <w:t>Perceptible</w:t>
+      </w:r>
+      <w:bookmarkEnd w:id="27"/>
+    </w:p>
+    <w:p>
+      <w:pPr>
+        <w:pStyle w:val="Prrafodelista"/>
+        <w:numPr>
+          <w:ilvl w:val="0"/>
+          <w:numId w:val="21"/>
+        </w:numPr>
+        <w:spacing w:after="0"/>
+        <w:ind w:left="714" w:hanging="357"/>
+        <w:rPr>
+          <w:rFonts w:ascii="Arial" w:hAnsi="Arial" w:cs="Arial"/>
+          <w:sz w:val="24"/>
+          <w:szCs w:val="24"/>
+        </w:rPr>
+      </w:pPr>
+      <w:r>
+        <w:rPr>
+          <w:rFonts w:ascii="Arial" w:hAnsi="Arial" w:cs="Arial"/>
+          <w:sz w:val="24"/>
+          <w:szCs w:val="24"/>
+        </w:rPr>
+        <w:t>Defin</w:t>
+      </w:r>
+      <w:r>
+        <w:rPr>
+          <w:rFonts w:ascii="Arial" w:hAnsi="Arial" w:cs="Arial"/>
+          <w:sz w:val="24"/>
+          <w:szCs w:val="24"/>
+        </w:rPr>
+        <w:t xml:space="preserve">ida </w:t>
+      </w:r>
+      <w:r>
+        <w:rPr>
+          <w:rFonts w:ascii="Arial" w:hAnsi="Arial" w:cs="Arial"/>
+          <w:sz w:val="24"/>
+          <w:szCs w:val="24"/>
+        </w:rPr>
+        <w:t xml:space="preserve">la presentación de elementos </w:t>
+      </w:r>
+      <w:r>
+        <w:rPr>
+          <w:rFonts w:ascii="Arial" w:hAnsi="Arial" w:cs="Arial"/>
+          <w:sz w:val="24"/>
+          <w:szCs w:val="24"/>
+        </w:rPr>
+        <w:t xml:space="preserve">negrita, cursiva y </w:t>
+      </w:r>
+      <w:proofErr w:type="gramStart"/>
+      <w:r>
+        <w:rPr>
+          <w:rFonts w:ascii="Arial" w:hAnsi="Arial" w:cs="Arial"/>
+          <w:sz w:val="24"/>
+          <w:szCs w:val="24"/>
+        </w:rPr>
+        <w:t>subrayado</w:t>
+      </w:r>
+      <w:proofErr w:type="gramEnd"/>
+      <w:r>
+        <w:rPr>
+          <w:rFonts w:ascii="Arial" w:hAnsi="Arial" w:cs="Arial"/>
+          <w:sz w:val="24"/>
+          <w:szCs w:val="24"/>
+        </w:rPr>
+        <w:t xml:space="preserve"> </w:t>
+      </w:r>
+      <w:r>
+        <w:rPr>
+          <w:rFonts w:ascii="Arial" w:hAnsi="Arial" w:cs="Arial"/>
+          <w:sz w:val="24"/>
+          <w:szCs w:val="24"/>
+        </w:rPr>
+        <w:t>mediante hojas de estilo</w:t>
+      </w:r>
+      <w:r>
+        <w:rPr>
+          <w:rFonts w:ascii="Arial" w:hAnsi="Arial" w:cs="Arial"/>
+          <w:sz w:val="24"/>
+          <w:szCs w:val="24"/>
+        </w:rPr>
+        <w:t xml:space="preserve"> en lugar de etiquetas.</w:t>
+      </w:r>
+    </w:p>
+    <w:p>
+      <w:pPr>
+        <w:pStyle w:val="Prrafodelista"/>
+        <w:numPr>
+          <w:ilvl w:val="0"/>
+          <w:numId w:val="21"/>
+        </w:numPr>
+        <w:spacing w:after="0"/>
+        <w:ind w:left="714" w:hanging="357"/>
+        <w:rPr>
+          <w:rFonts w:ascii="Arial" w:hAnsi="Arial" w:cs="Arial"/>
+          <w:sz w:val="24"/>
+          <w:szCs w:val="24"/>
+        </w:rPr>
+      </w:pPr>
+      <w:r>
+        <w:rPr>
+          <w:rFonts w:ascii="Arial" w:hAnsi="Arial" w:cs="Arial"/>
+          <w:sz w:val="24"/>
+          <w:szCs w:val="24"/>
+        </w:rPr>
+        <w:t xml:space="preserve">Cambiados los colores en los siguientes elementos para cumplir con un contraste AA: Encabezados, </w:t>
+      </w:r>
+      <w:r>
+        <w:rPr>
+          <w:rFonts w:ascii="Arial" w:hAnsi="Arial" w:cs="Arial"/>
+          <w:sz w:val="24"/>
+          <w:szCs w:val="24"/>
+        </w:rPr>
+        <w:t>menú</w:t>
+      </w:r>
+      <w:r>
+        <w:rPr>
+          <w:rFonts w:ascii="Arial" w:hAnsi="Arial" w:cs="Arial"/>
+          <w:sz w:val="24"/>
+          <w:szCs w:val="24"/>
+        </w:rPr>
+        <w:t xml:space="preserve"> de navegación, enlaces</w:t>
+      </w:r>
+      <w:r>
+        <w:rPr>
+          <w:rFonts w:ascii="Arial" w:hAnsi="Arial" w:cs="Arial"/>
+          <w:sz w:val="24"/>
+          <w:szCs w:val="24"/>
+        </w:rPr>
+        <w:t>.</w:t>
+      </w:r>
+    </w:p>
+    <w:p>
+      <w:pPr>
+        <w:pStyle w:val="Prrafodelista"/>
+        <w:numPr>
+          <w:ilvl w:val="0"/>
+          <w:numId w:val="21"/>
+        </w:numPr>
+        <w:spacing w:after="0"/>
+        <w:ind w:left="714" w:hanging="357"/>
+        <w:rPr>
+          <w:rFonts w:ascii="Arial" w:hAnsi="Arial" w:cs="Arial"/>
+          <w:sz w:val="24"/>
+          <w:szCs w:val="24"/>
+        </w:rPr>
+      </w:pPr>
+      <w:r>
+        <w:rPr>
+          <w:rFonts w:ascii="Arial" w:hAnsi="Arial" w:cs="Arial"/>
+          <w:sz w:val="24"/>
+          <w:szCs w:val="24"/>
+        </w:rPr>
+        <w:t>Ahora los tamaños de fuentes se expresan en unidades ‘em’</w:t>
+      </w:r>
+      <w:r>
+        <w:rPr>
+          <w:rFonts w:ascii="Arial" w:hAnsi="Arial" w:cs="Arial"/>
+          <w:sz w:val="24"/>
+          <w:szCs w:val="24"/>
+        </w:rPr>
+        <w:t>.</w:t>
+      </w:r>
+    </w:p>
+    <w:p>
+      <w:pPr>
+        <w:pStyle w:val="Ttulo3"/>
+      </w:pPr>
+      <w:bookmarkStart w:id="28" w:name="_Toc412482508"/>
+      <w:r>
+        <w:t>Operable</w:t>
+      </w:r>
+      <w:bookmarkEnd w:id="28"/>
+    </w:p>
+    <w:p>
+      <w:pPr>
+        <w:pStyle w:val="Prrafodelista"/>
+        <w:numPr>
+          <w:ilvl w:val="0"/>
+          <w:numId w:val="21"/>
+        </w:numPr>
+        <w:spacing w:after="0"/>
+        <w:ind w:left="714" w:hanging="357"/>
+        <w:rPr>
+          <w:rFonts w:ascii="Arial" w:hAnsi="Arial" w:cs="Arial"/>
+          <w:sz w:val="24"/>
+          <w:szCs w:val="24"/>
+        </w:rPr>
+      </w:pPr>
+      <w:r>
+        <w:rPr>
+          <w:rFonts w:ascii="Arial" w:hAnsi="Arial" w:cs="Arial"/>
+          <w:sz w:val="24"/>
+          <w:szCs w:val="24"/>
+        </w:rPr>
+        <w:t xml:space="preserve">Ahora el </w:t>
+      </w:r>
+      <w:r>
+        <w:rPr>
+          <w:rFonts w:ascii="Arial" w:hAnsi="Arial" w:cs="Arial"/>
+          <w:sz w:val="24"/>
+          <w:szCs w:val="24"/>
+        </w:rPr>
+        <w:t>título</w:t>
+      </w:r>
+      <w:r>
+        <w:rPr>
+          <w:rFonts w:ascii="Arial" w:hAnsi="Arial" w:cs="Arial"/>
+          <w:sz w:val="24"/>
+          <w:szCs w:val="24"/>
+        </w:rPr>
+        <w:t xml:space="preserve"> de las </w:t>
+      </w:r>
+      <w:r>
+        <w:rPr>
+          <w:rFonts w:ascii="Arial" w:hAnsi="Arial" w:cs="Arial"/>
+          <w:sz w:val="24"/>
+          <w:szCs w:val="24"/>
+        </w:rPr>
+        <w:t>páginas</w:t>
+      </w:r>
+      <w:r>
+        <w:rPr>
+          <w:rFonts w:ascii="Arial" w:hAnsi="Arial" w:cs="Arial"/>
+          <w:sz w:val="24"/>
+          <w:szCs w:val="24"/>
+        </w:rPr>
+        <w:t xml:space="preserve"> es </w:t>
+      </w:r>
+      <w:r>
+        <w:rPr>
+          <w:rFonts w:ascii="Arial" w:hAnsi="Arial" w:cs="Arial"/>
+          <w:sz w:val="24"/>
+          <w:szCs w:val="24"/>
+        </w:rPr>
+        <w:t>más</w:t>
+      </w:r>
+      <w:r>
+        <w:rPr>
+          <w:rFonts w:ascii="Arial" w:hAnsi="Arial" w:cs="Arial"/>
+          <w:sz w:val="24"/>
+          <w:szCs w:val="24"/>
+        </w:rPr>
+        <w:t xml:space="preserve"> descriptivo</w:t>
+      </w:r>
+      <w:r>
+        <w:rPr>
+          <w:rFonts w:ascii="Arial" w:hAnsi="Arial" w:cs="Arial"/>
+          <w:sz w:val="24"/>
+          <w:szCs w:val="24"/>
+        </w:rPr>
+        <w:t>.</w:t>
+      </w:r>
+    </w:p>
+    <w:p>
+      <w:pPr>
+        <w:pStyle w:val="Prrafodelista"/>
+        <w:numPr>
+          <w:ilvl w:val="0"/>
+          <w:numId w:val="21"/>
+        </w:numPr>
+        <w:spacing w:after="0"/>
+        <w:ind w:left="714" w:hanging="357"/>
+        <w:rPr>
+          <w:rFonts w:ascii="Arial" w:hAnsi="Arial" w:cs="Arial"/>
+          <w:sz w:val="24"/>
+          <w:szCs w:val="24"/>
+        </w:rPr>
+      </w:pPr>
+      <w:r>
+        <w:rPr>
+          <w:rFonts w:ascii="Arial" w:hAnsi="Arial" w:cs="Arial"/>
+          <w:sz w:val="24"/>
+          <w:szCs w:val="24"/>
+        </w:rPr>
+        <w:t>Todos los campos de entrada en formularios tienen asociados una etiqueta &lt;</w:t>
+      </w:r>
+      <w:proofErr w:type="spellStart"/>
+      <w:r>
+        <w:rPr>
+          <w:rFonts w:ascii="Arial" w:hAnsi="Arial" w:cs="Arial"/>
+          <w:sz w:val="24"/>
+          <w:szCs w:val="24"/>
+        </w:rPr>
+        <w:t>label</w:t>
+      </w:r>
+      <w:proofErr w:type="spellEnd"/>
+      <w:r>
+        <w:rPr>
+          <w:rFonts w:ascii="Arial" w:hAnsi="Arial" w:cs="Arial"/>
+          <w:sz w:val="24"/>
+          <w:szCs w:val="24"/>
+        </w:rPr>
+        <w:t xml:space="preserve">&gt; y poseen atributos </w:t>
+      </w:r>
+      <w:proofErr w:type="spellStart"/>
+      <w:r>
+        <w:rPr>
+          <w:rFonts w:ascii="Arial" w:hAnsi="Arial" w:cs="Arial"/>
+          <w:i/>
+          <w:sz w:val="24"/>
+          <w:szCs w:val="24"/>
+        </w:rPr>
+        <w:t>name</w:t>
+      </w:r>
+      <w:proofErr w:type="spellEnd"/>
+      <w:r>
+        <w:rPr>
+          <w:rFonts w:ascii="Arial" w:hAnsi="Arial" w:cs="Arial"/>
+          <w:sz w:val="24"/>
+          <w:szCs w:val="24"/>
+        </w:rPr>
+        <w:t xml:space="preserve"> y </w:t>
+      </w:r>
+      <w:proofErr w:type="spellStart"/>
+      <w:r>
+        <w:rPr>
+          <w:rFonts w:ascii="Arial" w:hAnsi="Arial" w:cs="Arial"/>
+          <w:i/>
+          <w:sz w:val="24"/>
+          <w:szCs w:val="24"/>
+        </w:rPr>
+        <w:t>title</w:t>
+      </w:r>
+      <w:proofErr w:type="spellEnd"/>
+      <w:r>
+        <w:rPr>
+          <w:rFonts w:ascii="Arial" w:hAnsi="Arial" w:cs="Arial"/>
+          <w:sz w:val="24"/>
+          <w:szCs w:val="24"/>
+        </w:rPr>
+        <w:t>.</w:t>
+      </w:r>
+    </w:p>
+    <w:p>
+      <w:pPr>
+        <w:pStyle w:val="Ttulo3"/>
+      </w:pPr>
+      <w:bookmarkStart w:id="29" w:name="_Toc412482509"/>
+      <w:r>
+        <w:t>Comprensible</w:t>
+      </w:r>
       <w:bookmarkEnd w:id="29"/>
     </w:p>
     <w:p>
       <w:pPr>
+        <w:pStyle w:val="Prrafodelista"/>
+        <w:numPr>
+          <w:ilvl w:val="0"/>
+          <w:numId w:val="21"/>
+        </w:numPr>
+        <w:spacing w:after="0"/>
+        <w:ind w:left="714" w:hanging="357"/>
+        <w:rPr>
+          <w:rFonts w:ascii="Arial" w:hAnsi="Arial" w:cs="Arial"/>
+          <w:sz w:val="24"/>
+          <w:szCs w:val="24"/>
+        </w:rPr>
+      </w:pPr>
+      <w:r>
+        <w:rPr>
+          <w:rFonts w:ascii="Arial" w:hAnsi="Arial" w:cs="Arial"/>
+          <w:sz w:val="24"/>
+          <w:szCs w:val="24"/>
+        </w:rPr>
+        <w:t>Se ha</w:t>
+      </w:r>
+      <w:r>
+        <w:rPr>
+          <w:rFonts w:ascii="Arial" w:hAnsi="Arial" w:cs="Arial"/>
+          <w:sz w:val="24"/>
+          <w:szCs w:val="24"/>
+        </w:rPr>
+        <w:t xml:space="preserve"> declarado el idioma principal del documento</w:t>
+      </w:r>
+      <w:r>
+        <w:rPr>
+          <w:rFonts w:ascii="Arial" w:hAnsi="Arial" w:cs="Arial"/>
+          <w:sz w:val="24"/>
+          <w:szCs w:val="24"/>
+        </w:rPr>
+        <w:t xml:space="preserve"> mediante atributo lang=’es’</w:t>
+      </w:r>
+      <w:r>
+        <w:rPr>
+          <w:rFonts w:ascii="Arial" w:hAnsi="Arial" w:cs="Arial"/>
+          <w:sz w:val="24"/>
+          <w:szCs w:val="24"/>
+        </w:rPr>
+        <w:t>.</w:t>
+      </w:r>
+    </w:p>
+    <w:p>
+      <w:pPr>
+        <w:rPr>
+          <w:rFonts w:ascii="Arial" w:hAnsi="Arial" w:cs="Arial"/>
+          <w:sz w:val="24"/>
+          <w:szCs w:val="24"/>
+        </w:rPr>
+      </w:pPr>
+    </w:p>
+    <w:p>
+      <w:pPr>
+        <w:rPr>
+          <w:rFonts w:ascii="Arial" w:hAnsi="Arial" w:cs="Arial"/>
+          <w:sz w:val="24"/>
+          <w:szCs w:val="24"/>
+        </w:rPr>
+      </w:pPr>
+      <w:r>
+        <w:rPr>
+          <w:rFonts w:ascii="Arial" w:hAnsi="Arial" w:cs="Arial"/>
+          <w:sz w:val="24"/>
+          <w:szCs w:val="24"/>
+        </w:rPr>
+        <w:t>Como resultado de estas modificaciones se ha revisado el sitio y creado la versión 3 de la página web de la escuela Ecuestria (</w:t>
+      </w:r>
+      <w:hyperlink r:id="rId11" w:history="1">
+        <w:r>
+          <w:rPr>
+            <w:rStyle w:val="Hipervnculo"/>
+            <w:rFonts w:ascii="Arial" w:hAnsi="Arial" w:cs="Arial"/>
+            <w:sz w:val="24"/>
+            <w:szCs w:val="24"/>
+          </w:rPr>
+          <w:t>enlace</w:t>
+        </w:r>
+      </w:hyperlink>
+      <w:r>
+        <w:rPr>
+          <w:rFonts w:ascii="Arial" w:hAnsi="Arial" w:cs="Arial"/>
+          <w:sz w:val="24"/>
+          <w:szCs w:val="24"/>
+        </w:rPr>
+        <w:t>).</w:t>
+      </w:r>
+    </w:p>
+    <w:p>
+      <w:pPr>
         <w:rPr>
           <w:rFonts w:ascii="Arial" w:hAnsi="Arial" w:cs="Arial"/>
           <w:sz w:val="24"/>
@@ -7087,7 +7198,7 @@
       <w:pPr>
         <w:pStyle w:val="Ttulo1"/>
       </w:pPr>
-      <w:bookmarkStart w:id="30" w:name="_Toc412297808"/>
+      <w:bookmarkStart w:id="30" w:name="_Toc412482510"/>
       <w:r>
         <w:lastRenderedPageBreak/>
         <w:t>ANEXOS</w:t>
@@ -7098,21 +7209,29 @@
       <w:pPr>
         <w:pStyle w:val="Ttulo2"/>
       </w:pPr>
-      <w:bookmarkStart w:id="31" w:name="_Toc412297809"/>
-      <w:r>
-        <w:t>Modificaciones en Servidor</w:t>
-      </w:r>
+      <w:bookmarkStart w:id="31" w:name="_Modificaciones_en_servidor"/>
+      <w:bookmarkStart w:id="32" w:name="_Toc412482511"/>
       <w:bookmarkEnd w:id="31"/>
+      <w:r>
+        <w:t xml:space="preserve">Modificaciones en </w:t>
+      </w:r>
+      <w:r>
+        <w:t>s</w:t>
+      </w:r>
+      <w:r>
+        <w:t>ervidor</w:t>
+      </w:r>
+      <w:bookmarkEnd w:id="32"/>
     </w:p>
     <w:p>
       <w:pPr>
         <w:pStyle w:val="Ttulo3"/>
       </w:pPr>
-      <w:bookmarkStart w:id="32" w:name="_Toc412297810"/>
+      <w:bookmarkStart w:id="33" w:name="_Toc412482512"/>
       <w:r>
         <w:t>Activar compresión GZIP</w:t>
       </w:r>
-      <w:bookmarkEnd w:id="32"/>
+      <w:bookmarkEnd w:id="33"/>
     </w:p>
     <w:p>
       <w:pPr>
@@ -7345,7 +7464,7 @@
         </w:rPr>
         <w:t xml:space="preserve">Se puede observar mediante la herramienta </w:t>
       </w:r>
-      <w:hyperlink r:id="rId11" w:history="1">
+      <w:hyperlink r:id="rId12" w:history="1">
         <w:r>
           <w:rPr>
             <w:rStyle w:val="Hipervnculo"/>
@@ -7378,11 +7497,11 @@
       <w:pPr>
         <w:pStyle w:val="Ttulo3"/>
       </w:pPr>
-      <w:bookmarkStart w:id="33" w:name="_Toc412297811"/>
+      <w:bookmarkStart w:id="34" w:name="_Toc412482513"/>
       <w:r>
         <w:t>Reducir solicitudes mediante KEEP-ALIVE</w:t>
       </w:r>
-      <w:bookmarkEnd w:id="33"/>
+      <w:bookmarkEnd w:id="34"/>
     </w:p>
     <w:p>
       <w:pPr>
@@ -7471,7 +7590,6 @@
           <w:rFonts w:ascii="Consolas" w:hAnsi="Consolas" w:cs="Consolas"/>
           <w:sz w:val="24"/>
           <w:szCs w:val="24"/>
-          <w:lang w:val="en-US"/>
         </w:rPr>
       </w:pPr>
       <w:r>
@@ -7479,86 +7597,28 @@
           <w:rFonts w:ascii="Consolas" w:hAnsi="Consolas" w:cs="Consolas"/>
           <w:sz w:val="24"/>
           <w:szCs w:val="24"/>
-          <w:lang w:val="en-US"/>
-        </w:rPr>
-        <w:t>&lt;/ifModule&gt;</w:t>
-      </w:r>
-    </w:p>
-    <w:p>
-      <w:pPr>
-        <w:rPr>
-          <w:rFonts w:ascii="Arial" w:hAnsi="Arial" w:cs="Arial"/>
-          <w:sz w:val="24"/>
-          <w:szCs w:val="24"/>
-          <w:lang w:val="en-US"/>
-        </w:rPr>
-      </w:pPr>
-    </w:p>
-    <w:p>
-      <w:pPr>
-        <w:pStyle w:val="Ttulo3"/>
-      </w:pPr>
-      <w:bookmarkStart w:id="34" w:name="_Toc412297812"/>
-      <w:r>
-        <w:t>Evitar problemas en proxy con ACCEP-ENCODING</w:t>
-      </w:r>
-      <w:bookmarkEnd w:id="34"/>
-    </w:p>
-    <w:p>
-      <w:pPr>
-        <w:rPr>
-          <w:rFonts w:ascii="Arial" w:hAnsi="Arial" w:cs="Arial"/>
-          <w:sz w:val="24"/>
-          <w:szCs w:val="24"/>
-        </w:rPr>
-      </w:pPr>
-      <w:r>
-        <w:rPr>
-          <w:rFonts w:ascii="Arial" w:hAnsi="Arial" w:cs="Arial"/>
-          <w:sz w:val="24"/>
-          <w:szCs w:val="24"/>
-        </w:rPr>
-        <w:t xml:space="preserve">Para evitar problemas en el uso </w:t>
-      </w:r>
-      <w:r>
-        <w:rPr>
-          <w:rFonts w:ascii="Arial" w:hAnsi="Arial" w:cs="Arial"/>
-          <w:sz w:val="24"/>
-          <w:szCs w:val="24"/>
-        </w:rPr>
-        <w:t xml:space="preserve">a través </w:t>
-      </w:r>
-      <w:r>
-        <w:rPr>
-          <w:rFonts w:ascii="Arial" w:hAnsi="Arial" w:cs="Arial"/>
-          <w:sz w:val="24"/>
-          <w:szCs w:val="24"/>
-        </w:rPr>
-        <w:t xml:space="preserve">de algunos servidores proxy se </w:t>
-      </w:r>
-      <w:r>
-        <w:rPr>
-          <w:rFonts w:ascii="Arial" w:hAnsi="Arial" w:cs="Arial"/>
-          <w:sz w:val="24"/>
-          <w:szCs w:val="24"/>
-        </w:rPr>
-        <w:t>puede añadir las siguientes líneas al fichero .htaccess</w:t>
-      </w:r>
-      <w:r>
-        <w:rPr>
-          <w:rFonts w:ascii="Arial" w:hAnsi="Arial" w:cs="Arial"/>
-          <w:sz w:val="24"/>
-          <w:szCs w:val="24"/>
-        </w:rPr>
-        <w:t xml:space="preserve"> </w:t>
-      </w:r>
-      <w:r>
-        <w:rPr>
-          <w:rFonts w:ascii="Arial" w:hAnsi="Arial" w:cs="Arial"/>
-          <w:sz w:val="24"/>
-          <w:szCs w:val="24"/>
-        </w:rPr>
-        <w:t>en Apache:</w:t>
+        </w:rPr>
+        <w:t>&lt;/</w:t>
+      </w:r>
+      <w:proofErr w:type="spellStart"/>
+      <w:proofErr w:type="gramStart"/>
+      <w:r>
+        <w:rPr>
+          <w:rFonts w:ascii="Consolas" w:hAnsi="Consolas" w:cs="Consolas"/>
+          <w:sz w:val="24"/>
+          <w:szCs w:val="24"/>
+        </w:rPr>
+        <w:t>ifModule</w:t>
+      </w:r>
+      <w:proofErr w:type="spellEnd"/>
+      <w:proofErr w:type="gramEnd"/>
+      <w:r>
+        <w:rPr>
+          <w:rFonts w:ascii="Consolas" w:hAnsi="Consolas" w:cs="Consolas"/>
+          <w:sz w:val="24"/>
+          <w:szCs w:val="24"/>
+        </w:rPr>
+        <w:t>&gt;</w:t>
       </w:r>
     </w:p>
     <w:p>
@@ -7572,15 +7632,69 @@
           <w:lang w:val="en-US"/>
         </w:rPr>
       </w:pPr>
-      <w:r>
-        <w:rPr>
-          <w:rFonts w:ascii="Consolas" w:hAnsi="Consolas" w:cs="Consolas"/>
-          <w:sz w:val="24"/>
-          <w:szCs w:val="24"/>
-          <w:lang w:val="en-US"/>
-        </w:rPr>
-        <w:t>&lt;IfModule mod_headers.c&gt;</w:t>
-      </w:r>
+    </w:p>
+    <w:p>
+      <w:pPr>
+        <w:pStyle w:val="Ttulo3"/>
+      </w:pPr>
+      <w:bookmarkStart w:id="35" w:name="_Toc412482514"/>
+      <w:r>
+        <w:t xml:space="preserve">Especificar el </w:t>
+      </w:r>
+      <w:proofErr w:type="spellStart"/>
+      <w:r>
+        <w:t>charset</w:t>
+      </w:r>
+      <w:proofErr w:type="spellEnd"/>
+      <w:r>
+        <w:t xml:space="preserve"> de los documentos mediante cabeceras</w:t>
+      </w:r>
+      <w:bookmarkEnd w:id="35"/>
+    </w:p>
+    <w:p>
+      <w:pPr>
+        <w:rPr>
+          <w:rFonts w:ascii="Arial" w:hAnsi="Arial" w:cs="Arial"/>
+          <w:sz w:val="24"/>
+          <w:szCs w:val="24"/>
+        </w:rPr>
+      </w:pPr>
+      <w:r>
+        <w:rPr>
+          <w:rFonts w:ascii="Arial" w:hAnsi="Arial" w:cs="Arial"/>
+          <w:sz w:val="24"/>
+          <w:szCs w:val="24"/>
+        </w:rPr>
+        <w:t xml:space="preserve">Para solucionar problemas con Internet Explorer 8, se ha cambiado la especificación del </w:t>
+      </w:r>
+      <w:proofErr w:type="spellStart"/>
+      <w:r>
+        <w:rPr>
+          <w:rFonts w:ascii="Arial" w:hAnsi="Arial" w:cs="Arial"/>
+          <w:sz w:val="24"/>
+          <w:szCs w:val="24"/>
+        </w:rPr>
+        <w:t>charset</w:t>
+      </w:r>
+      <w:proofErr w:type="spellEnd"/>
+      <w:r>
+        <w:rPr>
+          <w:rFonts w:ascii="Arial" w:hAnsi="Arial" w:cs="Arial"/>
+          <w:sz w:val="24"/>
+          <w:szCs w:val="24"/>
+        </w:rPr>
+        <w:t xml:space="preserve"> a través de las cabeceras HTTP del servidor utilizando la siguiente línea en el fichero .</w:t>
+      </w:r>
+      <w:proofErr w:type="spellStart"/>
+      <w:r>
+        <w:rPr>
+          <w:rFonts w:ascii="Arial" w:hAnsi="Arial" w:cs="Arial"/>
+          <w:sz w:val="24"/>
+          <w:szCs w:val="24"/>
+        </w:rPr>
+        <w:t>htaccess</w:t>
+      </w:r>
+      <w:proofErr w:type="spellEnd"/>
     </w:p>
     <w:p>
       <w:pPr>
@@ -7590,37 +7704,111 @@
           <w:rFonts w:ascii="Consolas" w:hAnsi="Consolas" w:cs="Consolas"/>
           <w:sz w:val="24"/>
           <w:szCs w:val="24"/>
-          <w:lang w:val="en-US"/>
-        </w:rPr>
-      </w:pPr>
+        </w:rPr>
+      </w:pPr>
+      <w:proofErr w:type="spellStart"/>
       <w:r>
         <w:rPr>
           <w:rFonts w:ascii="Consolas" w:hAnsi="Consolas" w:cs="Consolas"/>
           <w:sz w:val="24"/>
           <w:szCs w:val="24"/>
-          <w:lang w:val="en-US"/>
-        </w:rPr>
-        <w:t xml:space="preserve">    &lt;FilesMatch "</w:t>
-      </w:r>
-      <w:proofErr w:type="gramStart"/>
+        </w:rPr>
+        <w:t>AddDefaultCharset</w:t>
+      </w:r>
+      <w:proofErr w:type="spellEnd"/>
       <w:r>
         <w:rPr>
           <w:rFonts w:ascii="Consolas" w:hAnsi="Consolas" w:cs="Consolas"/>
           <w:sz w:val="24"/>
           <w:szCs w:val="24"/>
-          <w:lang w:val="en-US"/>
-        </w:rPr>
-        <w:t>.(</w:t>
-      </w:r>
-      <w:proofErr w:type="gramEnd"/>
-      <w:r>
-        <w:rPr>
-          <w:rFonts w:ascii="Consolas" w:hAnsi="Consolas" w:cs="Consolas"/>
-          <w:sz w:val="24"/>
-          <w:szCs w:val="24"/>
-          <w:lang w:val="en-US"/>
-        </w:rPr>
-        <w:t>js|css|xml|gz|html)$"&gt;</w:t>
+        </w:rPr>
+        <w:t xml:space="preserve"> UTF-8</w:t>
+      </w:r>
+    </w:p>
+    <w:p>
+      <w:pPr>
+        <w:pStyle w:val="Ttulo3"/>
+      </w:pPr>
+    </w:p>
+    <w:p>
+      <w:pPr>
+        <w:rPr>
+          <w:rFonts w:asciiTheme="majorHAnsi" w:eastAsiaTheme="majorEastAsia" w:hAnsiTheme="majorHAnsi" w:cstheme="majorBidi"/>
+          <w:b/>
+          <w:bCs/>
+          <w:color w:val="4F81BD" w:themeColor="accent1"/>
+        </w:rPr>
+      </w:pPr>
+      <w:r>
+        <w:br w:type="page"/>
+      </w:r>
+    </w:p>
+    <w:p>
+      <w:pPr>
+        <w:pStyle w:val="Ttulo3"/>
+      </w:pPr>
+      <w:bookmarkStart w:id="36" w:name="_Toc412482515"/>
+      <w:r>
+        <w:lastRenderedPageBreak/>
+        <w:t>Evitar problemas en proxy con ACCEP-ENCODING</w:t>
+      </w:r>
+      <w:bookmarkEnd w:id="36"/>
+    </w:p>
+    <w:p>
+      <w:pPr>
+        <w:rPr>
+          <w:rFonts w:ascii="Arial" w:hAnsi="Arial" w:cs="Arial"/>
+          <w:sz w:val="24"/>
+          <w:szCs w:val="24"/>
+        </w:rPr>
+      </w:pPr>
+      <w:r>
+        <w:rPr>
+          <w:rFonts w:ascii="Arial" w:hAnsi="Arial" w:cs="Arial"/>
+          <w:sz w:val="24"/>
+          <w:szCs w:val="24"/>
+        </w:rPr>
+        <w:t xml:space="preserve">Para evitar problemas en el uso </w:t>
+      </w:r>
+      <w:r>
+        <w:rPr>
+          <w:rFonts w:ascii="Arial" w:hAnsi="Arial" w:cs="Arial"/>
+          <w:sz w:val="24"/>
+          <w:szCs w:val="24"/>
+        </w:rPr>
+        <w:t xml:space="preserve">a través </w:t>
+      </w:r>
+      <w:r>
+        <w:rPr>
+          <w:rFonts w:ascii="Arial" w:hAnsi="Arial" w:cs="Arial"/>
+          <w:sz w:val="24"/>
+          <w:szCs w:val="24"/>
+        </w:rPr>
+        <w:t xml:space="preserve">de algunos servidores proxy se </w:t>
+      </w:r>
+      <w:r>
+        <w:rPr>
+          <w:rFonts w:ascii="Arial" w:hAnsi="Arial" w:cs="Arial"/>
+          <w:sz w:val="24"/>
+          <w:szCs w:val="24"/>
+        </w:rPr>
+        <w:t>puede añadir las siguientes líneas al fichero .htaccess</w:t>
+      </w:r>
+      <w:r>
+        <w:rPr>
+          <w:rFonts w:ascii="Arial" w:hAnsi="Arial" w:cs="Arial"/>
+          <w:sz w:val="24"/>
+          <w:szCs w:val="24"/>
+        </w:rPr>
+        <w:t xml:space="preserve"> </w:t>
+      </w:r>
+      <w:r>
+        <w:rPr>
+          <w:rFonts w:ascii="Arial" w:hAnsi="Arial" w:cs="Arial"/>
+          <w:sz w:val="24"/>
+          <w:szCs w:val="24"/>
+        </w:rPr>
+        <w:t>en Apache:</w:t>
       </w:r>
     </w:p>
     <w:p>
@@ -7641,7 +7829,7 @@
           <w:szCs w:val="24"/>
           <w:lang w:val="en-US"/>
         </w:rPr>
-        <w:t xml:space="preserve">        Header append Vary: Accept-Encoding</w:t>
+        <w:t>&lt;IfModule mod_headers.c&gt;</w:t>
       </w:r>
     </w:p>
     <w:p>
@@ -7662,7 +7850,27 @@
           <w:szCs w:val="24"/>
           <w:lang w:val="en-US"/>
         </w:rPr>
-        <w:t xml:space="preserve">    &lt;/FilesMatch&gt;</w:t>
+        <w:t xml:space="preserve">    &lt;FilesMatch "</w:t>
+      </w:r>
+      <w:proofErr w:type="gramStart"/>
+      <w:r>
+        <w:rPr>
+          <w:rFonts w:ascii="Consolas" w:hAnsi="Consolas" w:cs="Consolas"/>
+          <w:sz w:val="24"/>
+          <w:szCs w:val="24"/>
+          <w:lang w:val="en-US"/>
+        </w:rPr>
+        <w:t>.(</w:t>
+      </w:r>
+      <w:proofErr w:type="gramEnd"/>
+      <w:r>
+        <w:rPr>
+          <w:rFonts w:ascii="Consolas" w:hAnsi="Consolas" w:cs="Consolas"/>
+          <w:sz w:val="24"/>
+          <w:szCs w:val="24"/>
+          <w:lang w:val="en-US"/>
+        </w:rPr>
+        <w:t>js|css|xml|gz|html)$"&gt;</w:t>
       </w:r>
     </w:p>
     <w:p>
@@ -7673,6 +7881,7 @@
           <w:rFonts w:ascii="Consolas" w:hAnsi="Consolas" w:cs="Consolas"/>
           <w:sz w:val="24"/>
           <w:szCs w:val="24"/>
+          <w:lang w:val="en-US"/>
         </w:rPr>
       </w:pPr>
       <w:r>
@@ -7680,70 +7889,9 @@
           <w:rFonts w:ascii="Consolas" w:hAnsi="Consolas" w:cs="Consolas"/>
           <w:sz w:val="24"/>
           <w:szCs w:val="24"/>
-        </w:rPr>
-        <w:t>&lt;/IfModule&gt;</w:t>
-      </w:r>
-    </w:p>
-    <w:p>
-      <w:pPr>
-        <w:rPr>
-          <w:rFonts w:ascii="Arial" w:hAnsi="Arial" w:cs="Arial"/>
-          <w:sz w:val="24"/>
-          <w:szCs w:val="24"/>
-        </w:rPr>
-      </w:pPr>
-    </w:p>
-    <w:p>
-      <w:pPr>
-        <w:rPr>
-          <w:rFonts w:ascii="Arial" w:hAnsi="Arial" w:cs="Arial"/>
-          <w:sz w:val="24"/>
-          <w:szCs w:val="24"/>
-        </w:rPr>
-      </w:pPr>
-    </w:p>
-    <w:p>
-      <w:pPr>
-        <w:pStyle w:val="Ttulo3"/>
-      </w:pPr>
-      <w:bookmarkStart w:id="35" w:name="_Toc412297813"/>
-      <w:r>
-        <w:lastRenderedPageBreak/>
-        <w:t>Aumentar el tiempo de vida de los recursos</w:t>
-      </w:r>
-      <w:bookmarkEnd w:id="35"/>
-    </w:p>
-    <w:p>
-      <w:pPr>
-        <w:rPr>
-          <w:rFonts w:ascii="Arial" w:hAnsi="Arial" w:cs="Arial"/>
-          <w:sz w:val="24"/>
-          <w:szCs w:val="24"/>
-        </w:rPr>
-      </w:pPr>
-      <w:r>
-        <w:rPr>
-          <w:rFonts w:ascii="Arial" w:hAnsi="Arial" w:cs="Arial"/>
-          <w:sz w:val="24"/>
-          <w:szCs w:val="24"/>
-        </w:rPr>
-        <w:t xml:space="preserve">Para evitar que algunos recursos </w:t>
-      </w:r>
-      <w:r>
-        <w:rPr>
-          <w:rFonts w:ascii="Arial" w:hAnsi="Arial" w:cs="Arial"/>
-          <w:sz w:val="24"/>
-          <w:szCs w:val="24"/>
-        </w:rPr>
-        <w:t>expiren</w:t>
-      </w:r>
-      <w:r>
-        <w:rPr>
-          <w:rFonts w:ascii="Arial" w:hAnsi="Arial" w:cs="Arial"/>
-          <w:sz w:val="24"/>
-          <w:szCs w:val="24"/>
-        </w:rPr>
-        <w:t xml:space="preserve"> demasiado pronto y produzcan peticiones innecesarias, se puede especificar el tiempo de vida de algunos recursos con las siguientes líneas sobre .htaccess</w:t>
+          <w:lang w:val="en-US"/>
+        </w:rPr>
+        <w:t xml:space="preserve">        Header append Vary: Accept-Encoding</w:t>
       </w:r>
     </w:p>
     <w:p>
@@ -7764,6 +7912,98 @@
           <w:szCs w:val="24"/>
           <w:lang w:val="en-US"/>
         </w:rPr>
+        <w:t xml:space="preserve">    &lt;/FilesMatch&gt;</w:t>
+      </w:r>
+    </w:p>
+    <w:p>
+      <w:pPr>
+        <w:spacing w:after="0"/>
+        <w:ind w:left="708"/>
+        <w:rPr>
+          <w:rFonts w:ascii="Consolas" w:hAnsi="Consolas" w:cs="Consolas"/>
+          <w:sz w:val="24"/>
+          <w:szCs w:val="24"/>
+        </w:rPr>
+      </w:pPr>
+      <w:r>
+        <w:rPr>
+          <w:rFonts w:ascii="Consolas" w:hAnsi="Consolas" w:cs="Consolas"/>
+          <w:sz w:val="24"/>
+          <w:szCs w:val="24"/>
+        </w:rPr>
+        <w:t>&lt;/IfModule&gt;</w:t>
+      </w:r>
+    </w:p>
+    <w:p>
+      <w:pPr>
+        <w:rPr>
+          <w:rFonts w:ascii="Arial" w:hAnsi="Arial" w:cs="Arial"/>
+          <w:sz w:val="24"/>
+          <w:szCs w:val="24"/>
+        </w:rPr>
+      </w:pPr>
+    </w:p>
+    <w:p>
+      <w:pPr>
+        <w:pStyle w:val="Ttulo3"/>
+      </w:pPr>
+      <w:bookmarkStart w:id="37" w:name="_Toc412482516"/>
+      <w:r>
+        <w:t>Aumentar el tiempo de vida de los recursos</w:t>
+      </w:r>
+      <w:bookmarkEnd w:id="37"/>
+    </w:p>
+    <w:p>
+      <w:pPr>
+        <w:rPr>
+          <w:rFonts w:ascii="Arial" w:hAnsi="Arial" w:cs="Arial"/>
+          <w:sz w:val="24"/>
+          <w:szCs w:val="24"/>
+        </w:rPr>
+      </w:pPr>
+      <w:r>
+        <w:rPr>
+          <w:rFonts w:ascii="Arial" w:hAnsi="Arial" w:cs="Arial"/>
+          <w:sz w:val="24"/>
+          <w:szCs w:val="24"/>
+        </w:rPr>
+        <w:t xml:space="preserve">Para evitar que algunos recursos </w:t>
+      </w:r>
+      <w:r>
+        <w:rPr>
+          <w:rFonts w:ascii="Arial" w:hAnsi="Arial" w:cs="Arial"/>
+          <w:sz w:val="24"/>
+          <w:szCs w:val="24"/>
+        </w:rPr>
+        <w:t>expiren</w:t>
+      </w:r>
+      <w:r>
+        <w:rPr>
+          <w:rFonts w:ascii="Arial" w:hAnsi="Arial" w:cs="Arial"/>
+          <w:sz w:val="24"/>
+          <w:szCs w:val="24"/>
+        </w:rPr>
+        <w:t xml:space="preserve"> demasiado pronto y produzcan peticiones innecesarias, se puede especificar el tiempo de vida de algunos recursos con las siguientes líneas sobre .htaccess</w:t>
+      </w:r>
+    </w:p>
+    <w:p>
+      <w:pPr>
+        <w:spacing w:after="0"/>
+        <w:ind w:left="708"/>
+        <w:rPr>
+          <w:rFonts w:ascii="Consolas" w:hAnsi="Consolas" w:cs="Consolas"/>
+          <w:sz w:val="24"/>
+          <w:szCs w:val="24"/>
+          <w:lang w:val="en-US"/>
+        </w:rPr>
+      </w:pPr>
+      <w:r>
+        <w:rPr>
+          <w:rFonts w:ascii="Consolas" w:hAnsi="Consolas" w:cs="Consolas"/>
+          <w:sz w:val="24"/>
+          <w:szCs w:val="24"/>
+          <w:lang w:val="en-US"/>
+        </w:rPr>
         <w:t>&lt;IfModule mod_expires.c&gt;</w:t>
       </w:r>
     </w:p>
@@ -7988,6 +8228,7 @@
           <w:lang w:val="en-US"/>
         </w:rPr>
       </w:pPr>
+      <w:proofErr w:type="spellStart"/>
       <w:r>
         <w:rPr>
           <w:rFonts w:ascii="Consolas" w:hAnsi="Consolas" w:cs="Consolas"/>
@@ -7995,7 +8236,35 @@
           <w:szCs w:val="24"/>
           <w:lang w:val="en-US"/>
         </w:rPr>
-        <w:t>ExpiresDefault "access plus 2 days"</w:t>
+        <w:t>ExpiresDefault</w:t>
+      </w:r>
+      <w:proofErr w:type="spellEnd"/>
+      <w:r>
+        <w:rPr>
+          <w:rFonts w:ascii="Consolas" w:hAnsi="Consolas" w:cs="Consolas"/>
+          <w:sz w:val="24"/>
+          <w:szCs w:val="24"/>
+          <w:lang w:val="en-US"/>
+        </w:rPr>
+        <w:t xml:space="preserve"> "access plus </w:t>
+      </w:r>
+      <w:r>
+        <w:rPr>
+          <w:rFonts w:ascii="Consolas" w:hAnsi="Consolas" w:cs="Consolas"/>
+          <w:sz w:val="24"/>
+          <w:szCs w:val="24"/>
+          <w:lang w:val="en-US"/>
+        </w:rPr>
+        <w:t>7</w:t>
+      </w:r>
+      <w:r>
+        <w:rPr>
+          <w:rFonts w:ascii="Consolas" w:hAnsi="Consolas" w:cs="Consolas"/>
+          <w:sz w:val="24"/>
+          <w:szCs w:val="24"/>
+          <w:lang w:val="en-US"/>
+        </w:rPr>
+        <w:t xml:space="preserve"> days"</w:t>
       </w:r>
     </w:p>
     <w:p>
@@ -8016,8 +8285,9 @@
           <w:szCs w:val="24"/>
           <w:lang w:val="en-US"/>
         </w:rPr>
-        <w:t>&lt;/IfModule&gt;</w:t>
-      </w:r>
+        <w:t>&lt;/</w:t>
+      </w:r>
+      <w:proofErr w:type="spellStart"/>
       <w:r>
         <w:rPr>
           <w:rFonts w:ascii="Consolas" w:hAnsi="Consolas" w:cs="Consolas"/>
@@ -8025,6 +8295,49 @@
           <w:szCs w:val="24"/>
           <w:lang w:val="en-US"/>
         </w:rPr>
+        <w:t>IfModule</w:t>
+      </w:r>
+      <w:proofErr w:type="spellEnd"/>
+      <w:r>
+        <w:rPr>
+          <w:rFonts w:ascii="Consolas" w:hAnsi="Consolas" w:cs="Consolas"/>
+          <w:sz w:val="24"/>
+          <w:szCs w:val="24"/>
+          <w:lang w:val="en-US"/>
+        </w:rPr>
+        <w:t>&gt;</w:t>
+      </w:r>
+    </w:p>
+    <w:p>
+      <w:pPr>
+        <w:spacing w:after="0"/>
+        <w:ind w:left="708"/>
+        <w:rPr>
+          <w:rFonts w:ascii="Consolas" w:hAnsi="Consolas" w:cs="Consolas"/>
+          <w:sz w:val="24"/>
+          <w:szCs w:val="24"/>
+          <w:lang w:val="en-US"/>
+        </w:rPr>
+      </w:pPr>
+    </w:p>
+    <w:p>
+      <w:pPr>
+        <w:spacing w:after="0"/>
+        <w:ind w:left="708"/>
+        <w:rPr>
+          <w:rFonts w:ascii="Consolas" w:hAnsi="Consolas" w:cs="Consolas"/>
+          <w:sz w:val="24"/>
+          <w:szCs w:val="24"/>
+          <w:lang w:val="en-US"/>
+        </w:rPr>
+      </w:pPr>
+      <w:r>
+        <w:rPr>
+          <w:rFonts w:ascii="Consolas" w:hAnsi="Consolas" w:cs="Consolas"/>
+          <w:sz w:val="24"/>
+          <w:szCs w:val="24"/>
+          <w:lang w:val="en-US"/>
+        </w:rPr>
         <w:br w:type="page"/>
       </w:r>
     </w:p>
@@ -8032,12 +8345,15 @@
       <w:pPr>
         <w:pStyle w:val="Ttulo1"/>
       </w:pPr>
-      <w:bookmarkStart w:id="36" w:name="_Toc412297815"/>
+      <w:bookmarkStart w:id="38" w:name="_Toc412482517"/>
       <w:r>
         <w:lastRenderedPageBreak/>
-        <w:t>AUTORES</w:t>
-      </w:r>
-      <w:bookmarkEnd w:id="36"/>
+        <w:t>AUTOR</w:t>
+      </w:r>
+      <w:r>
+        <w:t>IAS</w:t>
+      </w:r>
+      <w:bookmarkEnd w:id="38"/>
     </w:p>
     <w:p>
       <w:pPr>
@@ -8070,6 +8386,54 @@
           <w:sz w:val="24"/>
           <w:szCs w:val="24"/>
         </w:rPr>
+        <w:t xml:space="preserve"> Página de ayuda, </w:t>
+      </w:r>
+      <w:r>
+        <w:rPr>
+          <w:rFonts w:ascii="Arial" w:hAnsi="Arial" w:cs="Arial"/>
+          <w:sz w:val="24"/>
+          <w:szCs w:val="24"/>
+        </w:rPr>
+        <w:t xml:space="preserve">página del </w:t>
+      </w:r>
+      <w:r>
+        <w:rPr>
+          <w:rFonts w:ascii="Arial" w:hAnsi="Arial" w:cs="Arial"/>
+          <w:sz w:val="24"/>
+          <w:szCs w:val="24"/>
+        </w:rPr>
+        <w:t>mapa de navegación</w:t>
+      </w:r>
+      <w:r>
+        <w:rPr>
+          <w:rFonts w:ascii="Arial" w:hAnsi="Arial" w:cs="Arial"/>
+          <w:sz w:val="24"/>
+          <w:szCs w:val="24"/>
+        </w:rPr>
+        <w:t>, y página de i</w:t>
+      </w:r>
+      <w:r>
+        <w:rPr>
+          <w:rFonts w:ascii="Arial" w:hAnsi="Arial" w:cs="Arial"/>
+          <w:sz w:val="24"/>
+          <w:szCs w:val="24"/>
+        </w:rPr>
+        <w:t>nformación acerca de la política</w:t>
+      </w:r>
+      <w:r>
+        <w:rPr>
+          <w:rFonts w:ascii="Arial" w:hAnsi="Arial" w:cs="Arial"/>
+          <w:sz w:val="24"/>
+          <w:szCs w:val="24"/>
+        </w:rPr>
+        <w:t xml:space="preserve"> de cookies</w:t>
+      </w:r>
+      <w:r>
+        <w:rPr>
+          <w:rFonts w:ascii="Arial" w:hAnsi="Arial" w:cs="Arial"/>
+          <w:sz w:val="24"/>
+          <w:szCs w:val="24"/>
+        </w:rPr>
         <w:t>.</w:t>
       </w:r>
     </w:p>
@@ -8104,6 +8468,14 @@
           <w:sz w:val="24"/>
           <w:szCs w:val="24"/>
         </w:rPr>
+        <w:t xml:space="preserve"> Nuevo enlace desde la publicidad y página ‘donde estamos’</w:t>
+      </w:r>
+      <w:r>
+        <w:rPr>
+          <w:rFonts w:ascii="Arial" w:hAnsi="Arial" w:cs="Arial"/>
+          <w:sz w:val="24"/>
+          <w:szCs w:val="24"/>
+        </w:rPr>
         <w:t>.</w:t>
       </w:r>
     </w:p>
@@ -8130,12 +8502,44 @@
           <w:sz w:val="24"/>
           <w:szCs w:val="24"/>
         </w:rPr>
-        <w:t xml:space="preserve"> –y elaboración del documento.</w:t>
+        <w:t xml:space="preserve"> –</w:t>
+      </w:r>
+      <w:r>
+        <w:rPr>
+          <w:rFonts w:ascii="Arial" w:hAnsi="Arial" w:cs="Arial"/>
+          <w:sz w:val="24"/>
+          <w:szCs w:val="24"/>
+        </w:rPr>
+        <w:t xml:space="preserve"> Corrección de formulario, script de aceptación de cookies y saludo, campo de búsqueda, análisis y validación en W3C y T.A.W., reestructuración y correcciones de etiquetas en la página, corrección de estilos, corrección de contrastes y tamaños de fuente, ajustes en servidor</w:t>
+      </w:r>
+      <w:r>
+        <w:rPr>
+          <w:rFonts w:ascii="Arial" w:hAnsi="Arial" w:cs="Arial"/>
+          <w:sz w:val="24"/>
+          <w:szCs w:val="24"/>
+        </w:rPr>
+        <w:t xml:space="preserve"> </w:t>
+      </w:r>
+      <w:r>
+        <w:rPr>
+          <w:rFonts w:ascii="Arial" w:hAnsi="Arial" w:cs="Arial"/>
+          <w:sz w:val="24"/>
+          <w:szCs w:val="24"/>
+        </w:rPr>
+        <w:t xml:space="preserve"> </w:t>
+      </w:r>
+      <w:r>
+        <w:rPr>
+          <w:rFonts w:ascii="Arial" w:hAnsi="Arial" w:cs="Arial"/>
+          <w:sz w:val="24"/>
+          <w:szCs w:val="24"/>
+        </w:rPr>
+        <w:t>y elaboración del documento.</w:t>
       </w:r>
     </w:p>
     <w:sectPr>
-      <w:headerReference w:type="default" r:id="rId12"/>
-      <w:footerReference w:type="default" r:id="rId13"/>
+      <w:headerReference w:type="default" r:id="rId13"/>
+      <w:footerReference w:type="default" r:id="rId14"/>
       <w:type w:val="continuous"/>
       <w:pgSz w:w="11900" w:h="16840"/>
       <w:pgMar w:top="1417" w:right="1701" w:bottom="1417" w:left="1701" w:header="720" w:footer="720" w:gutter="0"/>
@@ -8537,7 +8941,7 @@
                               <w:noProof/>
                               <w:color w:val="FFFFFF" w:themeColor="background1"/>
                             </w:rPr>
-                            <w:t>9</w:t>
+                            <w:t>12</w:t>
                           </w:r>
                           <w:r>
                             <w:rPr>
@@ -8591,7 +8995,7 @@
                         <w:noProof/>
                         <w:color w:val="FFFFFF" w:themeColor="background1"/>
                       </w:rPr>
-                      <w:t>9</w:t>
+                      <w:t>12</w:t>
                     </w:r>
                     <w:r>
                       <w:rPr>
@@ -12028,6 +12432,67 @@
       </w:tblCellMar>
     </w:tblPr>
   </w:style>
+  <w:style w:type="paragraph" w:styleId="HTMLconformatoprevio">
+    <w:name w:val="HTML Preformatted"/>
+    <w:basedOn w:val="Normal"/>
+    <w:link w:val="HTMLconformatoprevioCar"/>
+    <w:uiPriority w:val="99"/>
+    <w:semiHidden/>
+    <w:unhideWhenUsed/>
+    <w:rsid w:val="002677CE"/>
+    <w:pPr>
+      <w:tabs>
+        <w:tab w:val="left" w:pos="916"/>
+        <w:tab w:val="left" w:pos="1832"/>
+        <w:tab w:val="left" w:pos="2748"/>
+        <w:tab w:val="left" w:pos="3664"/>
+        <w:tab w:val="left" w:pos="4580"/>
+        <w:tab w:val="left" w:pos="5496"/>
+        <w:tab w:val="left" w:pos="6412"/>
+        <w:tab w:val="left" w:pos="7328"/>
+        <w:tab w:val="left" w:pos="8244"/>
+        <w:tab w:val="left" w:pos="9160"/>
+        <w:tab w:val="left" w:pos="10076"/>
+        <w:tab w:val="left" w:pos="10992"/>
+        <w:tab w:val="left" w:pos="11908"/>
+        <w:tab w:val="left" w:pos="12824"/>
+        <w:tab w:val="left" w:pos="13740"/>
+        <w:tab w:val="left" w:pos="14656"/>
+      </w:tabs>
+      <w:spacing w:after="0" w:line="240" w:lineRule="auto"/>
+    </w:pPr>
+    <w:rPr>
+      <w:rFonts w:ascii="Courier New" w:eastAsia="Times New Roman" w:hAnsi="Courier New" w:cs="Courier New"/>
+      <w:sz w:val="20"/>
+      <w:szCs w:val="20"/>
+    </w:rPr>
+  </w:style>
+  <w:style w:type="character" w:customStyle="1" w:styleId="HTMLconformatoprevioCar">
+    <w:name w:val="HTML con formato previo Car"/>
+    <w:basedOn w:val="Fuentedeprrafopredeter"/>
+    <w:link w:val="HTMLconformatoprevio"/>
+    <w:uiPriority w:val="99"/>
+    <w:semiHidden/>
+    <w:rsid w:val="002677CE"/>
+    <w:rPr>
+      <w:rFonts w:ascii="Courier New" w:eastAsia="Times New Roman" w:hAnsi="Courier New" w:cs="Courier New"/>
+      <w:sz w:val="20"/>
+      <w:szCs w:val="20"/>
+    </w:rPr>
+  </w:style>
+  <w:style w:type="character" w:styleId="CdigoHTML">
+    <w:name w:val="HTML Code"/>
+    <w:basedOn w:val="Fuentedeprrafopredeter"/>
+    <w:uiPriority w:val="99"/>
+    <w:semiHidden/>
+    <w:unhideWhenUsed/>
+    <w:rsid w:val="002677CE"/>
+    <w:rPr>
+      <w:rFonts w:ascii="Courier New" w:eastAsia="Times New Roman" w:hAnsi="Courier New" w:cs="Courier New"/>
+      <w:sz w:val="20"/>
+      <w:szCs w:val="20"/>
+    </w:rPr>
+  </w:style>
 </w:styles>
 </file>
 
@@ -12657,6 +13122,67 @@
       </w:tblCellMar>
     </w:tblPr>
   </w:style>
+  <w:style w:type="paragraph" w:styleId="HTMLconformatoprevio">
+    <w:name w:val="HTML Preformatted"/>
+    <w:basedOn w:val="Normal"/>
+    <w:link w:val="HTMLconformatoprevioCar"/>
+    <w:uiPriority w:val="99"/>
+    <w:semiHidden/>
+    <w:unhideWhenUsed/>
+    <w:rsid w:val="002677CE"/>
+    <w:pPr>
+      <w:tabs>
+        <w:tab w:val="left" w:pos="916"/>
+        <w:tab w:val="left" w:pos="1832"/>
+        <w:tab w:val="left" w:pos="2748"/>
+        <w:tab w:val="left" w:pos="3664"/>
+        <w:tab w:val="left" w:pos="4580"/>
+        <w:tab w:val="left" w:pos="5496"/>
+        <w:tab w:val="left" w:pos="6412"/>
+        <w:tab w:val="left" w:pos="7328"/>
+        <w:tab w:val="left" w:pos="8244"/>
+        <w:tab w:val="left" w:pos="9160"/>
+        <w:tab w:val="left" w:pos="10076"/>
+        <w:tab w:val="left" w:pos="10992"/>
+        <w:tab w:val="left" w:pos="11908"/>
+        <w:tab w:val="left" w:pos="12824"/>
+        <w:tab w:val="left" w:pos="13740"/>
+        <w:tab w:val="left" w:pos="14656"/>
+      </w:tabs>
+      <w:spacing w:after="0" w:line="240" w:lineRule="auto"/>
+    </w:pPr>
+    <w:rPr>
+      <w:rFonts w:ascii="Courier New" w:eastAsia="Times New Roman" w:hAnsi="Courier New" w:cs="Courier New"/>
+      <w:sz w:val="20"/>
+      <w:szCs w:val="20"/>
+    </w:rPr>
+  </w:style>
+  <w:style w:type="character" w:customStyle="1" w:styleId="HTMLconformatoprevioCar">
+    <w:name w:val="HTML con formato previo Car"/>
+    <w:basedOn w:val="Fuentedeprrafopredeter"/>
+    <w:link w:val="HTMLconformatoprevio"/>
+    <w:uiPriority w:val="99"/>
+    <w:semiHidden/>
+    <w:rsid w:val="002677CE"/>
+    <w:rPr>
+      <w:rFonts w:ascii="Courier New" w:eastAsia="Times New Roman" w:hAnsi="Courier New" w:cs="Courier New"/>
+      <w:sz w:val="20"/>
+      <w:szCs w:val="20"/>
+    </w:rPr>
+  </w:style>
+  <w:style w:type="character" w:styleId="CdigoHTML">
+    <w:name w:val="HTML Code"/>
+    <w:basedOn w:val="Fuentedeprrafopredeter"/>
+    <w:uiPriority w:val="99"/>
+    <w:semiHidden/>
+    <w:unhideWhenUsed/>
+    <w:rsid w:val="002677CE"/>
+    <w:rPr>
+      <w:rFonts w:ascii="Courier New" w:eastAsia="Times New Roman" w:hAnsi="Courier New" w:cs="Courier New"/>
+      <w:sz w:val="20"/>
+      <w:szCs w:val="20"/>
+    </w:rPr>
+  </w:style>
 </w:styles>
 </file>
 
@@ -12948,7 +13474,7 @@
 </file>
 
 <file path=customXml/itemProps1.xml><?xml version="1.0" encoding="utf-8"?>
-<ds:datastoreItem xmlns:ds="http://schemas.openxmlformats.org/officeDocument/2006/customXml" ds:itemID="{178BA6A2-014E-4A2B-AA40-6A2AB861C651}">
+<ds:datastoreItem xmlns:ds="http://schemas.openxmlformats.org/officeDocument/2006/customXml" ds:itemID="{E886F3D1-59F5-4A1B-97F2-708DCBD68623}">
   <ds:schemaRefs>
     <ds:schemaRef ds:uri="http://schemas.openxmlformats.org/officeDocument/2006/bibliography"/>
   </ds:schemaRefs>
